--- a/用例.docx
+++ b/用例.docx
@@ -117,11 +117,6 @@
       </w:r>
     </w:p>
     <w:p>
-      <w:pPr>
-        <w:rPr>
-          <w:rFonts w:hint="eastAsia"/>
-        </w:rPr>
-      </w:pPr>
       <w:r>
         <w:rPr>
           <w:rFonts w:hint="eastAsia"/>
@@ -206,13 +201,35 @@
         <w:rPr>
           <w:rFonts w:hint="eastAsia"/>
         </w:rPr>
-        <w:t>系统返回订单信息，包含课程号等</w:t>
-      </w:r>
-      <w:r>
-        <w:rPr>
-          <w:rFonts w:hint="eastAsia"/>
-        </w:rPr>
-        <w:t>，跳转出原购买界面</w:t>
+        <w:t>系统</w:t>
+      </w:r>
+      <w:r>
+        <w:rPr>
+          <w:rFonts w:hint="eastAsia"/>
+        </w:rPr>
+        <w:t>创建订单</w:t>
+      </w:r>
+    </w:p>
+    <w:p>
+      <w:pPr>
+        <w:pStyle w:val="a3"/>
+        <w:numPr>
+          <w:ilvl w:val="0"/>
+          <w:numId w:val="1"/>
+        </w:numPr>
+        <w:ind w:firstLineChars="0"/>
+      </w:pPr>
+      <w:r>
+        <w:rPr>
+          <w:rFonts w:hint="eastAsia"/>
+        </w:rPr>
+        <w:t>系统</w:t>
+      </w:r>
+      <w:r>
+        <w:rPr>
+          <w:rFonts w:hint="eastAsia"/>
+        </w:rPr>
+        <w:t>返回订单信息</w:t>
       </w:r>
     </w:p>
     <w:p>
@@ -371,7 +388,23 @@
         <w:rPr>
           <w:rFonts w:hint="eastAsia"/>
         </w:rPr>
-        <w:t>管理员点击课程记录，系统显示详细课程信息</w:t>
+        <w:t>管理员点击课程记录</w:t>
+      </w:r>
+    </w:p>
+    <w:p>
+      <w:pPr>
+        <w:pStyle w:val="a3"/>
+        <w:numPr>
+          <w:ilvl w:val="0"/>
+          <w:numId w:val="20"/>
+        </w:numPr>
+        <w:ind w:firstLineChars="0"/>
+      </w:pPr>
+      <w:r>
+        <w:rPr>
+          <w:rFonts w:hint="eastAsia"/>
+        </w:rPr>
+        <w:t>系统显示详细课程信息</w:t>
       </w:r>
     </w:p>
     <w:p>
@@ -406,9 +439,6 @@
           <w:numId w:val="45"/>
         </w:numPr>
         <w:ind w:firstLineChars="0"/>
-        <w:rPr>
-          <w:rFonts w:hint="eastAsia"/>
-        </w:rPr>
       </w:pPr>
       <w:r>
         <w:rPr>
@@ -597,7 +627,36 @@
         <w:rPr>
           <w:rFonts w:hint="eastAsia"/>
         </w:rPr>
-        <w:t>系统返回成功保存信息</w:t>
+        <w:lastRenderedPageBreak/>
+        <w:t>系统</w:t>
+      </w:r>
+      <w:r>
+        <w:rPr>
+          <w:rFonts w:hint="eastAsia"/>
+        </w:rPr>
+        <w:t>保存课程</w:t>
+      </w:r>
+    </w:p>
+    <w:p>
+      <w:pPr>
+        <w:pStyle w:val="a3"/>
+        <w:numPr>
+          <w:ilvl w:val="0"/>
+          <w:numId w:val="21"/>
+        </w:numPr>
+        <w:ind w:firstLineChars="0"/>
+      </w:pPr>
+      <w:r>
+        <w:rPr>
+          <w:rFonts w:hint="eastAsia"/>
+        </w:rPr>
+        <w:t>系统</w:t>
+      </w:r>
+      <w:r>
+        <w:rPr>
+          <w:rFonts w:hint="eastAsia"/>
+        </w:rPr>
+        <w:t>返回成功保存信息</w:t>
       </w:r>
     </w:p>
     <w:p>
@@ -622,44 +681,548 @@
         <w:rPr>
           <w:rFonts w:hint="eastAsia"/>
         </w:rPr>
+        <w:t>任意内容框</w:t>
+      </w:r>
+      <w:proofErr w:type="gramEnd"/>
+      <w:r>
+        <w:rPr>
+          <w:rFonts w:hint="eastAsia"/>
+        </w:rPr>
+        <w:t>空白</w:t>
+      </w:r>
+      <w:r>
+        <w:rPr>
+          <w:rFonts w:hint="eastAsia"/>
+        </w:rPr>
+        <w:t>——提示空白，返回编辑</w:t>
+      </w:r>
+    </w:p>
+    <w:p>
+      <w:pPr>
+        <w:pStyle w:val="a3"/>
+        <w:numPr>
+          <w:ilvl w:val="0"/>
+          <w:numId w:val="22"/>
+        </w:numPr>
+        <w:ind w:firstLineChars="0"/>
+      </w:pPr>
+      <w:r>
+        <w:rPr>
+          <w:rFonts w:hint="eastAsia"/>
+        </w:rPr>
+        <w:t>网络延迟——session-token</w:t>
+      </w:r>
+    </w:p>
+    <w:p>
+      <w:r>
+        <w:rPr>
+          <w:rFonts w:hint="eastAsia"/>
+        </w:rPr>
+        <w:t>触发器进入位置：</w:t>
+      </w:r>
+    </w:p>
+    <w:p>
+      <w:pPr>
+        <w:pStyle w:val="a3"/>
+        <w:numPr>
+          <w:ilvl w:val="0"/>
+          <w:numId w:val="42"/>
+        </w:numPr>
+        <w:ind w:firstLineChars="0"/>
+      </w:pPr>
+      <w:r>
+        <w:rPr>
+          <w:rFonts w:hint="eastAsia"/>
+        </w:rPr>
+        <w:t>课程信息页面</w:t>
+      </w:r>
+    </w:p>
+    <w:p/>
+    <w:p>
+      <w:r>
+        <w:rPr>
+          <w:rFonts w:hint="eastAsia"/>
+        </w:rPr>
+        <w:t>用例：</w:t>
+      </w:r>
+      <w:r>
+        <w:rPr>
+          <w:rFonts w:hint="eastAsia"/>
+        </w:rPr>
+        <w:t>课程-</w:t>
+      </w:r>
+      <w:r>
+        <w:rPr>
+          <w:rFonts w:hint="eastAsia"/>
+        </w:rPr>
+        <w:t>管理员删除课程</w:t>
+      </w:r>
+    </w:p>
+    <w:p>
+      <w:r>
+        <w:rPr>
+          <w:rFonts w:hint="eastAsia"/>
+        </w:rPr>
+        <w:t>主参与者：管理员</w:t>
+      </w:r>
+    </w:p>
+    <w:p>
+      <w:r>
+        <w:rPr>
+          <w:rFonts w:hint="eastAsia"/>
+        </w:rPr>
+        <w:t>情景目标：管理员删除课程</w:t>
+      </w:r>
+    </w:p>
+    <w:p>
+      <w:r>
+        <w:rPr>
+          <w:rFonts w:hint="eastAsia"/>
+        </w:rPr>
+        <w:t>前提条件：管理员登陆成功</w:t>
+      </w:r>
+    </w:p>
+    <w:p>
+      <w:r>
+        <w:rPr>
+          <w:rFonts w:hint="eastAsia"/>
+        </w:rPr>
+        <w:t>触发器：管理员点击</w:t>
+      </w:r>
+      <w:r>
+        <w:rPr>
+          <w:rFonts w:hint="eastAsia"/>
+        </w:rPr>
+        <w:t>课程信息按钮</w:t>
+      </w:r>
+    </w:p>
+    <w:p>
+      <w:r>
+        <w:rPr>
+          <w:rFonts w:hint="eastAsia"/>
+        </w:rPr>
+        <w:t>场景：</w:t>
+      </w:r>
+    </w:p>
+    <w:p>
+      <w:pPr>
+        <w:pStyle w:val="a3"/>
+        <w:numPr>
+          <w:ilvl w:val="0"/>
+          <w:numId w:val="23"/>
+        </w:numPr>
+        <w:ind w:firstLineChars="0"/>
+      </w:pPr>
+      <w:r>
+        <w:rPr>
+          <w:rFonts w:hint="eastAsia"/>
+        </w:rPr>
+        <w:t>系统显示所有课程列表，按课程名排序</w:t>
+      </w:r>
+    </w:p>
+    <w:p>
+      <w:pPr>
+        <w:pStyle w:val="a3"/>
+        <w:numPr>
+          <w:ilvl w:val="0"/>
+          <w:numId w:val="23"/>
+        </w:numPr>
+        <w:ind w:firstLineChars="0"/>
+      </w:pPr>
+      <w:r>
+        <w:rPr>
+          <w:rFonts w:hint="eastAsia"/>
+        </w:rPr>
+        <w:t>管理员选中列表课程，点击删除按钮</w:t>
+      </w:r>
+    </w:p>
+    <w:p>
+      <w:pPr>
+        <w:pStyle w:val="a3"/>
+        <w:numPr>
+          <w:ilvl w:val="0"/>
+          <w:numId w:val="23"/>
+        </w:numPr>
+        <w:ind w:firstLineChars="0"/>
+      </w:pPr>
+      <w:r>
+        <w:rPr>
+          <w:rFonts w:hint="eastAsia"/>
+        </w:rPr>
+        <w:t>系统</w:t>
+      </w:r>
+      <w:r>
+        <w:rPr>
+          <w:rFonts w:hint="eastAsia"/>
+        </w:rPr>
+        <w:t>提示删除确认对话</w:t>
+      </w:r>
+    </w:p>
+    <w:p>
+      <w:pPr>
+        <w:pStyle w:val="a3"/>
+        <w:numPr>
+          <w:ilvl w:val="0"/>
+          <w:numId w:val="23"/>
+        </w:numPr>
+        <w:ind w:firstLineChars="0"/>
+      </w:pPr>
+      <w:r>
+        <w:rPr>
+          <w:rFonts w:hint="eastAsia"/>
+        </w:rPr>
+        <w:t>管理员选择确认删除</w:t>
+      </w:r>
+    </w:p>
+    <w:p>
+      <w:pPr>
+        <w:pStyle w:val="a3"/>
+        <w:numPr>
+          <w:ilvl w:val="0"/>
+          <w:numId w:val="23"/>
+        </w:numPr>
+        <w:ind w:firstLineChars="0"/>
+      </w:pPr>
+      <w:r>
+        <w:rPr>
+          <w:rFonts w:hint="eastAsia"/>
+        </w:rPr>
+        <w:t>系统删除课程，</w:t>
+      </w:r>
+      <w:r>
+        <w:rPr>
+          <w:rFonts w:hint="eastAsia"/>
+        </w:rPr>
+        <w:t>返回删除成功信息</w:t>
+      </w:r>
+    </w:p>
+    <w:p>
+      <w:r>
+        <w:rPr>
+          <w:rFonts w:hint="eastAsia"/>
+        </w:rPr>
+        <w:t>扩展场景1：</w:t>
+      </w:r>
+    </w:p>
+    <w:p>
+      <w:pPr>
+        <w:pStyle w:val="a3"/>
+        <w:numPr>
+          <w:ilvl w:val="0"/>
+          <w:numId w:val="43"/>
+        </w:numPr>
+        <w:ind w:firstLineChars="0"/>
+      </w:pPr>
+      <w:r>
+        <w:rPr>
+          <w:rFonts w:hint="eastAsia"/>
+        </w:rPr>
+        <w:t>管理员选择取消删除</w:t>
+      </w:r>
+    </w:p>
+    <w:p>
+      <w:pPr>
+        <w:pStyle w:val="a3"/>
+        <w:numPr>
+          <w:ilvl w:val="0"/>
+          <w:numId w:val="43"/>
+        </w:numPr>
+        <w:ind w:firstLineChars="0"/>
+      </w:pPr>
+      <w:r>
+        <w:rPr>
+          <w:rFonts w:hint="eastAsia"/>
+        </w:rPr>
+        <w:t>系统关闭对话框（保留选中的课程被选中状态）</w:t>
+      </w:r>
+    </w:p>
+    <w:p>
+      <w:r>
+        <w:rPr>
+          <w:rFonts w:hint="eastAsia"/>
+        </w:rPr>
+        <w:t>异常处理：无</w:t>
+      </w:r>
+    </w:p>
+    <w:p>
+      <w:r>
+        <w:rPr>
+          <w:rFonts w:hint="eastAsia"/>
+        </w:rPr>
+        <w:t>触发器位置：管理员登陆后任意页面</w:t>
+      </w:r>
+    </w:p>
+    <w:p/>
+    <w:p>
+      <w:r>
+        <w:rPr>
+          <w:rFonts w:hint="eastAsia"/>
+        </w:rPr>
+        <w:t>用例：</w:t>
+      </w:r>
+      <w:r>
+        <w:rPr>
+          <w:rFonts w:hint="eastAsia"/>
+        </w:rPr>
+        <w:t>课程-</w:t>
+      </w:r>
+      <w:r>
+        <w:rPr>
+          <w:rFonts w:hint="eastAsia"/>
+        </w:rPr>
+        <w:t>管理员修改课程</w:t>
+      </w:r>
+    </w:p>
+    <w:p>
+      <w:r>
+        <w:rPr>
+          <w:rFonts w:hint="eastAsia"/>
+        </w:rPr>
+        <w:t>主参与者：管理员</w:t>
+      </w:r>
+    </w:p>
+    <w:p>
+      <w:r>
+        <w:rPr>
+          <w:rFonts w:hint="eastAsia"/>
+        </w:rPr>
+        <w:t>情景目标：管理员修改课程</w:t>
+      </w:r>
+    </w:p>
+    <w:p>
+      <w:r>
+        <w:rPr>
+          <w:rFonts w:hint="eastAsia"/>
+        </w:rPr>
+        <w:t>前提条件：管理员登陆成功</w:t>
+      </w:r>
+    </w:p>
+    <w:p>
+      <w:r>
+        <w:rPr>
+          <w:rFonts w:hint="eastAsia"/>
+        </w:rPr>
+        <w:t>触发器：管理员点击编辑按钮</w:t>
+      </w:r>
+    </w:p>
+    <w:p>
+      <w:r>
+        <w:rPr>
+          <w:rFonts w:hint="eastAsia"/>
+        </w:rPr>
+        <w:t>场景：</w:t>
+      </w:r>
+    </w:p>
+    <w:p>
+      <w:pPr>
+        <w:pStyle w:val="a3"/>
+        <w:numPr>
+          <w:ilvl w:val="0"/>
+          <w:numId w:val="24"/>
+        </w:numPr>
+        <w:ind w:firstLineChars="0"/>
+      </w:pPr>
+      <w:r>
+        <w:rPr>
+          <w:rFonts w:hint="eastAsia"/>
+        </w:rPr>
+        <w:t>系统显示编辑页面</w:t>
+      </w:r>
+    </w:p>
+    <w:p>
+      <w:pPr>
+        <w:pStyle w:val="a3"/>
+        <w:numPr>
+          <w:ilvl w:val="0"/>
+          <w:numId w:val="24"/>
+        </w:numPr>
+        <w:ind w:firstLineChars="0"/>
+      </w:pPr>
+      <w:r>
+        <w:rPr>
+          <w:rFonts w:hint="eastAsia"/>
+        </w:rPr>
+        <w:t>管理员编辑信息</w:t>
+      </w:r>
+    </w:p>
+    <w:p>
+      <w:pPr>
+        <w:pStyle w:val="a3"/>
+        <w:numPr>
+          <w:ilvl w:val="0"/>
+          <w:numId w:val="24"/>
+        </w:numPr>
+        <w:ind w:firstLineChars="0"/>
+      </w:pPr>
+      <w:r>
+        <w:rPr>
+          <w:rFonts w:hint="eastAsia"/>
+        </w:rPr>
+        <w:t>管理员点击保存按钮</w:t>
+      </w:r>
+    </w:p>
+    <w:p>
+      <w:pPr>
+        <w:pStyle w:val="a3"/>
+        <w:numPr>
+          <w:ilvl w:val="0"/>
+          <w:numId w:val="24"/>
+        </w:numPr>
+        <w:ind w:firstLineChars="0"/>
+      </w:pPr>
+      <w:r>
+        <w:rPr>
+          <w:rFonts w:hint="eastAsia"/>
+        </w:rPr>
+        <w:t>系统</w:t>
+      </w:r>
+      <w:r>
+        <w:rPr>
+          <w:rFonts w:hint="eastAsia"/>
+        </w:rPr>
+        <w:t>保存新课程信息</w:t>
+      </w:r>
+    </w:p>
+    <w:p>
+      <w:pPr>
+        <w:pStyle w:val="a3"/>
+        <w:numPr>
+          <w:ilvl w:val="0"/>
+          <w:numId w:val="24"/>
+        </w:numPr>
+        <w:ind w:firstLineChars="0"/>
+      </w:pPr>
+      <w:r>
+        <w:rPr>
+          <w:rFonts w:hint="eastAsia"/>
+        </w:rPr>
+        <w:t>系统</w:t>
+      </w:r>
+      <w:r>
+        <w:rPr>
+          <w:rFonts w:hint="eastAsia"/>
+        </w:rPr>
+        <w:t>显示保存成功</w:t>
+      </w:r>
+    </w:p>
+    <w:p>
+      <w:r>
+        <w:rPr>
+          <w:rFonts w:hint="eastAsia"/>
+        </w:rPr>
+        <w:t>扩展场景1：</w:t>
+      </w:r>
+    </w:p>
+    <w:p>
+      <w:pPr>
+        <w:pStyle w:val="a3"/>
+        <w:numPr>
+          <w:ilvl w:val="0"/>
+          <w:numId w:val="25"/>
+        </w:numPr>
+        <w:ind w:firstLineChars="0"/>
+      </w:pPr>
+      <w:r>
+        <w:rPr>
+          <w:rFonts w:hint="eastAsia"/>
+        </w:rPr>
+        <w:t>系统显示编辑页面</w:t>
+      </w:r>
+    </w:p>
+    <w:p>
+      <w:pPr>
+        <w:pStyle w:val="a3"/>
+        <w:numPr>
+          <w:ilvl w:val="0"/>
+          <w:numId w:val="25"/>
+        </w:numPr>
+        <w:ind w:firstLineChars="0"/>
+      </w:pPr>
+      <w:r>
+        <w:rPr>
+          <w:rFonts w:hint="eastAsia"/>
+        </w:rPr>
+        <w:t>管理员编辑信息</w:t>
+      </w:r>
+    </w:p>
+    <w:p>
+      <w:pPr>
+        <w:pStyle w:val="a3"/>
+        <w:numPr>
+          <w:ilvl w:val="0"/>
+          <w:numId w:val="25"/>
+        </w:numPr>
+        <w:ind w:firstLineChars="0"/>
+      </w:pPr>
+      <w:r>
+        <w:rPr>
+          <w:rFonts w:hint="eastAsia"/>
+        </w:rPr>
+        <w:t>管理员点击取消按钮</w:t>
+      </w:r>
+    </w:p>
+    <w:p>
+      <w:pPr>
+        <w:pStyle w:val="a3"/>
+        <w:numPr>
+          <w:ilvl w:val="0"/>
+          <w:numId w:val="25"/>
+        </w:numPr>
+        <w:ind w:firstLineChars="0"/>
+      </w:pPr>
+      <w:r>
+        <w:rPr>
+          <w:rFonts w:hint="eastAsia"/>
+        </w:rPr>
+        <w:t>系统退回到课程详细信息页面</w:t>
+      </w:r>
+    </w:p>
+    <w:p>
+      <w:r>
+        <w:rPr>
+          <w:rFonts w:hint="eastAsia"/>
+        </w:rPr>
+        <w:t>异常处理：</w:t>
+      </w:r>
+    </w:p>
+    <w:p>
+      <w:pPr>
+        <w:pStyle w:val="a3"/>
+        <w:numPr>
+          <w:ilvl w:val="0"/>
+          <w:numId w:val="26"/>
+        </w:numPr>
+        <w:ind w:firstLineChars="0"/>
+      </w:pPr>
+      <w:r>
+        <w:rPr>
+          <w:rFonts w:hint="eastAsia"/>
+        </w:rPr>
+        <w:t>课程信息为空——提示补全信息，返回编辑</w:t>
+      </w:r>
+    </w:p>
+    <w:p>
+      <w:pPr>
+        <w:pStyle w:val="a3"/>
+        <w:numPr>
+          <w:ilvl w:val="0"/>
+          <w:numId w:val="26"/>
+        </w:numPr>
+        <w:ind w:firstLineChars="0"/>
+      </w:pPr>
+      <w:r>
+        <w:rPr>
+          <w:rFonts w:hint="eastAsia"/>
+        </w:rPr>
+        <w:t>网络延迟——session-token</w:t>
+      </w:r>
+    </w:p>
+    <w:p>
+      <w:r>
+        <w:rPr>
+          <w:rFonts w:hint="eastAsia"/>
+        </w:rPr>
         <w:lastRenderedPageBreak/>
-        <w:t>任意内容框</w:t>
-      </w:r>
-      <w:proofErr w:type="gramEnd"/>
-      <w:r>
-        <w:rPr>
-          <w:rFonts w:hint="eastAsia"/>
-        </w:rPr>
-        <w:t>空白</w:t>
-      </w:r>
-      <w:r>
-        <w:rPr>
-          <w:rFonts w:hint="eastAsia"/>
-        </w:rPr>
-        <w:t>——提示空白，返回编辑</w:t>
-      </w:r>
-    </w:p>
-    <w:p>
-      <w:pPr>
-        <w:pStyle w:val="a3"/>
-        <w:numPr>
-          <w:ilvl w:val="0"/>
-          <w:numId w:val="22"/>
-        </w:numPr>
-        <w:ind w:firstLineChars="0"/>
-      </w:pPr>
-      <w:r>
-        <w:rPr>
-          <w:rFonts w:hint="eastAsia"/>
-        </w:rPr>
-        <w:t>网络延迟——session-token</w:t>
-      </w:r>
-    </w:p>
-    <w:p>
-      <w:r>
-        <w:rPr>
-          <w:rFonts w:hint="eastAsia"/>
-        </w:rPr>
         <w:t>触发器进入位置：</w:t>
       </w:r>
     </w:p>
@@ -668,491 +1231,9 @@
         <w:pStyle w:val="a3"/>
         <w:numPr>
           <w:ilvl w:val="0"/>
-          <w:numId w:val="42"/>
-        </w:numPr>
-        <w:ind w:firstLineChars="0"/>
-      </w:pPr>
-      <w:r>
-        <w:rPr>
-          <w:rFonts w:hint="eastAsia"/>
-        </w:rPr>
-        <w:t>课程信息页面</w:t>
-      </w:r>
-    </w:p>
-    <w:p/>
-    <w:p>
-      <w:r>
-        <w:rPr>
-          <w:rFonts w:hint="eastAsia"/>
-        </w:rPr>
-        <w:t>用例：</w:t>
-      </w:r>
-      <w:r>
-        <w:rPr>
-          <w:rFonts w:hint="eastAsia"/>
-        </w:rPr>
-        <w:t>课程-</w:t>
-      </w:r>
-      <w:r>
-        <w:rPr>
-          <w:rFonts w:hint="eastAsia"/>
-        </w:rPr>
-        <w:t>管理员删除课程</w:t>
-      </w:r>
-    </w:p>
-    <w:p>
-      <w:r>
-        <w:rPr>
-          <w:rFonts w:hint="eastAsia"/>
-        </w:rPr>
-        <w:t>主参与者：管理员</w:t>
-      </w:r>
-    </w:p>
-    <w:p>
-      <w:r>
-        <w:rPr>
-          <w:rFonts w:hint="eastAsia"/>
-        </w:rPr>
-        <w:t>情景目标：管理员删除课程</w:t>
-      </w:r>
-    </w:p>
-    <w:p>
-      <w:r>
-        <w:rPr>
-          <w:rFonts w:hint="eastAsia"/>
-        </w:rPr>
-        <w:t>前提条件：管理员登陆成功</w:t>
-      </w:r>
-    </w:p>
-    <w:p>
-      <w:r>
-        <w:rPr>
-          <w:rFonts w:hint="eastAsia"/>
-        </w:rPr>
-        <w:t>触发器：管理员点击</w:t>
-      </w:r>
-      <w:r>
-        <w:rPr>
-          <w:rFonts w:hint="eastAsia"/>
-        </w:rPr>
-        <w:t>课程信息按钮</w:t>
-      </w:r>
-    </w:p>
-    <w:p>
-      <w:r>
-        <w:rPr>
-          <w:rFonts w:hint="eastAsia"/>
-        </w:rPr>
-        <w:t>场景：</w:t>
-      </w:r>
-    </w:p>
-    <w:p>
-      <w:pPr>
-        <w:pStyle w:val="a3"/>
-        <w:numPr>
-          <w:ilvl w:val="0"/>
-          <w:numId w:val="23"/>
-        </w:numPr>
-        <w:ind w:firstLineChars="0"/>
-      </w:pPr>
-      <w:r>
-        <w:rPr>
-          <w:rFonts w:hint="eastAsia"/>
-        </w:rPr>
-        <w:t>系统显示所有课程列表，按课程名排序</w:t>
-      </w:r>
-    </w:p>
-    <w:p>
-      <w:pPr>
-        <w:pStyle w:val="a3"/>
-        <w:numPr>
-          <w:ilvl w:val="0"/>
-          <w:numId w:val="23"/>
-        </w:numPr>
-        <w:ind w:firstLineChars="0"/>
-      </w:pPr>
-      <w:r>
-        <w:rPr>
-          <w:rFonts w:hint="eastAsia"/>
-        </w:rPr>
-        <w:t>管理员选中列表课程，点击删除按钮</w:t>
-      </w:r>
-    </w:p>
-    <w:p>
-      <w:pPr>
-        <w:pStyle w:val="a3"/>
-        <w:numPr>
-          <w:ilvl w:val="0"/>
-          <w:numId w:val="23"/>
-        </w:numPr>
-        <w:ind w:firstLineChars="0"/>
-      </w:pPr>
-      <w:r>
-        <w:rPr>
-          <w:rFonts w:hint="eastAsia"/>
-        </w:rPr>
-        <w:t>系统</w:t>
-      </w:r>
-      <w:r>
-        <w:rPr>
-          <w:rFonts w:hint="eastAsia"/>
-        </w:rPr>
-        <w:t>提示删除确认对话</w:t>
-      </w:r>
-    </w:p>
-    <w:p>
-      <w:pPr>
-        <w:pStyle w:val="a3"/>
-        <w:numPr>
-          <w:ilvl w:val="0"/>
-          <w:numId w:val="23"/>
-        </w:numPr>
-        <w:ind w:firstLineChars="0"/>
-      </w:pPr>
-      <w:r>
-        <w:rPr>
-          <w:rFonts w:hint="eastAsia"/>
-        </w:rPr>
-        <w:t>管理员选择确认删除</w:t>
-      </w:r>
-    </w:p>
-    <w:p>
-      <w:pPr>
-        <w:pStyle w:val="a3"/>
-        <w:numPr>
-          <w:ilvl w:val="0"/>
-          <w:numId w:val="23"/>
-        </w:numPr>
-        <w:ind w:firstLineChars="0"/>
-      </w:pPr>
-      <w:r>
-        <w:rPr>
-          <w:rFonts w:hint="eastAsia"/>
-        </w:rPr>
-        <w:t>系统删除课程，</w:t>
-      </w:r>
-      <w:r>
-        <w:rPr>
-          <w:rFonts w:hint="eastAsia"/>
-        </w:rPr>
-        <w:t>返回删除成功信息</w:t>
-      </w:r>
-    </w:p>
-    <w:p>
-      <w:r>
-        <w:rPr>
-          <w:rFonts w:hint="eastAsia"/>
-        </w:rPr>
-        <w:t>扩展场景1：</w:t>
-      </w:r>
-    </w:p>
-    <w:p>
-      <w:pPr>
-        <w:pStyle w:val="a3"/>
-        <w:numPr>
-          <w:ilvl w:val="0"/>
-          <w:numId w:val="43"/>
-        </w:numPr>
-        <w:ind w:firstLineChars="0"/>
-      </w:pPr>
-      <w:r>
-        <w:rPr>
-          <w:rFonts w:hint="eastAsia"/>
-        </w:rPr>
-        <w:t>管理员选择取消删除</w:t>
-      </w:r>
-    </w:p>
-    <w:p>
-      <w:pPr>
-        <w:pStyle w:val="a3"/>
-        <w:numPr>
-          <w:ilvl w:val="0"/>
-          <w:numId w:val="43"/>
-        </w:numPr>
-        <w:ind w:firstLineChars="0"/>
-        <w:rPr>
-          <w:rFonts w:hint="eastAsia"/>
-        </w:rPr>
-      </w:pPr>
-      <w:r>
-        <w:rPr>
-          <w:rFonts w:hint="eastAsia"/>
-        </w:rPr>
-        <w:t>系统关闭对话框（保留选中的课程被选中状态）</w:t>
-      </w:r>
-    </w:p>
-    <w:p>
-      <w:r>
-        <w:rPr>
-          <w:rFonts w:hint="eastAsia"/>
-        </w:rPr>
-        <w:t>异常处理：无</w:t>
-      </w:r>
-    </w:p>
-    <w:p>
-      <w:r>
-        <w:rPr>
-          <w:rFonts w:hint="eastAsia"/>
-        </w:rPr>
-        <w:t>触发器位置：管理员登陆后任意页面</w:t>
-      </w:r>
-    </w:p>
-    <w:p/>
-    <w:p>
-      <w:r>
-        <w:rPr>
-          <w:rFonts w:hint="eastAsia"/>
-        </w:rPr>
-        <w:t>用例：</w:t>
-      </w:r>
-      <w:r>
-        <w:rPr>
-          <w:rFonts w:hint="eastAsia"/>
-        </w:rPr>
-        <w:t>课程-</w:t>
-      </w:r>
-      <w:r>
-        <w:rPr>
-          <w:rFonts w:hint="eastAsia"/>
-        </w:rPr>
-        <w:t>管理员修改课程</w:t>
-      </w:r>
-    </w:p>
-    <w:p>
-      <w:r>
-        <w:rPr>
-          <w:rFonts w:hint="eastAsia"/>
-        </w:rPr>
-        <w:t>主参与者：管理员</w:t>
-      </w:r>
-    </w:p>
-    <w:p>
-      <w:r>
-        <w:rPr>
-          <w:rFonts w:hint="eastAsia"/>
-        </w:rPr>
-        <w:t>情景目标：管理员修改课程</w:t>
-      </w:r>
-    </w:p>
-    <w:p>
-      <w:r>
-        <w:rPr>
-          <w:rFonts w:hint="eastAsia"/>
-        </w:rPr>
-        <w:t>前提条件：管理员登陆成功</w:t>
-      </w:r>
-    </w:p>
-    <w:p>
-      <w:r>
-        <w:rPr>
-          <w:rFonts w:hint="eastAsia"/>
-        </w:rPr>
-        <w:t>触发器：管理员点击编辑按钮</w:t>
-      </w:r>
-    </w:p>
-    <w:p>
-      <w:r>
-        <w:rPr>
-          <w:rFonts w:hint="eastAsia"/>
-        </w:rPr>
-        <w:t>场景：</w:t>
-      </w:r>
-    </w:p>
-    <w:p>
-      <w:pPr>
-        <w:pStyle w:val="a3"/>
-        <w:numPr>
-          <w:ilvl w:val="0"/>
-          <w:numId w:val="24"/>
-        </w:numPr>
-        <w:ind w:firstLineChars="0"/>
-      </w:pPr>
-      <w:r>
-        <w:rPr>
-          <w:rFonts w:hint="eastAsia"/>
-        </w:rPr>
-        <w:t>系统显示编辑页面</w:t>
-      </w:r>
-    </w:p>
-    <w:p>
-      <w:pPr>
-        <w:pStyle w:val="a3"/>
-        <w:numPr>
-          <w:ilvl w:val="0"/>
-          <w:numId w:val="24"/>
-        </w:numPr>
-        <w:ind w:firstLineChars="0"/>
-      </w:pPr>
-      <w:r>
-        <w:rPr>
-          <w:rFonts w:hint="eastAsia"/>
-        </w:rPr>
-        <w:t>管理员编辑信息</w:t>
-      </w:r>
-    </w:p>
-    <w:p>
-      <w:pPr>
-        <w:pStyle w:val="a3"/>
-        <w:numPr>
-          <w:ilvl w:val="0"/>
-          <w:numId w:val="24"/>
-        </w:numPr>
-        <w:ind w:firstLineChars="0"/>
-      </w:pPr>
-      <w:r>
-        <w:rPr>
-          <w:rFonts w:hint="eastAsia"/>
-        </w:rPr>
-        <w:t>管理员点击保存按钮</w:t>
-      </w:r>
-    </w:p>
-    <w:p>
-      <w:pPr>
-        <w:pStyle w:val="a3"/>
-        <w:numPr>
-          <w:ilvl w:val="0"/>
-          <w:numId w:val="24"/>
-        </w:numPr>
-        <w:ind w:firstLineChars="0"/>
-      </w:pPr>
-      <w:r>
-        <w:rPr>
-          <w:rFonts w:hint="eastAsia"/>
-        </w:rPr>
-        <w:t>系统显示保存成功</w:t>
-      </w:r>
-    </w:p>
-    <w:p>
-      <w:r>
-        <w:rPr>
-          <w:rFonts w:hint="eastAsia"/>
-        </w:rPr>
-        <w:t>扩展场景1：</w:t>
-      </w:r>
-    </w:p>
-    <w:p>
-      <w:pPr>
-        <w:pStyle w:val="a3"/>
-        <w:numPr>
-          <w:ilvl w:val="0"/>
-          <w:numId w:val="25"/>
-        </w:numPr>
-        <w:ind w:firstLineChars="0"/>
-      </w:pPr>
-      <w:r>
-        <w:rPr>
-          <w:rFonts w:hint="eastAsia"/>
-        </w:rPr>
-        <w:t>系统显示编辑页面</w:t>
-      </w:r>
-    </w:p>
-    <w:p>
-      <w:pPr>
-        <w:pStyle w:val="a3"/>
-        <w:numPr>
-          <w:ilvl w:val="0"/>
-          <w:numId w:val="25"/>
-        </w:numPr>
-        <w:ind w:firstLineChars="0"/>
-      </w:pPr>
-      <w:r>
-        <w:rPr>
-          <w:rFonts w:hint="eastAsia"/>
-        </w:rPr>
-        <w:t>管理员编辑信息</w:t>
-      </w:r>
-    </w:p>
-    <w:p>
-      <w:pPr>
-        <w:pStyle w:val="a3"/>
-        <w:numPr>
-          <w:ilvl w:val="0"/>
-          <w:numId w:val="25"/>
-        </w:numPr>
-        <w:ind w:firstLineChars="0"/>
-      </w:pPr>
-      <w:r>
-        <w:rPr>
-          <w:rFonts w:hint="eastAsia"/>
-        </w:rPr>
-        <w:t>管理员点击取消按钮</w:t>
-      </w:r>
-    </w:p>
-    <w:p>
-      <w:pPr>
-        <w:pStyle w:val="a3"/>
-        <w:numPr>
-          <w:ilvl w:val="0"/>
-          <w:numId w:val="25"/>
-        </w:numPr>
-        <w:ind w:firstLineChars="0"/>
-      </w:pPr>
-      <w:r>
-        <w:rPr>
-          <w:rFonts w:hint="eastAsia"/>
-        </w:rPr>
-        <w:t>系统退回到课程详细信息页面</w:t>
-      </w:r>
-    </w:p>
-    <w:p>
-      <w:r>
-        <w:rPr>
-          <w:rFonts w:hint="eastAsia"/>
-        </w:rPr>
-        <w:t>异常处理：</w:t>
-      </w:r>
-    </w:p>
-    <w:p>
-      <w:pPr>
-        <w:pStyle w:val="a3"/>
-        <w:numPr>
-          <w:ilvl w:val="0"/>
-          <w:numId w:val="26"/>
-        </w:numPr>
-        <w:ind w:firstLineChars="0"/>
-      </w:pPr>
-      <w:r>
-        <w:rPr>
-          <w:rFonts w:hint="eastAsia"/>
-        </w:rPr>
-        <w:t>课程信息为空——提示补全信息，返回编辑</w:t>
-      </w:r>
-    </w:p>
-    <w:p>
-      <w:pPr>
-        <w:pStyle w:val="a3"/>
-        <w:numPr>
-          <w:ilvl w:val="0"/>
-          <w:numId w:val="26"/>
-        </w:numPr>
-        <w:ind w:firstLineChars="0"/>
-      </w:pPr>
-      <w:r>
-        <w:rPr>
-          <w:rFonts w:hint="eastAsia"/>
-        </w:rPr>
-        <w:t>网络延迟——session-token</w:t>
-      </w:r>
-    </w:p>
-    <w:p>
-      <w:r>
-        <w:rPr>
-          <w:rFonts w:hint="eastAsia"/>
-        </w:rPr>
-        <w:t>触发器进入位置：</w:t>
-      </w:r>
-    </w:p>
-    <w:p>
-      <w:pPr>
-        <w:pStyle w:val="a3"/>
-        <w:numPr>
-          <w:ilvl w:val="0"/>
           <w:numId w:val="44"/>
         </w:numPr>
         <w:ind w:firstLineChars="0"/>
-        <w:rPr>
-          <w:rFonts w:hint="eastAsia"/>
-        </w:rPr>
       </w:pPr>
       <w:r>
         <w:rPr>
@@ -1169,9 +1250,6 @@
     <w:p>
       <w:pPr>
         <w:pStyle w:val="a4"/>
-        <w:rPr>
-          <w:rFonts w:hint="eastAsia"/>
-        </w:rPr>
       </w:pPr>
       <w:r>
         <w:rPr>
@@ -1406,6 +1484,28 @@
         <w:rPr>
           <w:rFonts w:hint="eastAsia"/>
         </w:rPr>
+        <w:t>创建新账号</w:t>
+      </w:r>
+    </w:p>
+    <w:p>
+      <w:pPr>
+        <w:pStyle w:val="a3"/>
+        <w:numPr>
+          <w:ilvl w:val="0"/>
+          <w:numId w:val="2"/>
+        </w:numPr>
+        <w:ind w:firstLineChars="0"/>
+      </w:pPr>
+      <w:r>
+        <w:rPr>
+          <w:rFonts w:hint="eastAsia"/>
+        </w:rPr>
+        <w:t>系统</w:t>
+      </w:r>
+      <w:r>
+        <w:rPr>
+          <w:rFonts w:hint="eastAsia"/>
+        </w:rPr>
         <w:t>显示注册成功信息</w:t>
       </w:r>
     </w:p>
@@ -1425,9 +1525,6 @@
           <w:numId w:val="3"/>
         </w:numPr>
         <w:ind w:firstLineChars="0"/>
-        <w:rPr>
-          <w:rFonts w:hint="eastAsia"/>
-        </w:rPr>
       </w:pPr>
       <w:proofErr w:type="gramStart"/>
       <w:r>
@@ -1696,13 +1793,7 @@
         <w:rPr>
           <w:rFonts w:hint="eastAsia"/>
         </w:rPr>
-        <w:t>用户名不存在</w:t>
-      </w:r>
-      <w:r>
-        <w:rPr>
-          <w:rFonts w:hint="eastAsia"/>
-        </w:rPr>
-        <w:t>——提示用户名不存在，继续输入</w:t>
+        <w:t>用户名不存在——提示用户名不存在，继续输入</w:t>
       </w:r>
     </w:p>
     <w:p>
@@ -1718,13 +1809,7 @@
         <w:rPr>
           <w:rFonts w:hint="eastAsia"/>
         </w:rPr>
-        <w:t>密码不正确</w:t>
-      </w:r>
-      <w:r>
-        <w:rPr>
-          <w:rFonts w:hint="eastAsia"/>
-        </w:rPr>
-        <w:t>——提示密码不正确，继续输入</w:t>
+        <w:t>密码不正确——提示密码不正确，继续输入</w:t>
       </w:r>
     </w:p>
     <w:p>
@@ -1743,9 +1828,6 @@
           <w:numId w:val="32"/>
         </w:numPr>
         <w:ind w:firstLineChars="0"/>
-        <w:rPr>
-          <w:rFonts w:hint="eastAsia"/>
-        </w:rPr>
       </w:pPr>
       <w:r>
         <w:rPr>
@@ -1792,6 +1874,7 @@
         <w:rPr>
           <w:rFonts w:hint="eastAsia"/>
         </w:rPr>
+        <w:lastRenderedPageBreak/>
         <w:t>触发器：用户在登陆状态下点击修改密码按钮；用户在登陆界面选择忘记密码按钮</w:t>
       </w:r>
     </w:p>
@@ -1800,7 +1883,6 @@
         <w:rPr>
           <w:rFonts w:hint="eastAsia"/>
         </w:rPr>
-        <w:lastRenderedPageBreak/>
         <w:t>场景：</w:t>
       </w:r>
     </w:p>
@@ -1879,7 +1961,41 @@
         <w:rPr>
           <w:rFonts w:hint="eastAsia"/>
         </w:rPr>
-        <w:t>系统返回修改成功</w:t>
+        <w:t>系统</w:t>
+      </w:r>
+      <w:r>
+        <w:rPr>
+          <w:rFonts w:hint="eastAsia"/>
+        </w:rPr>
+        <w:t>修改用户密码</w:t>
+      </w:r>
+    </w:p>
+    <w:p>
+      <w:pPr>
+        <w:pStyle w:val="a3"/>
+        <w:numPr>
+          <w:ilvl w:val="0"/>
+          <w:numId w:val="7"/>
+        </w:numPr>
+        <w:ind w:firstLineChars="0"/>
+      </w:pPr>
+      <w:r>
+        <w:rPr>
+          <w:rFonts w:hint="eastAsia"/>
+        </w:rPr>
+        <w:t>系统</w:t>
+      </w:r>
+      <w:r>
+        <w:rPr>
+          <w:rFonts w:hint="eastAsia"/>
+        </w:rPr>
+        <w:t>返回修改成功</w:t>
+      </w:r>
+      <w:r>
+        <w:rPr>
+          <w:rFonts w:hint="eastAsia"/>
+        </w:rPr>
+        <w:t>信息</w:t>
       </w:r>
     </w:p>
     <w:p>
@@ -2100,11 +2216,6 @@
       </w:r>
     </w:p>
     <w:p>
-      <w:pPr>
-        <w:rPr>
-          <w:rFonts w:hint="eastAsia"/>
-        </w:rPr>
-      </w:pPr>
       <w:r>
         <w:rPr>
           <w:rFonts w:hint="eastAsia"/>
@@ -2112,13 +2223,7 @@
         <w:t>用户登陆后任意页面</w:t>
       </w:r>
     </w:p>
-    <w:p>
-      <w:pPr>
-        <w:rPr>
-          <w:rFonts w:hint="eastAsia"/>
-        </w:rPr>
-      </w:pPr>
-    </w:p>
+    <w:p/>
     <w:p>
       <w:r>
         <w:br w:type="page"/>
@@ -2127,9 +2232,6 @@
     <w:p>
       <w:pPr>
         <w:pStyle w:val="a4"/>
-        <w:rPr>
-          <w:rFonts w:hint="eastAsia"/>
-        </w:rPr>
       </w:pPr>
       <w:r>
         <w:rPr>
@@ -2296,7 +2398,35 @@
         <w:rPr>
           <w:rFonts w:hint="eastAsia"/>
         </w:rPr>
-        <w:t>系统返回修改成功</w:t>
+        <w:t>系统</w:t>
+      </w:r>
+      <w:r>
+        <w:rPr>
+          <w:rFonts w:hint="eastAsia"/>
+        </w:rPr>
+        <w:t>修改用户信息</w:t>
+      </w:r>
+    </w:p>
+    <w:p>
+      <w:pPr>
+        <w:pStyle w:val="a3"/>
+        <w:numPr>
+          <w:ilvl w:val="0"/>
+          <w:numId w:val="4"/>
+        </w:numPr>
+        <w:ind w:firstLineChars="0"/>
+      </w:pPr>
+      <w:r>
+        <w:rPr>
+          <w:rFonts w:hint="eastAsia"/>
+        </w:rPr>
+        <w:t>系统</w:t>
+      </w:r>
+      <w:r>
+        <w:rPr>
+          <w:rFonts w:hint="eastAsia"/>
+        </w:rPr>
+        <w:t>返回修改成功</w:t>
       </w:r>
       <w:r>
         <w:rPr>
@@ -2542,9 +2672,6 @@
           <w:numId w:val="36"/>
         </w:numPr>
         <w:ind w:firstLineChars="0"/>
-        <w:rPr>
-          <w:rFonts w:hint="eastAsia"/>
-        </w:rPr>
       </w:pPr>
       <w:r>
         <w:rPr>
@@ -2721,11 +2848,6 @@
       </w:r>
     </w:p>
     <w:p>
-      <w:pPr>
-        <w:rPr>
-          <w:rFonts w:hint="eastAsia"/>
-        </w:rPr>
-      </w:pPr>
       <w:r>
         <w:rPr>
           <w:rFonts w:hint="eastAsia"/>
@@ -2741,9 +2863,6 @@
     <w:p>
       <w:pPr>
         <w:pStyle w:val="a4"/>
-        <w:rPr>
-          <w:rFonts w:hint="eastAsia"/>
-        </w:rPr>
       </w:pPr>
       <w:r>
         <w:rPr>
@@ -2872,6 +2991,51 @@
         <w:rPr>
           <w:rFonts w:hint="eastAsia"/>
         </w:rPr>
+        <w:t>扩展场景1：</w:t>
+      </w:r>
+    </w:p>
+    <w:p>
+      <w:pPr>
+        <w:pStyle w:val="a3"/>
+        <w:numPr>
+          <w:ilvl w:val="0"/>
+          <w:numId w:val="46"/>
+        </w:numPr>
+        <w:ind w:firstLineChars="0"/>
+      </w:pPr>
+      <w:r>
+        <w:rPr>
+          <w:rFonts w:hint="eastAsia"/>
+        </w:rPr>
+        <w:t>客户在搜索框中输入关键字内容，同时选择关键字类型</w:t>
+      </w:r>
+    </w:p>
+    <w:p>
+      <w:pPr>
+        <w:pStyle w:val="a3"/>
+        <w:numPr>
+          <w:ilvl w:val="0"/>
+          <w:numId w:val="46"/>
+        </w:numPr>
+        <w:ind w:firstLineChars="0"/>
+        <w:rPr>
+          <w:rFonts w:hint="eastAsia"/>
+        </w:rPr>
+      </w:pPr>
+      <w:r>
+        <w:rPr>
+          <w:rFonts w:hint="eastAsia"/>
+        </w:rPr>
+        <w:t>系统动态显示模糊查询到的关键字信息</w:t>
+      </w:r>
+      <w:bookmarkStart w:id="0" w:name="_GoBack"/>
+      <w:bookmarkEnd w:id="0"/>
+    </w:p>
+    <w:p>
+      <w:r>
+        <w:rPr>
+          <w:rFonts w:hint="eastAsia"/>
+        </w:rPr>
         <w:t>异常处理：</w:t>
       </w:r>
     </w:p>
@@ -3100,9 +3264,6 @@
           <w:numId w:val="37"/>
         </w:numPr>
         <w:ind w:firstLineChars="0"/>
-        <w:rPr>
-          <w:rFonts w:hint="eastAsia"/>
-        </w:rPr>
       </w:pPr>
       <w:r>
         <w:rPr>
@@ -3299,6 +3460,7 @@
         <w:rPr>
           <w:rFonts w:hint="eastAsia"/>
         </w:rPr>
+        <w:lastRenderedPageBreak/>
         <w:t>系统显示自动补全列表</w:t>
       </w:r>
     </w:p>
@@ -3342,15 +3504,11 @@
           <w:numId w:val="16"/>
         </w:numPr>
         <w:ind w:firstLineChars="0"/>
-        <w:rPr>
-          <w:rFonts w:hint="eastAsia"/>
-        </w:rPr>
-      </w:pPr>
-      <w:r>
-        <w:rPr>
-          <w:rFonts w:hint="eastAsia"/>
-        </w:rPr>
-        <w:lastRenderedPageBreak/>
+      </w:pPr>
+      <w:r>
+        <w:rPr>
+          <w:rFonts w:hint="eastAsia"/>
+        </w:rPr>
         <w:t>管理员创建并完成某个身体部位</w:t>
       </w:r>
       <w:r>
@@ -3390,9 +3548,6 @@
           <w:numId w:val="16"/>
         </w:numPr>
         <w:ind w:firstLineChars="0"/>
-        <w:rPr>
-          <w:rFonts w:hint="eastAsia"/>
-        </w:rPr>
       </w:pPr>
       <w:r>
         <w:rPr>
@@ -3485,9 +3640,6 @@
           <w:numId w:val="17"/>
         </w:numPr>
         <w:ind w:firstLineChars="0"/>
-        <w:rPr>
-          <w:rFonts w:hint="eastAsia"/>
-        </w:rPr>
       </w:pPr>
       <w:r>
         <w:rPr>
@@ -3592,9 +3744,6 @@
           <w:numId w:val="19"/>
         </w:numPr>
         <w:ind w:firstLineChars="0"/>
-        <w:rPr>
-          <w:rFonts w:hint="eastAsia"/>
-        </w:rPr>
       </w:pPr>
       <w:r>
         <w:rPr>
@@ -3673,9 +3822,6 @@
           <w:numId w:val="40"/>
         </w:numPr>
         <w:ind w:firstLineChars="0"/>
-        <w:rPr>
-          <w:rFonts w:hint="eastAsia"/>
-        </w:rPr>
       </w:pPr>
       <w:r>
         <w:rPr>
@@ -3879,9 +4025,6 @@
           <w:numId w:val="34"/>
         </w:numPr>
         <w:ind w:firstLineChars="0"/>
-        <w:rPr>
-          <w:rFonts w:hint="eastAsia"/>
-        </w:rPr>
       </w:pPr>
       <w:r>
         <w:rPr>
@@ -3889,8 +4032,6 @@
         </w:rPr>
         <w:t>客户登陆后任意页面</w:t>
       </w:r>
-      <w:bookmarkStart w:id="0" w:name="_GoBack"/>
-      <w:bookmarkEnd w:id="0"/>
     </w:p>
     <w:sectPr>
       <w:pgSz w:w="11906" w:h="16838"/>
@@ -5774,6 +5915,95 @@
     </w:lvl>
   </w:abstractNum>
   <w:abstractNum w:abstractNumId="21" w15:restartNumberingAfterBreak="0">
+    <w:nsid w:val="46AE4D42"/>
+    <w:multiLevelType w:val="hybridMultilevel"/>
+    <w:tmpl w:val="BFDCF368"/>
+    <w:lvl w:ilvl="0" w:tplc="D88AD19A">
+      <w:start w:val="1"/>
+      <w:numFmt w:val="decimal"/>
+      <w:lvlText w:val="%1."/>
+      <w:lvlJc w:val="left"/>
+      <w:pPr>
+        <w:ind w:left="360" w:hanging="360"/>
+      </w:pPr>
+      <w:rPr>
+        <w:rFonts w:hint="default"/>
+      </w:rPr>
+    </w:lvl>
+    <w:lvl w:ilvl="1" w:tplc="04090019" w:tentative="1">
+      <w:start w:val="1"/>
+      <w:numFmt w:val="lowerLetter"/>
+      <w:lvlText w:val="%2)"/>
+      <w:lvlJc w:val="left"/>
+      <w:pPr>
+        <w:ind w:left="840" w:hanging="420"/>
+      </w:pPr>
+    </w:lvl>
+    <w:lvl w:ilvl="2" w:tplc="0409001B" w:tentative="1">
+      <w:start w:val="1"/>
+      <w:numFmt w:val="lowerRoman"/>
+      <w:lvlText w:val="%3."/>
+      <w:lvlJc w:val="right"/>
+      <w:pPr>
+        <w:ind w:left="1260" w:hanging="420"/>
+      </w:pPr>
+    </w:lvl>
+    <w:lvl w:ilvl="3" w:tplc="0409000F" w:tentative="1">
+      <w:start w:val="1"/>
+      <w:numFmt w:val="decimal"/>
+      <w:lvlText w:val="%4."/>
+      <w:lvlJc w:val="left"/>
+      <w:pPr>
+        <w:ind w:left="1680" w:hanging="420"/>
+      </w:pPr>
+    </w:lvl>
+    <w:lvl w:ilvl="4" w:tplc="04090019" w:tentative="1">
+      <w:start w:val="1"/>
+      <w:numFmt w:val="lowerLetter"/>
+      <w:lvlText w:val="%5)"/>
+      <w:lvlJc w:val="left"/>
+      <w:pPr>
+        <w:ind w:left="2100" w:hanging="420"/>
+      </w:pPr>
+    </w:lvl>
+    <w:lvl w:ilvl="5" w:tplc="0409001B" w:tentative="1">
+      <w:start w:val="1"/>
+      <w:numFmt w:val="lowerRoman"/>
+      <w:lvlText w:val="%6."/>
+      <w:lvlJc w:val="right"/>
+      <w:pPr>
+        <w:ind w:left="2520" w:hanging="420"/>
+      </w:pPr>
+    </w:lvl>
+    <w:lvl w:ilvl="6" w:tplc="0409000F" w:tentative="1">
+      <w:start w:val="1"/>
+      <w:numFmt w:val="decimal"/>
+      <w:lvlText w:val="%7."/>
+      <w:lvlJc w:val="left"/>
+      <w:pPr>
+        <w:ind w:left="2940" w:hanging="420"/>
+      </w:pPr>
+    </w:lvl>
+    <w:lvl w:ilvl="7" w:tplc="04090019" w:tentative="1">
+      <w:start w:val="1"/>
+      <w:numFmt w:val="lowerLetter"/>
+      <w:lvlText w:val="%8)"/>
+      <w:lvlJc w:val="left"/>
+      <w:pPr>
+        <w:ind w:left="3360" w:hanging="420"/>
+      </w:pPr>
+    </w:lvl>
+    <w:lvl w:ilvl="8" w:tplc="0409001B" w:tentative="1">
+      <w:start w:val="1"/>
+      <w:numFmt w:val="lowerRoman"/>
+      <w:lvlText w:val="%9."/>
+      <w:lvlJc w:val="right"/>
+      <w:pPr>
+        <w:ind w:left="3780" w:hanging="420"/>
+      </w:pPr>
+    </w:lvl>
+  </w:abstractNum>
+  <w:abstractNum w:abstractNumId="22" w15:restartNumberingAfterBreak="0">
     <w:nsid w:val="47817333"/>
     <w:multiLevelType w:val="hybridMultilevel"/>
     <w:tmpl w:val="DFF2FF46"/>
@@ -5862,7 +6092,7 @@
       </w:pPr>
     </w:lvl>
   </w:abstractNum>
-  <w:abstractNum w:abstractNumId="22" w15:restartNumberingAfterBreak="0">
+  <w:abstractNum w:abstractNumId="23" w15:restartNumberingAfterBreak="0">
     <w:nsid w:val="4BDB5340"/>
     <w:multiLevelType w:val="hybridMultilevel"/>
     <w:tmpl w:val="92ECF7A4"/>
@@ -5951,7 +6181,7 @@
       </w:pPr>
     </w:lvl>
   </w:abstractNum>
-  <w:abstractNum w:abstractNumId="23" w15:restartNumberingAfterBreak="0">
+  <w:abstractNum w:abstractNumId="24" w15:restartNumberingAfterBreak="0">
     <w:nsid w:val="4D3F2442"/>
     <w:multiLevelType w:val="hybridMultilevel"/>
     <w:tmpl w:val="83FCFD6E"/>
@@ -6040,7 +6270,7 @@
       </w:pPr>
     </w:lvl>
   </w:abstractNum>
-  <w:abstractNum w:abstractNumId="24" w15:restartNumberingAfterBreak="0">
+  <w:abstractNum w:abstractNumId="25" w15:restartNumberingAfterBreak="0">
     <w:nsid w:val="4DAE406A"/>
     <w:multiLevelType w:val="hybridMultilevel"/>
     <w:tmpl w:val="F844E0F6"/>
@@ -6129,7 +6359,7 @@
       </w:pPr>
     </w:lvl>
   </w:abstractNum>
-  <w:abstractNum w:abstractNumId="25" w15:restartNumberingAfterBreak="0">
+  <w:abstractNum w:abstractNumId="26" w15:restartNumberingAfterBreak="0">
     <w:nsid w:val="506A25CA"/>
     <w:multiLevelType w:val="hybridMultilevel"/>
     <w:tmpl w:val="86B09450"/>
@@ -6218,7 +6448,7 @@
       </w:pPr>
     </w:lvl>
   </w:abstractNum>
-  <w:abstractNum w:abstractNumId="26" w15:restartNumberingAfterBreak="0">
+  <w:abstractNum w:abstractNumId="27" w15:restartNumberingAfterBreak="0">
     <w:nsid w:val="52943136"/>
     <w:multiLevelType w:val="hybridMultilevel"/>
     <w:tmpl w:val="C8D4FEB8"/>
@@ -6307,7 +6537,7 @@
       </w:pPr>
     </w:lvl>
   </w:abstractNum>
-  <w:abstractNum w:abstractNumId="27" w15:restartNumberingAfterBreak="0">
+  <w:abstractNum w:abstractNumId="28" w15:restartNumberingAfterBreak="0">
     <w:nsid w:val="56596EA5"/>
     <w:multiLevelType w:val="hybridMultilevel"/>
     <w:tmpl w:val="1CC052D2"/>
@@ -6396,7 +6626,7 @@
       </w:pPr>
     </w:lvl>
   </w:abstractNum>
-  <w:abstractNum w:abstractNumId="28" w15:restartNumberingAfterBreak="0">
+  <w:abstractNum w:abstractNumId="29" w15:restartNumberingAfterBreak="0">
     <w:nsid w:val="5A320A65"/>
     <w:multiLevelType w:val="hybridMultilevel"/>
     <w:tmpl w:val="1B40DD1C"/>
@@ -6485,7 +6715,7 @@
       </w:pPr>
     </w:lvl>
   </w:abstractNum>
-  <w:abstractNum w:abstractNumId="29" w15:restartNumberingAfterBreak="0">
+  <w:abstractNum w:abstractNumId="30" w15:restartNumberingAfterBreak="0">
     <w:nsid w:val="5C697634"/>
     <w:multiLevelType w:val="hybridMultilevel"/>
     <w:tmpl w:val="6B76EFAC"/>
@@ -6574,7 +6804,7 @@
       </w:pPr>
     </w:lvl>
   </w:abstractNum>
-  <w:abstractNum w:abstractNumId="30" w15:restartNumberingAfterBreak="0">
+  <w:abstractNum w:abstractNumId="31" w15:restartNumberingAfterBreak="0">
     <w:nsid w:val="5CA43DCF"/>
     <w:multiLevelType w:val="hybridMultilevel"/>
     <w:tmpl w:val="8BC0B1D6"/>
@@ -6663,7 +6893,7 @@
       </w:pPr>
     </w:lvl>
   </w:abstractNum>
-  <w:abstractNum w:abstractNumId="31" w15:restartNumberingAfterBreak="0">
+  <w:abstractNum w:abstractNumId="32" w15:restartNumberingAfterBreak="0">
     <w:nsid w:val="66367414"/>
     <w:multiLevelType w:val="hybridMultilevel"/>
     <w:tmpl w:val="2EE68E9C"/>
@@ -6752,7 +6982,7 @@
       </w:pPr>
     </w:lvl>
   </w:abstractNum>
-  <w:abstractNum w:abstractNumId="32" w15:restartNumberingAfterBreak="0">
+  <w:abstractNum w:abstractNumId="33" w15:restartNumberingAfterBreak="0">
     <w:nsid w:val="6A3121D6"/>
     <w:multiLevelType w:val="hybridMultilevel"/>
     <w:tmpl w:val="7764BDC6"/>
@@ -6841,7 +7071,7 @@
       </w:pPr>
     </w:lvl>
   </w:abstractNum>
-  <w:abstractNum w:abstractNumId="33" w15:restartNumberingAfterBreak="0">
+  <w:abstractNum w:abstractNumId="34" w15:restartNumberingAfterBreak="0">
     <w:nsid w:val="6D081750"/>
     <w:multiLevelType w:val="hybridMultilevel"/>
     <w:tmpl w:val="016021DA"/>
@@ -6930,7 +7160,7 @@
       </w:pPr>
     </w:lvl>
   </w:abstractNum>
-  <w:abstractNum w:abstractNumId="34" w15:restartNumberingAfterBreak="0">
+  <w:abstractNum w:abstractNumId="35" w15:restartNumberingAfterBreak="0">
     <w:nsid w:val="6DE66DD6"/>
     <w:multiLevelType w:val="hybridMultilevel"/>
     <w:tmpl w:val="EEA6FDAC"/>
@@ -7019,7 +7249,7 @@
       </w:pPr>
     </w:lvl>
   </w:abstractNum>
-  <w:abstractNum w:abstractNumId="35" w15:restartNumberingAfterBreak="0">
+  <w:abstractNum w:abstractNumId="36" w15:restartNumberingAfterBreak="0">
     <w:nsid w:val="6EC542EB"/>
     <w:multiLevelType w:val="hybridMultilevel"/>
     <w:tmpl w:val="F7FE81E2"/>
@@ -7108,7 +7338,7 @@
       </w:pPr>
     </w:lvl>
   </w:abstractNum>
-  <w:abstractNum w:abstractNumId="36" w15:restartNumberingAfterBreak="0">
+  <w:abstractNum w:abstractNumId="37" w15:restartNumberingAfterBreak="0">
     <w:nsid w:val="71EB0ECE"/>
     <w:multiLevelType w:val="hybridMultilevel"/>
     <w:tmpl w:val="E9727558"/>
@@ -7197,7 +7427,7 @@
       </w:pPr>
     </w:lvl>
   </w:abstractNum>
-  <w:abstractNum w:abstractNumId="37" w15:restartNumberingAfterBreak="0">
+  <w:abstractNum w:abstractNumId="38" w15:restartNumberingAfterBreak="0">
     <w:nsid w:val="72771657"/>
     <w:multiLevelType w:val="hybridMultilevel"/>
     <w:tmpl w:val="CCC08F14"/>
@@ -7286,7 +7516,7 @@
       </w:pPr>
     </w:lvl>
   </w:abstractNum>
-  <w:abstractNum w:abstractNumId="38" w15:restartNumberingAfterBreak="0">
+  <w:abstractNum w:abstractNumId="39" w15:restartNumberingAfterBreak="0">
     <w:nsid w:val="73415BF9"/>
     <w:multiLevelType w:val="hybridMultilevel"/>
     <w:tmpl w:val="73F8858A"/>
@@ -7375,7 +7605,7 @@
       </w:pPr>
     </w:lvl>
   </w:abstractNum>
-  <w:abstractNum w:abstractNumId="39" w15:restartNumberingAfterBreak="0">
+  <w:abstractNum w:abstractNumId="40" w15:restartNumberingAfterBreak="0">
     <w:nsid w:val="775F547E"/>
     <w:multiLevelType w:val="hybridMultilevel"/>
     <w:tmpl w:val="86784E04"/>
@@ -7464,7 +7694,7 @@
       </w:pPr>
     </w:lvl>
   </w:abstractNum>
-  <w:abstractNum w:abstractNumId="40" w15:restartNumberingAfterBreak="0">
+  <w:abstractNum w:abstractNumId="41" w15:restartNumberingAfterBreak="0">
     <w:nsid w:val="78231617"/>
     <w:multiLevelType w:val="hybridMultilevel"/>
     <w:tmpl w:val="C43EFEB6"/>
@@ -7553,7 +7783,7 @@
       </w:pPr>
     </w:lvl>
   </w:abstractNum>
-  <w:abstractNum w:abstractNumId="41" w15:restartNumberingAfterBreak="0">
+  <w:abstractNum w:abstractNumId="42" w15:restartNumberingAfterBreak="0">
     <w:nsid w:val="7D9C1471"/>
     <w:multiLevelType w:val="hybridMultilevel"/>
     <w:tmpl w:val="7DE64BFA"/>
@@ -7642,7 +7872,7 @@
       </w:pPr>
     </w:lvl>
   </w:abstractNum>
-  <w:abstractNum w:abstractNumId="42" w15:restartNumberingAfterBreak="0">
+  <w:abstractNum w:abstractNumId="43" w15:restartNumberingAfterBreak="0">
     <w:nsid w:val="7EB667E7"/>
     <w:multiLevelType w:val="hybridMultilevel"/>
     <w:tmpl w:val="E6BEB812"/>
@@ -7731,7 +7961,7 @@
       </w:pPr>
     </w:lvl>
   </w:abstractNum>
-  <w:abstractNum w:abstractNumId="43" w15:restartNumberingAfterBreak="0">
+  <w:abstractNum w:abstractNumId="44" w15:restartNumberingAfterBreak="0">
     <w:nsid w:val="7EEE5201"/>
     <w:multiLevelType w:val="hybridMultilevel"/>
     <w:tmpl w:val="2E8AF1B2"/>
@@ -7820,7 +8050,7 @@
       </w:pPr>
     </w:lvl>
   </w:abstractNum>
-  <w:abstractNum w:abstractNumId="44" w15:restartNumberingAfterBreak="0">
+  <w:abstractNum w:abstractNumId="45" w15:restartNumberingAfterBreak="0">
     <w:nsid w:val="7FDC6C56"/>
     <w:multiLevelType w:val="hybridMultilevel"/>
     <w:tmpl w:val="A1665AB2"/>
@@ -7910,7 +8140,7 @@
     </w:lvl>
   </w:abstractNum>
   <w:num w:numId="1">
-    <w:abstractNumId w:val="32"/>
+    <w:abstractNumId w:val="33"/>
   </w:num>
   <w:num w:numId="2">
     <w:abstractNumId w:val="10"/>
@@ -7922,25 +8152,25 @@
     <w:abstractNumId w:val="11"/>
   </w:num>
   <w:num w:numId="5">
-    <w:abstractNumId w:val="27"/>
+    <w:abstractNumId w:val="28"/>
   </w:num>
   <w:num w:numId="6">
     <w:abstractNumId w:val="18"/>
   </w:num>
   <w:num w:numId="7">
-    <w:abstractNumId w:val="36"/>
+    <w:abstractNumId w:val="37"/>
   </w:num>
   <w:num w:numId="8">
-    <w:abstractNumId w:val="24"/>
+    <w:abstractNumId w:val="25"/>
   </w:num>
   <w:num w:numId="9">
-    <w:abstractNumId w:val="28"/>
+    <w:abstractNumId w:val="29"/>
   </w:num>
   <w:num w:numId="10">
     <w:abstractNumId w:val="7"/>
   </w:num>
   <w:num w:numId="11">
-    <w:abstractNumId w:val="44"/>
+    <w:abstractNumId w:val="45"/>
   </w:num>
   <w:num w:numId="12">
     <w:abstractNumId w:val="5"/>
@@ -7949,16 +8179,16 @@
     <w:abstractNumId w:val="15"/>
   </w:num>
   <w:num w:numId="14">
-    <w:abstractNumId w:val="34"/>
+    <w:abstractNumId w:val="35"/>
   </w:num>
   <w:num w:numId="15">
     <w:abstractNumId w:val="1"/>
   </w:num>
   <w:num w:numId="16">
-    <w:abstractNumId w:val="30"/>
+    <w:abstractNumId w:val="31"/>
   </w:num>
   <w:num w:numId="17">
-    <w:abstractNumId w:val="25"/>
+    <w:abstractNumId w:val="26"/>
   </w:num>
   <w:num w:numId="18">
     <w:abstractNumId w:val="9"/>
@@ -7967,19 +8197,19 @@
     <w:abstractNumId w:val="12"/>
   </w:num>
   <w:num w:numId="20">
-    <w:abstractNumId w:val="37"/>
+    <w:abstractNumId w:val="38"/>
   </w:num>
   <w:num w:numId="21">
     <w:abstractNumId w:val="6"/>
   </w:num>
   <w:num w:numId="22">
-    <w:abstractNumId w:val="21"/>
+    <w:abstractNumId w:val="22"/>
   </w:num>
   <w:num w:numId="23">
-    <w:abstractNumId w:val="35"/>
+    <w:abstractNumId w:val="36"/>
   </w:num>
   <w:num w:numId="24">
-    <w:abstractNumId w:val="23"/>
+    <w:abstractNumId w:val="24"/>
   </w:num>
   <w:num w:numId="25">
     <w:abstractNumId w:val="8"/>
@@ -7994,13 +8224,13 @@
     <w:abstractNumId w:val="17"/>
   </w:num>
   <w:num w:numId="29">
-    <w:abstractNumId w:val="26"/>
+    <w:abstractNumId w:val="27"/>
   </w:num>
   <w:num w:numId="30">
     <w:abstractNumId w:val="4"/>
   </w:num>
   <w:num w:numId="31">
-    <w:abstractNumId w:val="40"/>
+    <w:abstractNumId w:val="41"/>
   </w:num>
   <w:num w:numId="32">
     <w:abstractNumId w:val="16"/>
@@ -8009,25 +8239,25 @@
     <w:abstractNumId w:val="2"/>
   </w:num>
   <w:num w:numId="34">
-    <w:abstractNumId w:val="33"/>
+    <w:abstractNumId w:val="34"/>
   </w:num>
   <w:num w:numId="35">
-    <w:abstractNumId w:val="42"/>
+    <w:abstractNumId w:val="43"/>
   </w:num>
   <w:num w:numId="36">
-    <w:abstractNumId w:val="22"/>
+    <w:abstractNumId w:val="23"/>
   </w:num>
   <w:num w:numId="37">
-    <w:abstractNumId w:val="38"/>
+    <w:abstractNumId w:val="39"/>
   </w:num>
   <w:num w:numId="38">
-    <w:abstractNumId w:val="39"/>
+    <w:abstractNumId w:val="40"/>
   </w:num>
   <w:num w:numId="39">
-    <w:abstractNumId w:val="29"/>
+    <w:abstractNumId w:val="30"/>
   </w:num>
   <w:num w:numId="40">
-    <w:abstractNumId w:val="43"/>
+    <w:abstractNumId w:val="44"/>
   </w:num>
   <w:num w:numId="41">
     <w:abstractNumId w:val="19"/>
@@ -8036,13 +8266,16 @@
     <w:abstractNumId w:val="13"/>
   </w:num>
   <w:num w:numId="43">
-    <w:abstractNumId w:val="41"/>
+    <w:abstractNumId w:val="42"/>
   </w:num>
   <w:num w:numId="44">
-    <w:abstractNumId w:val="31"/>
+    <w:abstractNumId w:val="32"/>
   </w:num>
   <w:num w:numId="45">
     <w:abstractNumId w:val="0"/>
+  </w:num>
+  <w:num w:numId="46">
+    <w:abstractNumId w:val="21"/>
   </w:num>
   <w:numIdMacAtCleanup w:val="45"/>
 </w:numbering>
@@ -8822,7 +9055,7 @@
 </file>
 
 <file path=customXml/itemProps1.xml><?xml version="1.0" encoding="utf-8"?>
-<ds:datastoreItem xmlns:ds="http://schemas.openxmlformats.org/officeDocument/2006/customXml" ds:itemID="{90A2BE21-6551-4D84-80ED-8C3A2D9C93DD}">
+<ds:datastoreItem xmlns:ds="http://schemas.openxmlformats.org/officeDocument/2006/customXml" ds:itemID="{70F93AED-34B4-4205-88DB-6C1C3831A82C}">
   <ds:schemaRefs>
     <ds:schemaRef ds:uri="http://schemas.openxmlformats.org/officeDocument/2006/bibliography"/>
   </ds:schemaRefs>

--- a/用例.docx
+++ b/用例.docx
@@ -36,7 +36,7 @@
         <w:rPr>
           <w:rFonts w:hint="eastAsia"/>
         </w:rPr>
-        <w:t>购买</w:t>
+        <w:t>查看课程</w:t>
       </w:r>
     </w:p>
     <w:p>
@@ -58,31 +58,7 @@
         <w:rPr>
           <w:rFonts w:hint="eastAsia"/>
         </w:rPr>
-        <w:t>购</w:t>
-      </w:r>
-      <w:r>
-        <w:rPr>
-          <w:rFonts w:hint="eastAsia"/>
-        </w:rPr>
-        <w:t>买</w:t>
-      </w:r>
-      <w:r>
-        <w:rPr>
-          <w:rFonts w:hint="eastAsia"/>
-        </w:rPr>
-        <w:t>某</w:t>
-      </w:r>
-      <w:r>
-        <w:rPr>
-          <w:rFonts w:hint="eastAsia"/>
-        </w:rPr>
-        <w:t>课</w:t>
-      </w:r>
-      <w:r>
-        <w:rPr>
-          <w:rFonts w:hint="eastAsia"/>
-        </w:rPr>
-        <w:t>程某数量</w:t>
+        <w:t>查看课程信息</w:t>
       </w:r>
     </w:p>
     <w:p>
@@ -155,45 +131,696 @@
         </w:numPr>
         <w:ind w:firstLineChars="0"/>
       </w:pPr>
+      <w:r>
+        <w:rPr>
+          <w:rFonts w:hint="eastAsia"/>
+        </w:rPr>
+        <w:t>客</w:t>
+      </w:r>
+      <w:r>
+        <w:rPr>
+          <w:rFonts w:hint="eastAsia"/>
+        </w:rPr>
+        <w:t>户</w:t>
+      </w:r>
+      <w:r>
+        <w:rPr>
+          <w:rFonts w:hint="eastAsia"/>
+        </w:rPr>
+        <w:t>点击列表中某课程记录</w:t>
+      </w:r>
+    </w:p>
+    <w:p>
+      <w:pPr>
+        <w:pStyle w:val="a3"/>
+        <w:numPr>
+          <w:ilvl w:val="0"/>
+          <w:numId w:val="1"/>
+        </w:numPr>
+        <w:ind w:firstLineChars="0"/>
+      </w:pPr>
+      <w:r>
+        <w:rPr>
+          <w:rFonts w:hint="eastAsia"/>
+        </w:rPr>
+        <w:t>系统</w:t>
+      </w:r>
+      <w:r>
+        <w:rPr>
+          <w:rFonts w:hint="eastAsia"/>
+        </w:rPr>
+        <w:t>显示课程详细信息</w:t>
+      </w:r>
+    </w:p>
+    <w:p>
+      <w:r>
+        <w:rPr>
+          <w:rFonts w:hint="eastAsia"/>
+        </w:rPr>
+        <w:t>扩展场景1：</w:t>
+      </w:r>
+    </w:p>
+    <w:p>
+      <w:pPr>
+        <w:pStyle w:val="a3"/>
+        <w:numPr>
+          <w:ilvl w:val="0"/>
+          <w:numId w:val="44"/>
+        </w:numPr>
+        <w:ind w:firstLineChars="0"/>
+      </w:pPr>
+      <w:r>
+        <w:rPr>
+          <w:rFonts w:hint="eastAsia"/>
+        </w:rPr>
+        <w:t>客户在搜索框中输入关键字内容，同时选择关键字类型</w:t>
+      </w:r>
+    </w:p>
+    <w:p>
+      <w:pPr>
+        <w:pStyle w:val="a3"/>
+        <w:numPr>
+          <w:ilvl w:val="0"/>
+          <w:numId w:val="44"/>
+        </w:numPr>
+        <w:ind w:firstLineChars="0"/>
+        <w:rPr>
+          <w:rFonts w:hint="eastAsia"/>
+        </w:rPr>
+      </w:pPr>
+      <w:r>
+        <w:rPr>
+          <w:rFonts w:hint="eastAsia"/>
+        </w:rPr>
+        <w:t>系统动态显示模糊查询结果</w:t>
+      </w:r>
+    </w:p>
+    <w:p>
+      <w:r>
+        <w:rPr>
+          <w:rFonts w:hint="eastAsia"/>
+        </w:rPr>
+        <w:t>异常处理：</w:t>
+      </w:r>
+    </w:p>
+    <w:p>
+      <w:r>
+        <w:rPr>
+          <w:rFonts w:hint="eastAsia"/>
+        </w:rPr>
+        <w:t>无</w:t>
+      </w:r>
+    </w:p>
+    <w:p>
+      <w:r>
+        <w:rPr>
+          <w:rFonts w:hint="eastAsia"/>
+        </w:rPr>
+        <w:t>触发器进入位置：</w:t>
+      </w:r>
+    </w:p>
+    <w:p>
+      <w:pPr>
+        <w:pStyle w:val="a3"/>
+        <w:numPr>
+          <w:ilvl w:val="0"/>
+          <w:numId w:val="26"/>
+        </w:numPr>
+        <w:ind w:firstLineChars="0"/>
+      </w:pPr>
+      <w:r>
+        <w:rPr>
+          <w:rFonts w:hint="eastAsia"/>
+        </w:rPr>
+        <w:t>用户登陆后的任意页面</w:t>
+      </w:r>
+    </w:p>
+    <w:p/>
+    <w:p>
+      <w:r>
+        <w:rPr>
+          <w:rFonts w:hint="eastAsia"/>
+        </w:rPr>
+        <w:t>用例：</w:t>
+      </w:r>
+      <w:r>
+        <w:rPr>
+          <w:rFonts w:hint="eastAsia"/>
+        </w:rPr>
+        <w:t>课程-</w:t>
+      </w:r>
+      <w:r>
+        <w:rPr>
+          <w:rFonts w:hint="eastAsia"/>
+        </w:rPr>
+        <w:t>管理员查看课程</w:t>
+      </w:r>
+    </w:p>
+    <w:p>
+      <w:r>
+        <w:rPr>
+          <w:rFonts w:hint="eastAsia"/>
+        </w:rPr>
+        <w:t>主参与者：管理员</w:t>
+      </w:r>
+    </w:p>
+    <w:p>
+      <w:r>
+        <w:rPr>
+          <w:rFonts w:hint="eastAsia"/>
+        </w:rPr>
+        <w:t>情景目标：管理员查看课程</w:t>
+      </w:r>
+    </w:p>
+    <w:p>
+      <w:r>
+        <w:rPr>
+          <w:rFonts w:hint="eastAsia"/>
+        </w:rPr>
+        <w:t>前提条件：管理员登陆成功</w:t>
+      </w:r>
+    </w:p>
+    <w:p>
+      <w:r>
+        <w:rPr>
+          <w:rFonts w:hint="eastAsia"/>
+        </w:rPr>
+        <w:t>触发器：管理员点击课程</w:t>
+      </w:r>
+      <w:r>
+        <w:rPr>
+          <w:rFonts w:hint="eastAsia"/>
+        </w:rPr>
+        <w:t>信息</w:t>
+      </w:r>
+      <w:r>
+        <w:rPr>
+          <w:rFonts w:hint="eastAsia"/>
+        </w:rPr>
+        <w:t>按钮</w:t>
+      </w:r>
+    </w:p>
+    <w:p>
+      <w:r>
+        <w:rPr>
+          <w:rFonts w:hint="eastAsia"/>
+        </w:rPr>
+        <w:t>情景：</w:t>
+      </w:r>
+    </w:p>
+    <w:p>
+      <w:pPr>
+        <w:pStyle w:val="a3"/>
+        <w:numPr>
+          <w:ilvl w:val="0"/>
+          <w:numId w:val="20"/>
+        </w:numPr>
+        <w:ind w:firstLineChars="0"/>
+      </w:pPr>
+      <w:r>
+        <w:rPr>
+          <w:rFonts w:hint="eastAsia"/>
+        </w:rPr>
+        <w:t>系统显示所有课程列表，按课程名排序</w:t>
+      </w:r>
+    </w:p>
+    <w:p>
+      <w:pPr>
+        <w:pStyle w:val="a3"/>
+        <w:numPr>
+          <w:ilvl w:val="0"/>
+          <w:numId w:val="20"/>
+        </w:numPr>
+        <w:ind w:firstLineChars="0"/>
+      </w:pPr>
+      <w:r>
+        <w:rPr>
+          <w:rFonts w:hint="eastAsia"/>
+        </w:rPr>
+        <w:t>管理员点击课程记录</w:t>
+      </w:r>
+    </w:p>
+    <w:p>
+      <w:pPr>
+        <w:pStyle w:val="a3"/>
+        <w:numPr>
+          <w:ilvl w:val="0"/>
+          <w:numId w:val="20"/>
+        </w:numPr>
+        <w:ind w:firstLineChars="0"/>
+      </w:pPr>
+      <w:r>
+        <w:rPr>
+          <w:rFonts w:hint="eastAsia"/>
+        </w:rPr>
+        <w:t>系统显示详细课程信息</w:t>
+      </w:r>
+    </w:p>
+    <w:p>
+      <w:r>
+        <w:rPr>
+          <w:rFonts w:hint="eastAsia"/>
+        </w:rPr>
+        <w:t>扩展情景1：</w:t>
+      </w:r>
+    </w:p>
+    <w:p>
+      <w:pPr>
+        <w:pStyle w:val="a3"/>
+        <w:numPr>
+          <w:ilvl w:val="0"/>
+          <w:numId w:val="42"/>
+        </w:numPr>
+        <w:ind w:firstLineChars="0"/>
+      </w:pPr>
+      <w:r>
+        <w:rPr>
+          <w:rFonts w:hint="eastAsia"/>
+        </w:rPr>
+        <w:t>管理员在搜索框内输入关键字内容，同时选择关键字类型</w:t>
+      </w:r>
+    </w:p>
+    <w:p>
+      <w:pPr>
+        <w:pStyle w:val="a3"/>
+        <w:numPr>
+          <w:ilvl w:val="0"/>
+          <w:numId w:val="42"/>
+        </w:numPr>
+        <w:ind w:firstLineChars="0"/>
+      </w:pPr>
+      <w:r>
+        <w:rPr>
+          <w:rFonts w:hint="eastAsia"/>
+        </w:rPr>
+        <w:t>系统动态显示模糊查询结果</w:t>
+      </w:r>
+    </w:p>
+    <w:p>
+      <w:r>
+        <w:rPr>
+          <w:rFonts w:hint="eastAsia"/>
+        </w:rPr>
+        <w:t>异常处理：</w:t>
+      </w:r>
+    </w:p>
+    <w:p>
+      <w:r>
+        <w:rPr>
+          <w:rFonts w:hint="eastAsia"/>
+        </w:rPr>
+        <w:t>无</w:t>
+      </w:r>
+    </w:p>
+    <w:p>
+      <w:r>
+        <w:rPr>
+          <w:rFonts w:hint="eastAsia"/>
+        </w:rPr>
+        <w:t>触发器进入位置：</w:t>
+      </w:r>
+    </w:p>
+    <w:p>
+      <w:pPr>
+        <w:pStyle w:val="a3"/>
+        <w:numPr>
+          <w:ilvl w:val="0"/>
+          <w:numId w:val="39"/>
+        </w:numPr>
+        <w:ind w:firstLineChars="0"/>
+      </w:pPr>
+      <w:r>
+        <w:rPr>
+          <w:rFonts w:hint="eastAsia"/>
+        </w:rPr>
+        <w:t>管理员登陆后任意页面</w:t>
+      </w:r>
+    </w:p>
+    <w:p/>
+    <w:p>
+      <w:r>
+        <w:rPr>
+          <w:rFonts w:hint="eastAsia"/>
+        </w:rPr>
+        <w:t>用例：</w:t>
+      </w:r>
+      <w:r>
+        <w:rPr>
+          <w:rFonts w:hint="eastAsia"/>
+        </w:rPr>
+        <w:t>课程-</w:t>
+      </w:r>
+      <w:r>
+        <w:rPr>
+          <w:rFonts w:hint="eastAsia"/>
+        </w:rPr>
+        <w:t>管理员增加课程</w:t>
+      </w:r>
+    </w:p>
+    <w:p>
+      <w:r>
+        <w:rPr>
+          <w:rFonts w:hint="eastAsia"/>
+        </w:rPr>
+        <w:t>主参与者：管理员</w:t>
+      </w:r>
+    </w:p>
+    <w:p>
+      <w:r>
+        <w:rPr>
+          <w:rFonts w:hint="eastAsia"/>
+        </w:rPr>
+        <w:t>情景目标：管理员</w:t>
+      </w:r>
+      <w:r>
+        <w:rPr>
+          <w:rFonts w:hint="eastAsia"/>
+        </w:rPr>
+        <w:t>增加一门</w:t>
+      </w:r>
+      <w:r>
+        <w:rPr>
+          <w:rFonts w:hint="eastAsia"/>
+        </w:rPr>
+        <w:t>课程</w:t>
+      </w:r>
+    </w:p>
+    <w:p>
+      <w:r>
+        <w:rPr>
+          <w:rFonts w:hint="eastAsia"/>
+        </w:rPr>
+        <w:t>前提条件：管理员登陆成功</w:t>
+      </w:r>
+    </w:p>
+    <w:p>
+      <w:r>
+        <w:rPr>
+          <w:rFonts w:hint="eastAsia"/>
+        </w:rPr>
+        <w:t>触发器：管理员点击增加课程按钮</w:t>
+      </w:r>
+    </w:p>
+    <w:p>
+      <w:r>
+        <w:rPr>
+          <w:rFonts w:hint="eastAsia"/>
+        </w:rPr>
+        <w:t>场景：</w:t>
+      </w:r>
+    </w:p>
+    <w:p>
+      <w:pPr>
+        <w:pStyle w:val="a3"/>
+        <w:numPr>
+          <w:ilvl w:val="0"/>
+          <w:numId w:val="21"/>
+        </w:numPr>
+        <w:ind w:firstLineChars="0"/>
+      </w:pPr>
+      <w:r>
+        <w:rPr>
+          <w:rFonts w:hint="eastAsia"/>
+        </w:rPr>
+        <w:t>系统显示</w:t>
+      </w:r>
+      <w:r>
+        <w:rPr>
+          <w:rFonts w:hint="eastAsia"/>
+        </w:rPr>
+        <w:t>空白课程编辑页面</w:t>
+      </w:r>
+    </w:p>
+    <w:p>
+      <w:pPr>
+        <w:pStyle w:val="a3"/>
+        <w:numPr>
+          <w:ilvl w:val="0"/>
+          <w:numId w:val="21"/>
+        </w:numPr>
+        <w:ind w:firstLineChars="0"/>
+      </w:pPr>
+      <w:r>
+        <w:rPr>
+          <w:rFonts w:hint="eastAsia"/>
+        </w:rPr>
+        <w:lastRenderedPageBreak/>
+        <w:t>管理员填写课程名，课程介绍，课程金额</w:t>
+      </w:r>
+    </w:p>
+    <w:p>
+      <w:pPr>
+        <w:pStyle w:val="a3"/>
+        <w:numPr>
+          <w:ilvl w:val="0"/>
+          <w:numId w:val="21"/>
+        </w:numPr>
+        <w:ind w:firstLineChars="0"/>
+      </w:pPr>
+      <w:r>
+        <w:rPr>
+          <w:rFonts w:hint="eastAsia"/>
+        </w:rPr>
+        <w:t>管理员点击保存按钮</w:t>
+      </w:r>
+    </w:p>
+    <w:p>
+      <w:pPr>
+        <w:pStyle w:val="a3"/>
+        <w:numPr>
+          <w:ilvl w:val="0"/>
+          <w:numId w:val="21"/>
+        </w:numPr>
+        <w:ind w:firstLineChars="0"/>
+      </w:pPr>
+      <w:r>
+        <w:rPr>
+          <w:rFonts w:hint="eastAsia"/>
+        </w:rPr>
+        <w:t>系统</w:t>
+      </w:r>
+      <w:r>
+        <w:rPr>
+          <w:rFonts w:hint="eastAsia"/>
+        </w:rPr>
+        <w:t>保存课程</w:t>
+      </w:r>
+    </w:p>
+    <w:p>
+      <w:pPr>
+        <w:pStyle w:val="a3"/>
+        <w:numPr>
+          <w:ilvl w:val="0"/>
+          <w:numId w:val="21"/>
+        </w:numPr>
+        <w:ind w:firstLineChars="0"/>
+      </w:pPr>
+      <w:r>
+        <w:rPr>
+          <w:rFonts w:hint="eastAsia"/>
+        </w:rPr>
+        <w:t>系统</w:t>
+      </w:r>
+      <w:r>
+        <w:rPr>
+          <w:rFonts w:hint="eastAsia"/>
+        </w:rPr>
+        <w:t>返回成功保存信息</w:t>
+      </w:r>
+    </w:p>
+    <w:p>
+      <w:r>
+        <w:rPr>
+          <w:rFonts w:hint="eastAsia"/>
+        </w:rPr>
+        <w:t>异常处理</w:t>
+      </w:r>
+    </w:p>
+    <w:p>
+      <w:pPr>
+        <w:pStyle w:val="a3"/>
+        <w:numPr>
+          <w:ilvl w:val="0"/>
+          <w:numId w:val="22"/>
+        </w:numPr>
+        <w:ind w:firstLineChars="0"/>
+      </w:pPr>
       <w:proofErr w:type="gramStart"/>
       <w:r>
         <w:rPr>
           <w:rFonts w:hint="eastAsia"/>
         </w:rPr>
-        <w:t>用户勾选想</w:t>
+        <w:t>任意内容框</w:t>
       </w:r>
       <w:proofErr w:type="gramEnd"/>
       <w:r>
         <w:rPr>
           <w:rFonts w:hint="eastAsia"/>
         </w:rPr>
-        <w:t>购买的</w:t>
-      </w:r>
-      <w:r>
-        <w:rPr>
-          <w:rFonts w:hint="eastAsia"/>
-        </w:rPr>
-        <w:t>课程</w:t>
-      </w:r>
-      <w:r>
-        <w:rPr>
-          <w:rFonts w:hint="eastAsia"/>
-        </w:rPr>
-        <w:t>，并选择数量</w:t>
-      </w:r>
-      <w:r>
-        <w:rPr>
-          <w:rFonts w:hint="eastAsia"/>
-        </w:rPr>
-        <w:t>，点击确定</w:t>
-      </w:r>
-    </w:p>
-    <w:p>
-      <w:pPr>
-        <w:pStyle w:val="a3"/>
-        <w:numPr>
-          <w:ilvl w:val="0"/>
-          <w:numId w:val="1"/>
+        <w:t>空白</w:t>
+      </w:r>
+      <w:r>
+        <w:rPr>
+          <w:rFonts w:hint="eastAsia"/>
+        </w:rPr>
+        <w:t>——提示空白，返回编辑</w:t>
+      </w:r>
+    </w:p>
+    <w:p>
+      <w:pPr>
+        <w:pStyle w:val="a3"/>
+        <w:numPr>
+          <w:ilvl w:val="0"/>
+          <w:numId w:val="22"/>
+        </w:numPr>
+        <w:ind w:firstLineChars="0"/>
+      </w:pPr>
+      <w:r>
+        <w:rPr>
+          <w:rFonts w:hint="eastAsia"/>
+        </w:rPr>
+        <w:t>网络延迟——session-token</w:t>
+      </w:r>
+    </w:p>
+    <w:p>
+      <w:r>
+        <w:rPr>
+          <w:rFonts w:hint="eastAsia"/>
+        </w:rPr>
+        <w:t>触发器进入位置：</w:t>
+      </w:r>
+    </w:p>
+    <w:p>
+      <w:pPr>
+        <w:pStyle w:val="a3"/>
+        <w:numPr>
+          <w:ilvl w:val="0"/>
+          <w:numId w:val="40"/>
+        </w:numPr>
+        <w:ind w:firstLineChars="0"/>
+      </w:pPr>
+      <w:r>
+        <w:rPr>
+          <w:rFonts w:hint="eastAsia"/>
+        </w:rPr>
+        <w:t>课程信息页面</w:t>
+      </w:r>
+    </w:p>
+    <w:p/>
+    <w:p>
+      <w:r>
+        <w:rPr>
+          <w:rFonts w:hint="eastAsia"/>
+        </w:rPr>
+        <w:t>用例：</w:t>
+      </w:r>
+      <w:r>
+        <w:rPr>
+          <w:rFonts w:hint="eastAsia"/>
+        </w:rPr>
+        <w:t>课程-</w:t>
+      </w:r>
+      <w:r>
+        <w:rPr>
+          <w:rFonts w:hint="eastAsia"/>
+        </w:rPr>
+        <w:t>管理员修改课程</w:t>
+      </w:r>
+    </w:p>
+    <w:p>
+      <w:r>
+        <w:rPr>
+          <w:rFonts w:hint="eastAsia"/>
+        </w:rPr>
+        <w:t>主参与者：管理员</w:t>
+      </w:r>
+    </w:p>
+    <w:p>
+      <w:r>
+        <w:rPr>
+          <w:rFonts w:hint="eastAsia"/>
+        </w:rPr>
+        <w:t>情景目标：管理员修改课程</w:t>
+      </w:r>
+    </w:p>
+    <w:p>
+      <w:r>
+        <w:rPr>
+          <w:rFonts w:hint="eastAsia"/>
+        </w:rPr>
+        <w:t>前提条件：管理员登陆成功</w:t>
+      </w:r>
+    </w:p>
+    <w:p>
+      <w:r>
+        <w:rPr>
+          <w:rFonts w:hint="eastAsia"/>
+        </w:rPr>
+        <w:t>触发器：管理员点击编辑按钮</w:t>
+      </w:r>
+    </w:p>
+    <w:p>
+      <w:r>
+        <w:rPr>
+          <w:rFonts w:hint="eastAsia"/>
+        </w:rPr>
+        <w:t>场景：</w:t>
+      </w:r>
+    </w:p>
+    <w:p>
+      <w:pPr>
+        <w:pStyle w:val="a3"/>
+        <w:numPr>
+          <w:ilvl w:val="0"/>
+          <w:numId w:val="23"/>
+        </w:numPr>
+        <w:ind w:firstLineChars="0"/>
+      </w:pPr>
+      <w:r>
+        <w:rPr>
+          <w:rFonts w:hint="eastAsia"/>
+        </w:rPr>
+        <w:t>系统显示编辑页面</w:t>
+      </w:r>
+    </w:p>
+    <w:p>
+      <w:pPr>
+        <w:pStyle w:val="a3"/>
+        <w:numPr>
+          <w:ilvl w:val="0"/>
+          <w:numId w:val="23"/>
+        </w:numPr>
+        <w:ind w:firstLineChars="0"/>
+      </w:pPr>
+      <w:r>
+        <w:rPr>
+          <w:rFonts w:hint="eastAsia"/>
+        </w:rPr>
+        <w:t>管理员编辑信息</w:t>
+      </w:r>
+    </w:p>
+    <w:p>
+      <w:pPr>
+        <w:pStyle w:val="a3"/>
+        <w:numPr>
+          <w:ilvl w:val="0"/>
+          <w:numId w:val="23"/>
+        </w:numPr>
+        <w:ind w:firstLineChars="0"/>
+      </w:pPr>
+      <w:r>
+        <w:rPr>
+          <w:rFonts w:hint="eastAsia"/>
+        </w:rPr>
+        <w:t>管理员点击保存按钮</w:t>
+      </w:r>
+    </w:p>
+    <w:p>
+      <w:pPr>
+        <w:pStyle w:val="a3"/>
+        <w:numPr>
+          <w:ilvl w:val="0"/>
+          <w:numId w:val="23"/>
         </w:numPr>
         <w:ind w:firstLineChars="0"/>
       </w:pPr>
@@ -207,15 +834,15 @@
         <w:rPr>
           <w:rFonts w:hint="eastAsia"/>
         </w:rPr>
-        <w:t>创建订单</w:t>
-      </w:r>
-    </w:p>
-    <w:p>
-      <w:pPr>
-        <w:pStyle w:val="a3"/>
-        <w:numPr>
-          <w:ilvl w:val="0"/>
-          <w:numId w:val="1"/>
+        <w:t>保存新课程信息</w:t>
+      </w:r>
+    </w:p>
+    <w:p>
+      <w:pPr>
+        <w:pStyle w:val="a3"/>
+        <w:numPr>
+          <w:ilvl w:val="0"/>
+          <w:numId w:val="23"/>
         </w:numPr>
         <w:ind w:firstLineChars="0"/>
       </w:pPr>
@@ -229,7 +856,79 @@
         <w:rPr>
           <w:rFonts w:hint="eastAsia"/>
         </w:rPr>
-        <w:t>返回订单信息</w:t>
+        <w:t>显示保存成功</w:t>
+      </w:r>
+    </w:p>
+    <w:p>
+      <w:r>
+        <w:rPr>
+          <w:rFonts w:hint="eastAsia"/>
+        </w:rPr>
+        <w:t>扩展场景1：</w:t>
+      </w:r>
+    </w:p>
+    <w:p>
+      <w:pPr>
+        <w:pStyle w:val="a3"/>
+        <w:numPr>
+          <w:ilvl w:val="0"/>
+          <w:numId w:val="24"/>
+        </w:numPr>
+        <w:ind w:firstLineChars="0"/>
+      </w:pPr>
+      <w:r>
+        <w:rPr>
+          <w:rFonts w:hint="eastAsia"/>
+        </w:rPr>
+        <w:t>系统显示编辑页面</w:t>
+      </w:r>
+    </w:p>
+    <w:p>
+      <w:pPr>
+        <w:pStyle w:val="a3"/>
+        <w:numPr>
+          <w:ilvl w:val="0"/>
+          <w:numId w:val="24"/>
+        </w:numPr>
+        <w:ind w:firstLineChars="0"/>
+      </w:pPr>
+      <w:r>
+        <w:rPr>
+          <w:rFonts w:hint="eastAsia"/>
+        </w:rPr>
+        <w:t>管理员编辑信息</w:t>
+      </w:r>
+    </w:p>
+    <w:p>
+      <w:pPr>
+        <w:pStyle w:val="a3"/>
+        <w:numPr>
+          <w:ilvl w:val="0"/>
+          <w:numId w:val="24"/>
+        </w:numPr>
+        <w:ind w:firstLineChars="0"/>
+      </w:pPr>
+      <w:r>
+        <w:rPr>
+          <w:rFonts w:hint="eastAsia"/>
+        </w:rPr>
+        <w:t>管理员点击取消按钮</w:t>
+      </w:r>
+    </w:p>
+    <w:p>
+      <w:pPr>
+        <w:pStyle w:val="a3"/>
+        <w:numPr>
+          <w:ilvl w:val="0"/>
+          <w:numId w:val="24"/>
+        </w:numPr>
+        <w:ind w:firstLineChars="0"/>
+      </w:pPr>
+      <w:r>
+        <w:rPr>
+          <w:rFonts w:hint="eastAsia"/>
+        </w:rPr>
+        <w:t>系统退回到课程详细信息页面</w:t>
       </w:r>
     </w:p>
     <w:p>
@@ -245,21 +944,31 @@
         <w:pStyle w:val="a3"/>
         <w:numPr>
           <w:ilvl w:val="0"/>
-          <w:numId w:val="27"/>
-        </w:numPr>
-        <w:ind w:firstLineChars="0"/>
-      </w:pPr>
-      <w:r>
-        <w:rPr>
-          <w:rFonts w:hint="eastAsia"/>
-        </w:rPr>
-        <w:t>网络传输超时——</w:t>
-      </w:r>
-      <w:r>
-        <w:rPr>
-          <w:rFonts w:hint="eastAsia"/>
-        </w:rPr>
-        <w:t>session-令牌</w:t>
+          <w:numId w:val="25"/>
+        </w:numPr>
+        <w:ind w:firstLineChars="0"/>
+      </w:pPr>
+      <w:r>
+        <w:rPr>
+          <w:rFonts w:hint="eastAsia"/>
+        </w:rPr>
+        <w:t>课程信息为空——提示补全信息，返回编辑</w:t>
+      </w:r>
+    </w:p>
+    <w:p>
+      <w:pPr>
+        <w:pStyle w:val="a3"/>
+        <w:numPr>
+          <w:ilvl w:val="0"/>
+          <w:numId w:val="25"/>
+        </w:numPr>
+        <w:ind w:firstLineChars="0"/>
+      </w:pPr>
+      <w:r>
+        <w:rPr>
+          <w:rFonts w:hint="eastAsia"/>
+        </w:rPr>
+        <w:t>网络延迟——session-token</w:t>
       </w:r>
     </w:p>
     <w:p>
@@ -275,963 +984,7 @@
         <w:pStyle w:val="a3"/>
         <w:numPr>
           <w:ilvl w:val="0"/>
-          <w:numId w:val="28"/>
-        </w:numPr>
-        <w:ind w:firstLineChars="0"/>
-      </w:pPr>
-      <w:r>
-        <w:rPr>
-          <w:rFonts w:hint="eastAsia"/>
-        </w:rPr>
-        <w:t>用户登陆后的任意页面</w:t>
-      </w:r>
-    </w:p>
-    <w:p/>
-    <w:p>
-      <w:r>
-        <w:rPr>
-          <w:rFonts w:hint="eastAsia"/>
-        </w:rPr>
-        <w:t>用例：</w:t>
-      </w:r>
-      <w:r>
-        <w:rPr>
-          <w:rFonts w:hint="eastAsia"/>
-        </w:rPr>
-        <w:t>课程-</w:t>
-      </w:r>
-      <w:r>
-        <w:rPr>
-          <w:rFonts w:hint="eastAsia"/>
-        </w:rPr>
-        <w:t>管理员查看课程</w:t>
-      </w:r>
-    </w:p>
-    <w:p>
-      <w:r>
-        <w:rPr>
-          <w:rFonts w:hint="eastAsia"/>
-        </w:rPr>
-        <w:t>主参与者：管理员</w:t>
-      </w:r>
-    </w:p>
-    <w:p>
-      <w:r>
-        <w:rPr>
-          <w:rFonts w:hint="eastAsia"/>
-        </w:rPr>
-        <w:t>情景目标：管理员查看课程</w:t>
-      </w:r>
-    </w:p>
-    <w:p>
-      <w:r>
-        <w:rPr>
-          <w:rFonts w:hint="eastAsia"/>
-        </w:rPr>
-        <w:t>前提条件：管理员登陆成功</w:t>
-      </w:r>
-    </w:p>
-    <w:p>
-      <w:r>
-        <w:rPr>
-          <w:rFonts w:hint="eastAsia"/>
-        </w:rPr>
-        <w:t>触发器：管理员点击课程</w:t>
-      </w:r>
-      <w:r>
-        <w:rPr>
-          <w:rFonts w:hint="eastAsia"/>
-        </w:rPr>
-        <w:t>信息</w:t>
-      </w:r>
-      <w:r>
-        <w:rPr>
-          <w:rFonts w:hint="eastAsia"/>
-        </w:rPr>
-        <w:t>按钮</w:t>
-      </w:r>
-    </w:p>
-    <w:p>
-      <w:r>
-        <w:rPr>
-          <w:rFonts w:hint="eastAsia"/>
-        </w:rPr>
-        <w:t>情景：</w:t>
-      </w:r>
-    </w:p>
-    <w:p>
-      <w:pPr>
-        <w:pStyle w:val="a3"/>
-        <w:numPr>
-          <w:ilvl w:val="0"/>
-          <w:numId w:val="20"/>
-        </w:numPr>
-        <w:ind w:firstLineChars="0"/>
-      </w:pPr>
-      <w:r>
-        <w:rPr>
-          <w:rFonts w:hint="eastAsia"/>
-        </w:rPr>
-        <w:t>系统显示所有课程列表，按课程名排序</w:t>
-      </w:r>
-    </w:p>
-    <w:p>
-      <w:pPr>
-        <w:pStyle w:val="a3"/>
-        <w:numPr>
-          <w:ilvl w:val="0"/>
-          <w:numId w:val="20"/>
-        </w:numPr>
-        <w:ind w:firstLineChars="0"/>
-      </w:pPr>
-      <w:r>
-        <w:rPr>
-          <w:rFonts w:hint="eastAsia"/>
-        </w:rPr>
-        <w:t>管理员点击课程记录</w:t>
-      </w:r>
-    </w:p>
-    <w:p>
-      <w:pPr>
-        <w:pStyle w:val="a3"/>
-        <w:numPr>
-          <w:ilvl w:val="0"/>
-          <w:numId w:val="20"/>
-        </w:numPr>
-        <w:ind w:firstLineChars="0"/>
-      </w:pPr>
-      <w:r>
-        <w:rPr>
-          <w:rFonts w:hint="eastAsia"/>
-        </w:rPr>
-        <w:t>系统显示详细课程信息</w:t>
-      </w:r>
-    </w:p>
-    <w:p>
-      <w:r>
-        <w:rPr>
-          <w:rFonts w:hint="eastAsia"/>
-        </w:rPr>
-        <w:t>扩展情景1：</w:t>
-      </w:r>
-    </w:p>
-    <w:p>
-      <w:pPr>
-        <w:pStyle w:val="a3"/>
-        <w:numPr>
-          <w:ilvl w:val="0"/>
-          <w:numId w:val="45"/>
-        </w:numPr>
-        <w:ind w:firstLineChars="0"/>
-      </w:pPr>
-      <w:r>
-        <w:rPr>
-          <w:rFonts w:hint="eastAsia"/>
-        </w:rPr>
-        <w:t>管理员在搜索框内输入关键字内容，同时选择关键字类型</w:t>
-      </w:r>
-    </w:p>
-    <w:p>
-      <w:pPr>
-        <w:pStyle w:val="a3"/>
-        <w:numPr>
-          <w:ilvl w:val="0"/>
-          <w:numId w:val="45"/>
-        </w:numPr>
-        <w:ind w:firstLineChars="0"/>
-      </w:pPr>
-      <w:r>
-        <w:rPr>
-          <w:rFonts w:hint="eastAsia"/>
-        </w:rPr>
-        <w:t>系统动态显示模糊查询结果</w:t>
-      </w:r>
-    </w:p>
-    <w:p>
-      <w:r>
-        <w:rPr>
-          <w:rFonts w:hint="eastAsia"/>
-        </w:rPr>
-        <w:t>异常处理：</w:t>
-      </w:r>
-    </w:p>
-    <w:p>
-      <w:r>
-        <w:rPr>
-          <w:rFonts w:hint="eastAsia"/>
-        </w:rPr>
-        <w:t>无</w:t>
-      </w:r>
-    </w:p>
-    <w:p>
-      <w:r>
-        <w:rPr>
-          <w:rFonts w:hint="eastAsia"/>
-        </w:rPr>
-        <w:t>触发器进入位置：</w:t>
-      </w:r>
-    </w:p>
-    <w:p>
-      <w:pPr>
-        <w:pStyle w:val="a3"/>
-        <w:numPr>
-          <w:ilvl w:val="0"/>
           <w:numId w:val="41"/>
-        </w:numPr>
-        <w:ind w:firstLineChars="0"/>
-      </w:pPr>
-      <w:r>
-        <w:rPr>
-          <w:rFonts w:hint="eastAsia"/>
-        </w:rPr>
-        <w:t>管理员登陆后任意页面</w:t>
-      </w:r>
-    </w:p>
-    <w:p/>
-    <w:p>
-      <w:r>
-        <w:rPr>
-          <w:rFonts w:hint="eastAsia"/>
-        </w:rPr>
-        <w:t>用例：</w:t>
-      </w:r>
-      <w:r>
-        <w:rPr>
-          <w:rFonts w:hint="eastAsia"/>
-        </w:rPr>
-        <w:t>课程-</w:t>
-      </w:r>
-      <w:r>
-        <w:rPr>
-          <w:rFonts w:hint="eastAsia"/>
-        </w:rPr>
-        <w:t>管理员增加课程</w:t>
-      </w:r>
-    </w:p>
-    <w:p>
-      <w:r>
-        <w:rPr>
-          <w:rFonts w:hint="eastAsia"/>
-        </w:rPr>
-        <w:t>主参与者：管理员</w:t>
-      </w:r>
-    </w:p>
-    <w:p>
-      <w:r>
-        <w:rPr>
-          <w:rFonts w:hint="eastAsia"/>
-        </w:rPr>
-        <w:t>情景目标：管理员</w:t>
-      </w:r>
-      <w:r>
-        <w:rPr>
-          <w:rFonts w:hint="eastAsia"/>
-        </w:rPr>
-        <w:t>增加一门</w:t>
-      </w:r>
-      <w:r>
-        <w:rPr>
-          <w:rFonts w:hint="eastAsia"/>
-        </w:rPr>
-        <w:t>课程</w:t>
-      </w:r>
-    </w:p>
-    <w:p>
-      <w:r>
-        <w:rPr>
-          <w:rFonts w:hint="eastAsia"/>
-        </w:rPr>
-        <w:t>前提条件：管理员登陆成功</w:t>
-      </w:r>
-    </w:p>
-    <w:p>
-      <w:r>
-        <w:rPr>
-          <w:rFonts w:hint="eastAsia"/>
-        </w:rPr>
-        <w:t>触发器：管理员点击增加课程按钮</w:t>
-      </w:r>
-    </w:p>
-    <w:p>
-      <w:r>
-        <w:rPr>
-          <w:rFonts w:hint="eastAsia"/>
-        </w:rPr>
-        <w:t>场景：</w:t>
-      </w:r>
-    </w:p>
-    <w:p>
-      <w:pPr>
-        <w:pStyle w:val="a3"/>
-        <w:numPr>
-          <w:ilvl w:val="0"/>
-          <w:numId w:val="21"/>
-        </w:numPr>
-        <w:ind w:firstLineChars="0"/>
-      </w:pPr>
-      <w:r>
-        <w:rPr>
-          <w:rFonts w:hint="eastAsia"/>
-        </w:rPr>
-        <w:t>系统显示</w:t>
-      </w:r>
-      <w:r>
-        <w:rPr>
-          <w:rFonts w:hint="eastAsia"/>
-        </w:rPr>
-        <w:t>空白课程编辑页面</w:t>
-      </w:r>
-    </w:p>
-    <w:p>
-      <w:pPr>
-        <w:pStyle w:val="a3"/>
-        <w:numPr>
-          <w:ilvl w:val="0"/>
-          <w:numId w:val="21"/>
-        </w:numPr>
-        <w:ind w:firstLineChars="0"/>
-      </w:pPr>
-      <w:r>
-        <w:rPr>
-          <w:rFonts w:hint="eastAsia"/>
-        </w:rPr>
-        <w:t>管理员填写课程名，课程介绍，课程金额</w:t>
-      </w:r>
-    </w:p>
-    <w:p>
-      <w:pPr>
-        <w:pStyle w:val="a3"/>
-        <w:numPr>
-          <w:ilvl w:val="0"/>
-          <w:numId w:val="21"/>
-        </w:numPr>
-        <w:ind w:firstLineChars="0"/>
-      </w:pPr>
-      <w:r>
-        <w:rPr>
-          <w:rFonts w:hint="eastAsia"/>
-        </w:rPr>
-        <w:t>管理员点击保存按钮</w:t>
-      </w:r>
-    </w:p>
-    <w:p>
-      <w:pPr>
-        <w:pStyle w:val="a3"/>
-        <w:numPr>
-          <w:ilvl w:val="0"/>
-          <w:numId w:val="21"/>
-        </w:numPr>
-        <w:ind w:firstLineChars="0"/>
-      </w:pPr>
-      <w:r>
-        <w:rPr>
-          <w:rFonts w:hint="eastAsia"/>
-        </w:rPr>
-        <w:lastRenderedPageBreak/>
-        <w:t>系统</w:t>
-      </w:r>
-      <w:r>
-        <w:rPr>
-          <w:rFonts w:hint="eastAsia"/>
-        </w:rPr>
-        <w:t>保存课程</w:t>
-      </w:r>
-    </w:p>
-    <w:p>
-      <w:pPr>
-        <w:pStyle w:val="a3"/>
-        <w:numPr>
-          <w:ilvl w:val="0"/>
-          <w:numId w:val="21"/>
-        </w:numPr>
-        <w:ind w:firstLineChars="0"/>
-      </w:pPr>
-      <w:r>
-        <w:rPr>
-          <w:rFonts w:hint="eastAsia"/>
-        </w:rPr>
-        <w:t>系统</w:t>
-      </w:r>
-      <w:r>
-        <w:rPr>
-          <w:rFonts w:hint="eastAsia"/>
-        </w:rPr>
-        <w:t>返回成功保存信息</w:t>
-      </w:r>
-    </w:p>
-    <w:p>
-      <w:r>
-        <w:rPr>
-          <w:rFonts w:hint="eastAsia"/>
-        </w:rPr>
-        <w:t>异常处理</w:t>
-      </w:r>
-    </w:p>
-    <w:p>
-      <w:pPr>
-        <w:pStyle w:val="a3"/>
-        <w:numPr>
-          <w:ilvl w:val="0"/>
-          <w:numId w:val="22"/>
-        </w:numPr>
-        <w:ind w:firstLineChars="0"/>
-      </w:pPr>
-      <w:proofErr w:type="gramStart"/>
-      <w:r>
-        <w:rPr>
-          <w:rFonts w:hint="eastAsia"/>
-        </w:rPr>
-        <w:t>任意内容框</w:t>
-      </w:r>
-      <w:proofErr w:type="gramEnd"/>
-      <w:r>
-        <w:rPr>
-          <w:rFonts w:hint="eastAsia"/>
-        </w:rPr>
-        <w:t>空白</w:t>
-      </w:r>
-      <w:r>
-        <w:rPr>
-          <w:rFonts w:hint="eastAsia"/>
-        </w:rPr>
-        <w:t>——提示空白，返回编辑</w:t>
-      </w:r>
-    </w:p>
-    <w:p>
-      <w:pPr>
-        <w:pStyle w:val="a3"/>
-        <w:numPr>
-          <w:ilvl w:val="0"/>
-          <w:numId w:val="22"/>
-        </w:numPr>
-        <w:ind w:firstLineChars="0"/>
-      </w:pPr>
-      <w:r>
-        <w:rPr>
-          <w:rFonts w:hint="eastAsia"/>
-        </w:rPr>
-        <w:t>网络延迟——session-token</w:t>
-      </w:r>
-    </w:p>
-    <w:p>
-      <w:r>
-        <w:rPr>
-          <w:rFonts w:hint="eastAsia"/>
-        </w:rPr>
-        <w:t>触发器进入位置：</w:t>
-      </w:r>
-    </w:p>
-    <w:p>
-      <w:pPr>
-        <w:pStyle w:val="a3"/>
-        <w:numPr>
-          <w:ilvl w:val="0"/>
-          <w:numId w:val="42"/>
-        </w:numPr>
-        <w:ind w:firstLineChars="0"/>
-      </w:pPr>
-      <w:r>
-        <w:rPr>
-          <w:rFonts w:hint="eastAsia"/>
-        </w:rPr>
-        <w:t>课程信息页面</w:t>
-      </w:r>
-    </w:p>
-    <w:p/>
-    <w:p>
-      <w:r>
-        <w:rPr>
-          <w:rFonts w:hint="eastAsia"/>
-        </w:rPr>
-        <w:t>用例：</w:t>
-      </w:r>
-      <w:r>
-        <w:rPr>
-          <w:rFonts w:hint="eastAsia"/>
-        </w:rPr>
-        <w:t>课程-</w:t>
-      </w:r>
-      <w:r>
-        <w:rPr>
-          <w:rFonts w:hint="eastAsia"/>
-        </w:rPr>
-        <w:t>管理员删除课程</w:t>
-      </w:r>
-    </w:p>
-    <w:p>
-      <w:r>
-        <w:rPr>
-          <w:rFonts w:hint="eastAsia"/>
-        </w:rPr>
-        <w:t>主参与者：管理员</w:t>
-      </w:r>
-    </w:p>
-    <w:p>
-      <w:r>
-        <w:rPr>
-          <w:rFonts w:hint="eastAsia"/>
-        </w:rPr>
-        <w:t>情景目标：管理员删除课程</w:t>
-      </w:r>
-    </w:p>
-    <w:p>
-      <w:r>
-        <w:rPr>
-          <w:rFonts w:hint="eastAsia"/>
-        </w:rPr>
-        <w:t>前提条件：管理员登陆成功</w:t>
-      </w:r>
-    </w:p>
-    <w:p>
-      <w:r>
-        <w:rPr>
-          <w:rFonts w:hint="eastAsia"/>
-        </w:rPr>
-        <w:t>触发器：管理员点击</w:t>
-      </w:r>
-      <w:r>
-        <w:rPr>
-          <w:rFonts w:hint="eastAsia"/>
-        </w:rPr>
-        <w:t>课程信息按钮</w:t>
-      </w:r>
-    </w:p>
-    <w:p>
-      <w:r>
-        <w:rPr>
-          <w:rFonts w:hint="eastAsia"/>
-        </w:rPr>
-        <w:t>场景：</w:t>
-      </w:r>
-    </w:p>
-    <w:p>
-      <w:pPr>
-        <w:pStyle w:val="a3"/>
-        <w:numPr>
-          <w:ilvl w:val="0"/>
-          <w:numId w:val="23"/>
-        </w:numPr>
-        <w:ind w:firstLineChars="0"/>
-      </w:pPr>
-      <w:r>
-        <w:rPr>
-          <w:rFonts w:hint="eastAsia"/>
-        </w:rPr>
-        <w:t>系统显示所有课程列表，按课程名排序</w:t>
-      </w:r>
-    </w:p>
-    <w:p>
-      <w:pPr>
-        <w:pStyle w:val="a3"/>
-        <w:numPr>
-          <w:ilvl w:val="0"/>
-          <w:numId w:val="23"/>
-        </w:numPr>
-        <w:ind w:firstLineChars="0"/>
-      </w:pPr>
-      <w:r>
-        <w:rPr>
-          <w:rFonts w:hint="eastAsia"/>
-        </w:rPr>
-        <w:t>管理员选中列表课程，点击删除按钮</w:t>
-      </w:r>
-    </w:p>
-    <w:p>
-      <w:pPr>
-        <w:pStyle w:val="a3"/>
-        <w:numPr>
-          <w:ilvl w:val="0"/>
-          <w:numId w:val="23"/>
-        </w:numPr>
-        <w:ind w:firstLineChars="0"/>
-      </w:pPr>
-      <w:r>
-        <w:rPr>
-          <w:rFonts w:hint="eastAsia"/>
-        </w:rPr>
-        <w:t>系统</w:t>
-      </w:r>
-      <w:r>
-        <w:rPr>
-          <w:rFonts w:hint="eastAsia"/>
-        </w:rPr>
-        <w:t>提示删除确认对话</w:t>
-      </w:r>
-    </w:p>
-    <w:p>
-      <w:pPr>
-        <w:pStyle w:val="a3"/>
-        <w:numPr>
-          <w:ilvl w:val="0"/>
-          <w:numId w:val="23"/>
-        </w:numPr>
-        <w:ind w:firstLineChars="0"/>
-      </w:pPr>
-      <w:r>
-        <w:rPr>
-          <w:rFonts w:hint="eastAsia"/>
-        </w:rPr>
-        <w:t>管理员选择确认删除</w:t>
-      </w:r>
-    </w:p>
-    <w:p>
-      <w:pPr>
-        <w:pStyle w:val="a3"/>
-        <w:numPr>
-          <w:ilvl w:val="0"/>
-          <w:numId w:val="23"/>
-        </w:numPr>
-        <w:ind w:firstLineChars="0"/>
-      </w:pPr>
-      <w:r>
-        <w:rPr>
-          <w:rFonts w:hint="eastAsia"/>
-        </w:rPr>
-        <w:t>系统删除课程，</w:t>
-      </w:r>
-      <w:r>
-        <w:rPr>
-          <w:rFonts w:hint="eastAsia"/>
-        </w:rPr>
-        <w:t>返回删除成功信息</w:t>
-      </w:r>
-    </w:p>
-    <w:p>
-      <w:r>
-        <w:rPr>
-          <w:rFonts w:hint="eastAsia"/>
-        </w:rPr>
-        <w:t>扩展场景1：</w:t>
-      </w:r>
-    </w:p>
-    <w:p>
-      <w:pPr>
-        <w:pStyle w:val="a3"/>
-        <w:numPr>
-          <w:ilvl w:val="0"/>
-          <w:numId w:val="43"/>
-        </w:numPr>
-        <w:ind w:firstLineChars="0"/>
-      </w:pPr>
-      <w:r>
-        <w:rPr>
-          <w:rFonts w:hint="eastAsia"/>
-        </w:rPr>
-        <w:t>管理员选择取消删除</w:t>
-      </w:r>
-    </w:p>
-    <w:p>
-      <w:pPr>
-        <w:pStyle w:val="a3"/>
-        <w:numPr>
-          <w:ilvl w:val="0"/>
-          <w:numId w:val="43"/>
-        </w:numPr>
-        <w:ind w:firstLineChars="0"/>
-      </w:pPr>
-      <w:r>
-        <w:rPr>
-          <w:rFonts w:hint="eastAsia"/>
-        </w:rPr>
-        <w:t>系统关闭对话框（保留选中的课程被选中状态）</w:t>
-      </w:r>
-    </w:p>
-    <w:p>
-      <w:r>
-        <w:rPr>
-          <w:rFonts w:hint="eastAsia"/>
-        </w:rPr>
-        <w:t>异常处理：无</w:t>
-      </w:r>
-    </w:p>
-    <w:p>
-      <w:r>
-        <w:rPr>
-          <w:rFonts w:hint="eastAsia"/>
-        </w:rPr>
-        <w:t>触发器位置：管理员登陆后任意页面</w:t>
-      </w:r>
-    </w:p>
-    <w:p/>
-    <w:p>
-      <w:r>
-        <w:rPr>
-          <w:rFonts w:hint="eastAsia"/>
-        </w:rPr>
-        <w:t>用例：</w:t>
-      </w:r>
-      <w:r>
-        <w:rPr>
-          <w:rFonts w:hint="eastAsia"/>
-        </w:rPr>
-        <w:t>课程-</w:t>
-      </w:r>
-      <w:r>
-        <w:rPr>
-          <w:rFonts w:hint="eastAsia"/>
-        </w:rPr>
-        <w:t>管理员修改课程</w:t>
-      </w:r>
-    </w:p>
-    <w:p>
-      <w:r>
-        <w:rPr>
-          <w:rFonts w:hint="eastAsia"/>
-        </w:rPr>
-        <w:t>主参与者：管理员</w:t>
-      </w:r>
-    </w:p>
-    <w:p>
-      <w:r>
-        <w:rPr>
-          <w:rFonts w:hint="eastAsia"/>
-        </w:rPr>
-        <w:t>情景目标：管理员修改课程</w:t>
-      </w:r>
-    </w:p>
-    <w:p>
-      <w:r>
-        <w:rPr>
-          <w:rFonts w:hint="eastAsia"/>
-        </w:rPr>
-        <w:t>前提条件：管理员登陆成功</w:t>
-      </w:r>
-    </w:p>
-    <w:p>
-      <w:r>
-        <w:rPr>
-          <w:rFonts w:hint="eastAsia"/>
-        </w:rPr>
-        <w:t>触发器：管理员点击编辑按钮</w:t>
-      </w:r>
-    </w:p>
-    <w:p>
-      <w:r>
-        <w:rPr>
-          <w:rFonts w:hint="eastAsia"/>
-        </w:rPr>
-        <w:t>场景：</w:t>
-      </w:r>
-    </w:p>
-    <w:p>
-      <w:pPr>
-        <w:pStyle w:val="a3"/>
-        <w:numPr>
-          <w:ilvl w:val="0"/>
-          <w:numId w:val="24"/>
-        </w:numPr>
-        <w:ind w:firstLineChars="0"/>
-      </w:pPr>
-      <w:r>
-        <w:rPr>
-          <w:rFonts w:hint="eastAsia"/>
-        </w:rPr>
-        <w:t>系统显示编辑页面</w:t>
-      </w:r>
-    </w:p>
-    <w:p>
-      <w:pPr>
-        <w:pStyle w:val="a3"/>
-        <w:numPr>
-          <w:ilvl w:val="0"/>
-          <w:numId w:val="24"/>
-        </w:numPr>
-        <w:ind w:firstLineChars="0"/>
-      </w:pPr>
-      <w:r>
-        <w:rPr>
-          <w:rFonts w:hint="eastAsia"/>
-        </w:rPr>
-        <w:t>管理员编辑信息</w:t>
-      </w:r>
-    </w:p>
-    <w:p>
-      <w:pPr>
-        <w:pStyle w:val="a3"/>
-        <w:numPr>
-          <w:ilvl w:val="0"/>
-          <w:numId w:val="24"/>
-        </w:numPr>
-        <w:ind w:firstLineChars="0"/>
-      </w:pPr>
-      <w:r>
-        <w:rPr>
-          <w:rFonts w:hint="eastAsia"/>
-        </w:rPr>
-        <w:t>管理员点击保存按钮</w:t>
-      </w:r>
-    </w:p>
-    <w:p>
-      <w:pPr>
-        <w:pStyle w:val="a3"/>
-        <w:numPr>
-          <w:ilvl w:val="0"/>
-          <w:numId w:val="24"/>
-        </w:numPr>
-        <w:ind w:firstLineChars="0"/>
-      </w:pPr>
-      <w:r>
-        <w:rPr>
-          <w:rFonts w:hint="eastAsia"/>
-        </w:rPr>
-        <w:t>系统</w:t>
-      </w:r>
-      <w:r>
-        <w:rPr>
-          <w:rFonts w:hint="eastAsia"/>
-        </w:rPr>
-        <w:t>保存新课程信息</w:t>
-      </w:r>
-    </w:p>
-    <w:p>
-      <w:pPr>
-        <w:pStyle w:val="a3"/>
-        <w:numPr>
-          <w:ilvl w:val="0"/>
-          <w:numId w:val="24"/>
-        </w:numPr>
-        <w:ind w:firstLineChars="0"/>
-      </w:pPr>
-      <w:r>
-        <w:rPr>
-          <w:rFonts w:hint="eastAsia"/>
-        </w:rPr>
-        <w:t>系统</w:t>
-      </w:r>
-      <w:r>
-        <w:rPr>
-          <w:rFonts w:hint="eastAsia"/>
-        </w:rPr>
-        <w:t>显示保存成功</w:t>
-      </w:r>
-    </w:p>
-    <w:p>
-      <w:r>
-        <w:rPr>
-          <w:rFonts w:hint="eastAsia"/>
-        </w:rPr>
-        <w:t>扩展场景1：</w:t>
-      </w:r>
-    </w:p>
-    <w:p>
-      <w:pPr>
-        <w:pStyle w:val="a3"/>
-        <w:numPr>
-          <w:ilvl w:val="0"/>
-          <w:numId w:val="25"/>
-        </w:numPr>
-        <w:ind w:firstLineChars="0"/>
-      </w:pPr>
-      <w:r>
-        <w:rPr>
-          <w:rFonts w:hint="eastAsia"/>
-        </w:rPr>
-        <w:t>系统显示编辑页面</w:t>
-      </w:r>
-    </w:p>
-    <w:p>
-      <w:pPr>
-        <w:pStyle w:val="a3"/>
-        <w:numPr>
-          <w:ilvl w:val="0"/>
-          <w:numId w:val="25"/>
-        </w:numPr>
-        <w:ind w:firstLineChars="0"/>
-      </w:pPr>
-      <w:r>
-        <w:rPr>
-          <w:rFonts w:hint="eastAsia"/>
-        </w:rPr>
-        <w:t>管理员编辑信息</w:t>
-      </w:r>
-    </w:p>
-    <w:p>
-      <w:pPr>
-        <w:pStyle w:val="a3"/>
-        <w:numPr>
-          <w:ilvl w:val="0"/>
-          <w:numId w:val="25"/>
-        </w:numPr>
-        <w:ind w:firstLineChars="0"/>
-      </w:pPr>
-      <w:r>
-        <w:rPr>
-          <w:rFonts w:hint="eastAsia"/>
-        </w:rPr>
-        <w:t>管理员点击取消按钮</w:t>
-      </w:r>
-    </w:p>
-    <w:p>
-      <w:pPr>
-        <w:pStyle w:val="a3"/>
-        <w:numPr>
-          <w:ilvl w:val="0"/>
-          <w:numId w:val="25"/>
-        </w:numPr>
-        <w:ind w:firstLineChars="0"/>
-      </w:pPr>
-      <w:r>
-        <w:rPr>
-          <w:rFonts w:hint="eastAsia"/>
-        </w:rPr>
-        <w:t>系统退回到课程详细信息页面</w:t>
-      </w:r>
-    </w:p>
-    <w:p>
-      <w:r>
-        <w:rPr>
-          <w:rFonts w:hint="eastAsia"/>
-        </w:rPr>
-        <w:t>异常处理：</w:t>
-      </w:r>
-    </w:p>
-    <w:p>
-      <w:pPr>
-        <w:pStyle w:val="a3"/>
-        <w:numPr>
-          <w:ilvl w:val="0"/>
-          <w:numId w:val="26"/>
-        </w:numPr>
-        <w:ind w:firstLineChars="0"/>
-      </w:pPr>
-      <w:r>
-        <w:rPr>
-          <w:rFonts w:hint="eastAsia"/>
-        </w:rPr>
-        <w:t>课程信息为空——提示补全信息，返回编辑</w:t>
-      </w:r>
-    </w:p>
-    <w:p>
-      <w:pPr>
-        <w:pStyle w:val="a3"/>
-        <w:numPr>
-          <w:ilvl w:val="0"/>
-          <w:numId w:val="26"/>
-        </w:numPr>
-        <w:ind w:firstLineChars="0"/>
-      </w:pPr>
-      <w:r>
-        <w:rPr>
-          <w:rFonts w:hint="eastAsia"/>
-        </w:rPr>
-        <w:t>网络延迟——session-token</w:t>
-      </w:r>
-    </w:p>
-    <w:p>
-      <w:r>
-        <w:rPr>
-          <w:rFonts w:hint="eastAsia"/>
-        </w:rPr>
-        <w:lastRenderedPageBreak/>
-        <w:t>触发器进入位置：</w:t>
-      </w:r>
-    </w:p>
-    <w:p>
-      <w:pPr>
-        <w:pStyle w:val="a3"/>
-        <w:numPr>
-          <w:ilvl w:val="0"/>
-          <w:numId w:val="44"/>
         </w:numPr>
         <w:ind w:firstLineChars="0"/>
       </w:pPr>
@@ -1356,7 +1109,19 @@
         <w:rPr>
           <w:rFonts w:hint="eastAsia"/>
         </w:rPr>
-        <w:t>显示用户</w:t>
+        <w:t>显示</w:t>
+      </w:r>
+      <w:r>
+        <w:rPr>
+          <w:rFonts w:hint="eastAsia"/>
+        </w:rPr>
+        <w:t>客</w:t>
+      </w:r>
+      <w:r>
+        <w:rPr>
+          <w:rFonts w:hint="eastAsia"/>
+        </w:rPr>
+        <w:t>户</w:t>
       </w:r>
       <w:r>
         <w:rPr>
@@ -1378,7 +1143,13 @@
         <w:rPr>
           <w:rFonts w:hint="eastAsia"/>
         </w:rPr>
-        <w:t>用户输入用户名</w:t>
+        <w:t>客户</w:t>
+      </w:r>
+      <w:r>
+        <w:rPr>
+          <w:rFonts w:hint="eastAsia"/>
+        </w:rPr>
+        <w:t>输入用户名</w:t>
       </w:r>
       <w:r>
         <w:rPr>
@@ -1400,7 +1171,7 @@
         <w:rPr>
           <w:rFonts w:hint="eastAsia"/>
         </w:rPr>
-        <w:t>用户</w:t>
+        <w:t>客户</w:t>
       </w:r>
       <w:r>
         <w:rPr>
@@ -1434,7 +1205,13 @@
         <w:rPr>
           <w:rFonts w:hint="eastAsia"/>
         </w:rPr>
-        <w:t>用户设置手机号</w:t>
+        <w:t>客户</w:t>
+      </w:r>
+      <w:r>
+        <w:rPr>
+          <w:rFonts w:hint="eastAsia"/>
+        </w:rPr>
+        <w:t>设置手机号</w:t>
       </w:r>
     </w:p>
     <w:p>
@@ -1450,7 +1227,13 @@
         <w:rPr>
           <w:rFonts w:hint="eastAsia"/>
         </w:rPr>
-        <w:t>用户点击</w:t>
+        <w:t>客户</w:t>
+      </w:r>
+      <w:r>
+        <w:rPr>
+          <w:rFonts w:hint="eastAsia"/>
+        </w:rPr>
+        <w:t>点击</w:t>
       </w:r>
       <w:r>
         <w:rPr>
@@ -1632,7 +1415,7 @@
         <w:pStyle w:val="a3"/>
         <w:numPr>
           <w:ilvl w:val="0"/>
-          <w:numId w:val="29"/>
+          <w:numId w:val="27"/>
         </w:numPr>
         <w:ind w:firstLineChars="0"/>
       </w:pPr>
@@ -1648,7 +1431,7 @@
         <w:pStyle w:val="a3"/>
         <w:numPr>
           <w:ilvl w:val="0"/>
-          <w:numId w:val="29"/>
+          <w:numId w:val="27"/>
         </w:numPr>
         <w:ind w:firstLineChars="0"/>
       </w:pPr>
@@ -1825,7 +1608,7 @@
         <w:pStyle w:val="a3"/>
         <w:numPr>
           <w:ilvl w:val="0"/>
-          <w:numId w:val="32"/>
+          <w:numId w:val="30"/>
         </w:numPr>
         <w:ind w:firstLineChars="0"/>
       </w:pPr>
@@ -1875,7 +1658,31 @@
           <w:rFonts w:hint="eastAsia"/>
         </w:rPr>
         <w:lastRenderedPageBreak/>
-        <w:t>触发器：用户在登陆状态下点击修改密码按钮；用户在登陆界面选择忘记密码按钮</w:t>
+        <w:t>触发器：</w:t>
+      </w:r>
+      <w:r>
+        <w:rPr>
+          <w:rFonts w:hint="eastAsia"/>
+        </w:rPr>
+        <w:t>客户</w:t>
+      </w:r>
+      <w:r>
+        <w:rPr>
+          <w:rFonts w:hint="eastAsia"/>
+        </w:rPr>
+        <w:t>在登陆状态下点击修改密码按钮；</w:t>
+      </w:r>
+      <w:r>
+        <w:rPr>
+          <w:rFonts w:hint="eastAsia"/>
+        </w:rPr>
+        <w:t>客户</w:t>
+      </w:r>
+      <w:r>
+        <w:rPr>
+          <w:rFonts w:hint="eastAsia"/>
+        </w:rPr>
+        <w:t>在登陆界面选择忘记密码按钮</w:t>
       </w:r>
     </w:p>
     <w:p>
@@ -1899,7 +1706,19 @@
         <w:rPr>
           <w:rFonts w:hint="eastAsia"/>
         </w:rPr>
-        <w:t>系统显示修改页面，测试用户登陆状态，动态选择一种方式：密保问题，</w:t>
+        <w:t>系统显示修改页面，测试</w:t>
+      </w:r>
+      <w:r>
+        <w:rPr>
+          <w:rFonts w:hint="eastAsia"/>
+        </w:rPr>
+        <w:t>客户</w:t>
+      </w:r>
+      <w:r>
+        <w:rPr>
+          <w:rFonts w:hint="eastAsia"/>
+        </w:rPr>
+        <w:t>登陆状态，动态选择一种方式：密保问题，</w:t>
       </w:r>
       <w:proofErr w:type="gramStart"/>
       <w:r>
@@ -1929,7 +1748,13 @@
         <w:rPr>
           <w:rFonts w:hint="eastAsia"/>
         </w:rPr>
-        <w:t>用户填入身份验证内容，新密码，确认新密码</w:t>
+        <w:t>客户</w:t>
+      </w:r>
+      <w:r>
+        <w:rPr>
+          <w:rFonts w:hint="eastAsia"/>
+        </w:rPr>
+        <w:t>填入身份验证内容，新密码，确认新密码</w:t>
       </w:r>
     </w:p>
     <w:p>
@@ -1945,7 +1770,13 @@
         <w:rPr>
           <w:rFonts w:hint="eastAsia"/>
         </w:rPr>
-        <w:t>用户点击确定</w:t>
+        <w:t>客户</w:t>
+      </w:r>
+      <w:r>
+        <w:rPr>
+          <w:rFonts w:hint="eastAsia"/>
+        </w:rPr>
+        <w:t>点击确定</w:t>
       </w:r>
     </w:p>
     <w:p>
@@ -2348,7 +2179,13 @@
         <w:rPr>
           <w:rFonts w:hint="eastAsia"/>
         </w:rPr>
-        <w:t>用户可以编辑：姓名，年龄，生日（</w:t>
+        <w:t>客户</w:t>
+      </w:r>
+      <w:r>
+        <w:rPr>
+          <w:rFonts w:hint="eastAsia"/>
+        </w:rPr>
+        <w:t>可以编辑：姓名，年龄，生日（</w:t>
       </w:r>
       <w:r>
         <w:rPr>
@@ -2376,7 +2213,13 @@
         <w:rPr>
           <w:rFonts w:hint="eastAsia"/>
         </w:rPr>
-        <w:t>用户点击保存</w:t>
+        <w:t>客户</w:t>
+      </w:r>
+      <w:r>
+        <w:rPr>
+          <w:rFonts w:hint="eastAsia"/>
+        </w:rPr>
+        <w:t>点击保存</w:t>
       </w:r>
       <w:r>
         <w:rPr>
@@ -2404,7 +2247,19 @@
         <w:rPr>
           <w:rFonts w:hint="eastAsia"/>
         </w:rPr>
-        <w:t>修改用户信息</w:t>
+        <w:t>修改</w:t>
+      </w:r>
+      <w:r>
+        <w:rPr>
+          <w:rFonts w:hint="eastAsia"/>
+        </w:rPr>
+        <w:t>客户</w:t>
+      </w:r>
+      <w:r>
+        <w:rPr>
+          <w:rFonts w:hint="eastAsia"/>
+        </w:rPr>
+        <w:t>信息</w:t>
       </w:r>
     </w:p>
     <w:p>
@@ -2448,7 +2303,7 @@
         <w:pStyle w:val="a3"/>
         <w:numPr>
           <w:ilvl w:val="0"/>
-          <w:numId w:val="30"/>
+          <w:numId w:val="28"/>
         </w:numPr>
         <w:ind w:firstLineChars="0"/>
       </w:pPr>
@@ -2480,15 +2335,21 @@
         <w:pStyle w:val="a3"/>
         <w:numPr>
           <w:ilvl w:val="0"/>
-          <w:numId w:val="31"/>
-        </w:numPr>
-        <w:ind w:firstLineChars="0"/>
-      </w:pPr>
-      <w:r>
-        <w:rPr>
-          <w:rFonts w:hint="eastAsia"/>
-        </w:rPr>
-        <w:t>用户登陆后的任意页面</w:t>
+          <w:numId w:val="29"/>
+        </w:numPr>
+        <w:ind w:firstLineChars="0"/>
+      </w:pPr>
+      <w:r>
+        <w:rPr>
+          <w:rFonts w:hint="eastAsia"/>
+        </w:rPr>
+        <w:t>客户</w:t>
+      </w:r>
+      <w:r>
+        <w:rPr>
+          <w:rFonts w:hint="eastAsia"/>
+        </w:rPr>
+        <w:t>登陆后的任意页面</w:t>
       </w:r>
     </w:p>
     <w:p/>
@@ -2613,7 +2474,7 @@
         <w:pStyle w:val="a3"/>
         <w:numPr>
           <w:ilvl w:val="0"/>
-          <w:numId w:val="35"/>
+          <w:numId w:val="33"/>
         </w:numPr>
         <w:ind w:firstLineChars="0"/>
       </w:pPr>
@@ -2629,7 +2490,7 @@
         <w:pStyle w:val="a3"/>
         <w:numPr>
           <w:ilvl w:val="0"/>
-          <w:numId w:val="35"/>
+          <w:numId w:val="33"/>
         </w:numPr>
         <w:ind w:firstLineChars="0"/>
       </w:pPr>
@@ -2669,7 +2530,7 @@
         <w:pStyle w:val="a3"/>
         <w:numPr>
           <w:ilvl w:val="0"/>
-          <w:numId w:val="36"/>
+          <w:numId w:val="34"/>
         </w:numPr>
         <w:ind w:firstLineChars="0"/>
       </w:pPr>
@@ -2806,7 +2667,13 @@
         <w:rPr>
           <w:rFonts w:hint="eastAsia"/>
         </w:rPr>
-        <w:t>用户点击表中某一条购买记录</w:t>
+        <w:t>客户</w:t>
+      </w:r>
+      <w:r>
+        <w:rPr>
+          <w:rFonts w:hint="eastAsia"/>
+        </w:rPr>
+        <w:t>点击表中某一条购买记录</w:t>
       </w:r>
       <w:r>
         <w:rPr>
@@ -2853,6 +2720,701 @@
           <w:rFonts w:hint="eastAsia"/>
         </w:rPr>
         <w:t>触发器进入位置：客户登陆后任意界面</w:t>
+      </w:r>
+    </w:p>
+    <w:p/>
+    <w:p>
+      <w:r>
+        <w:rPr>
+          <w:rFonts w:hint="eastAsia"/>
+        </w:rPr>
+        <w:t>用例：购买记录-客户购买课程</w:t>
+      </w:r>
+    </w:p>
+    <w:p>
+      <w:r>
+        <w:rPr>
+          <w:rFonts w:hint="eastAsia"/>
+        </w:rPr>
+        <w:t>主参与者：客户</w:t>
+      </w:r>
+    </w:p>
+    <w:p>
+      <w:r>
+        <w:rPr>
+          <w:rFonts w:hint="eastAsia"/>
+        </w:rPr>
+        <w:t>情景目标：客户购买一定数量的课程</w:t>
+      </w:r>
+    </w:p>
+    <w:p>
+      <w:r>
+        <w:rPr>
+          <w:rFonts w:hint="eastAsia"/>
+        </w:rPr>
+        <w:t>前提条件：客户登陆成功</w:t>
+      </w:r>
+    </w:p>
+    <w:p>
+      <w:r>
+        <w:rPr>
+          <w:rFonts w:hint="eastAsia"/>
+        </w:rPr>
+        <w:t>触发器：客户点击购买新课程按钮</w:t>
+      </w:r>
+    </w:p>
+    <w:p>
+      <w:r>
+        <w:rPr>
+          <w:rFonts w:hint="eastAsia"/>
+        </w:rPr>
+        <w:t>场景：</w:t>
+      </w:r>
+    </w:p>
+    <w:p>
+      <w:pPr>
+        <w:pStyle w:val="a3"/>
+        <w:numPr>
+          <w:ilvl w:val="0"/>
+          <w:numId w:val="45"/>
+        </w:numPr>
+        <w:ind w:firstLineChars="0"/>
+      </w:pPr>
+      <w:r>
+        <w:rPr>
+          <w:rFonts w:hint="eastAsia"/>
+        </w:rPr>
+        <w:t>系统显示当前可购买课程页面，列出课程列表并按课程名排序</w:t>
+      </w:r>
+    </w:p>
+    <w:p>
+      <w:pPr>
+        <w:pStyle w:val="a3"/>
+        <w:numPr>
+          <w:ilvl w:val="0"/>
+          <w:numId w:val="45"/>
+        </w:numPr>
+        <w:ind w:firstLineChars="0"/>
+      </w:pPr>
+      <w:r>
+        <w:rPr>
+          <w:rFonts w:hint="eastAsia"/>
+        </w:rPr>
+        <w:t>客户选中某些课程并修改购买数量</w:t>
+      </w:r>
+    </w:p>
+    <w:p>
+      <w:pPr>
+        <w:pStyle w:val="a3"/>
+        <w:numPr>
+          <w:ilvl w:val="0"/>
+          <w:numId w:val="45"/>
+        </w:numPr>
+        <w:ind w:firstLineChars="0"/>
+      </w:pPr>
+      <w:r>
+        <w:rPr>
+          <w:rFonts w:hint="eastAsia"/>
+        </w:rPr>
+        <w:t>客户点击提交订单按钮</w:t>
+      </w:r>
+    </w:p>
+    <w:p>
+      <w:pPr>
+        <w:pStyle w:val="a3"/>
+        <w:numPr>
+          <w:ilvl w:val="0"/>
+          <w:numId w:val="45"/>
+        </w:numPr>
+        <w:ind w:firstLineChars="0"/>
+      </w:pPr>
+      <w:r>
+        <w:rPr>
+          <w:rFonts w:hint="eastAsia"/>
+        </w:rPr>
+        <w:t>系统创建</w:t>
+      </w:r>
+      <w:r>
+        <w:rPr>
+          <w:rFonts w:hint="eastAsia"/>
+        </w:rPr>
+        <w:t>待处理状态</w:t>
+      </w:r>
+      <w:r>
+        <w:rPr>
+          <w:rFonts w:hint="eastAsia"/>
+        </w:rPr>
+        <w:t>订单</w:t>
+      </w:r>
+    </w:p>
+    <w:p>
+      <w:pPr>
+        <w:pStyle w:val="a3"/>
+        <w:numPr>
+          <w:ilvl w:val="0"/>
+          <w:numId w:val="45"/>
+        </w:numPr>
+        <w:ind w:firstLineChars="0"/>
+      </w:pPr>
+      <w:r>
+        <w:rPr>
+          <w:rFonts w:hint="eastAsia"/>
+        </w:rPr>
+        <w:t>系统返回订单信息</w:t>
+      </w:r>
+    </w:p>
+    <w:p>
+      <w:r>
+        <w:rPr>
+          <w:rFonts w:hint="eastAsia"/>
+        </w:rPr>
+        <w:t>异常处理：</w:t>
+      </w:r>
+    </w:p>
+    <w:p>
+      <w:pPr>
+        <w:pStyle w:val="a3"/>
+        <w:numPr>
+          <w:ilvl w:val="0"/>
+          <w:numId w:val="46"/>
+        </w:numPr>
+        <w:ind w:firstLineChars="0"/>
+      </w:pPr>
+      <w:r>
+        <w:rPr>
+          <w:rFonts w:hint="eastAsia"/>
+        </w:rPr>
+        <w:t>未选中课程——提交订单按钮</w:t>
+      </w:r>
+      <w:proofErr w:type="gramStart"/>
+      <w:r>
+        <w:rPr>
+          <w:rFonts w:hint="eastAsia"/>
+        </w:rPr>
+        <w:t>不</w:t>
+      </w:r>
+      <w:proofErr w:type="gramEnd"/>
+      <w:r>
+        <w:rPr>
+          <w:rFonts w:hint="eastAsia"/>
+        </w:rPr>
+        <w:t>可用</w:t>
+      </w:r>
+    </w:p>
+    <w:p>
+      <w:pPr>
+        <w:pStyle w:val="a3"/>
+        <w:numPr>
+          <w:ilvl w:val="0"/>
+          <w:numId w:val="46"/>
+        </w:numPr>
+        <w:ind w:firstLineChars="0"/>
+      </w:pPr>
+      <w:r>
+        <w:rPr>
+          <w:rFonts w:hint="eastAsia"/>
+        </w:rPr>
+        <w:t>购买数量为0——限制购买数量范围</w:t>
+      </w:r>
+    </w:p>
+    <w:p>
+      <w:r>
+        <w:rPr>
+          <w:rFonts w:hint="eastAsia"/>
+        </w:rPr>
+        <w:t>触发器进入位置：</w:t>
+      </w:r>
+    </w:p>
+    <w:p>
+      <w:pPr>
+        <w:pStyle w:val="a3"/>
+        <w:numPr>
+          <w:ilvl w:val="0"/>
+          <w:numId w:val="47"/>
+        </w:numPr>
+        <w:ind w:firstLineChars="0"/>
+      </w:pPr>
+      <w:r>
+        <w:rPr>
+          <w:rFonts w:hint="eastAsia"/>
+        </w:rPr>
+        <w:t>客户查看购买记录页面</w:t>
+      </w:r>
+    </w:p>
+    <w:p>
+      <w:pPr>
+        <w:pStyle w:val="a3"/>
+        <w:numPr>
+          <w:ilvl w:val="0"/>
+          <w:numId w:val="47"/>
+        </w:numPr>
+        <w:ind w:firstLineChars="0"/>
+      </w:pPr>
+      <w:r>
+        <w:rPr>
+          <w:rFonts w:hint="eastAsia"/>
+        </w:rPr>
+        <w:t>客户查看课程信息页面</w:t>
+      </w:r>
+    </w:p>
+    <w:p/>
+    <w:p>
+      <w:r>
+        <w:rPr>
+          <w:rFonts w:hint="eastAsia"/>
+        </w:rPr>
+        <w:t>用例：购买记录-管理员确认订单</w:t>
+      </w:r>
+    </w:p>
+    <w:p>
+      <w:r>
+        <w:rPr>
+          <w:rFonts w:hint="eastAsia"/>
+        </w:rPr>
+        <w:t>主参与者：管理员</w:t>
+      </w:r>
+    </w:p>
+    <w:p>
+      <w:r>
+        <w:rPr>
+          <w:rFonts w:hint="eastAsia"/>
+        </w:rPr>
+        <w:t>情景目标：管理员与客户线下交易完成，管理员确认客户订单有效</w:t>
+      </w:r>
+    </w:p>
+    <w:p>
+      <w:r>
+        <w:rPr>
+          <w:rFonts w:hint="eastAsia"/>
+        </w:rPr>
+        <w:t>前提条件：管理员登陆成功</w:t>
+      </w:r>
+    </w:p>
+    <w:p>
+      <w:r>
+        <w:rPr>
+          <w:rFonts w:hint="eastAsia"/>
+        </w:rPr>
+        <w:t>触发器：管理员点击处理订单按钮</w:t>
+      </w:r>
+    </w:p>
+    <w:p>
+      <w:r>
+        <w:rPr>
+          <w:rFonts w:hint="eastAsia"/>
+        </w:rPr>
+        <w:t>场景：</w:t>
+      </w:r>
+    </w:p>
+    <w:p>
+      <w:pPr>
+        <w:pStyle w:val="a3"/>
+        <w:numPr>
+          <w:ilvl w:val="0"/>
+          <w:numId w:val="48"/>
+        </w:numPr>
+        <w:ind w:firstLineChars="0"/>
+      </w:pPr>
+      <w:r>
+        <w:rPr>
+          <w:rFonts w:hint="eastAsia"/>
+        </w:rPr>
+        <w:t>系统显示当前待处理订单页面，列出所有待处理订单</w:t>
+      </w:r>
+    </w:p>
+    <w:p>
+      <w:pPr>
+        <w:pStyle w:val="a3"/>
+        <w:numPr>
+          <w:ilvl w:val="0"/>
+          <w:numId w:val="48"/>
+        </w:numPr>
+        <w:ind w:firstLineChars="0"/>
+      </w:pPr>
+      <w:r>
+        <w:rPr>
+          <w:rFonts w:hint="eastAsia"/>
+        </w:rPr>
+        <w:t>管理员找到对应订单并点击确认按钮</w:t>
+      </w:r>
+    </w:p>
+    <w:p>
+      <w:pPr>
+        <w:pStyle w:val="a3"/>
+        <w:numPr>
+          <w:ilvl w:val="0"/>
+          <w:numId w:val="48"/>
+        </w:numPr>
+        <w:ind w:firstLineChars="0"/>
+      </w:pPr>
+      <w:r>
+        <w:rPr>
+          <w:rFonts w:hint="eastAsia"/>
+        </w:rPr>
+        <w:t>系统提示确认订单对话</w:t>
+      </w:r>
+    </w:p>
+    <w:p>
+      <w:pPr>
+        <w:pStyle w:val="a3"/>
+        <w:numPr>
+          <w:ilvl w:val="0"/>
+          <w:numId w:val="48"/>
+        </w:numPr>
+        <w:ind w:firstLineChars="0"/>
+      </w:pPr>
+      <w:r>
+        <w:rPr>
+          <w:rFonts w:hint="eastAsia"/>
+        </w:rPr>
+        <w:t>管理员选择确认</w:t>
+      </w:r>
+    </w:p>
+    <w:p>
+      <w:pPr>
+        <w:pStyle w:val="a3"/>
+        <w:numPr>
+          <w:ilvl w:val="0"/>
+          <w:numId w:val="48"/>
+        </w:numPr>
+        <w:ind w:firstLineChars="0"/>
+      </w:pPr>
+      <w:r>
+        <w:rPr>
+          <w:rFonts w:hint="eastAsia"/>
+        </w:rPr>
+        <w:t>系统修改订单状态为有效</w:t>
+      </w:r>
+    </w:p>
+    <w:p>
+      <w:pPr>
+        <w:pStyle w:val="a3"/>
+        <w:numPr>
+          <w:ilvl w:val="0"/>
+          <w:numId w:val="48"/>
+        </w:numPr>
+        <w:ind w:firstLineChars="0"/>
+      </w:pPr>
+      <w:r>
+        <w:rPr>
+          <w:rFonts w:hint="eastAsia"/>
+        </w:rPr>
+        <w:lastRenderedPageBreak/>
+        <w:t>系统返回确认成功信息</w:t>
+      </w:r>
+    </w:p>
+    <w:p>
+      <w:r>
+        <w:rPr>
+          <w:rFonts w:hint="eastAsia"/>
+        </w:rPr>
+        <w:t>扩展场景1：</w:t>
+      </w:r>
+    </w:p>
+    <w:p>
+      <w:pPr>
+        <w:pStyle w:val="a3"/>
+        <w:numPr>
+          <w:ilvl w:val="0"/>
+          <w:numId w:val="49"/>
+        </w:numPr>
+        <w:ind w:firstLineChars="0"/>
+      </w:pPr>
+      <w:r>
+        <w:rPr>
+          <w:rFonts w:hint="eastAsia"/>
+        </w:rPr>
+        <w:t>管理员在搜索框中输入关键字内容，选择关键字类型</w:t>
+      </w:r>
+    </w:p>
+    <w:p>
+      <w:pPr>
+        <w:pStyle w:val="a3"/>
+        <w:numPr>
+          <w:ilvl w:val="0"/>
+          <w:numId w:val="49"/>
+        </w:numPr>
+        <w:ind w:firstLineChars="0"/>
+      </w:pPr>
+      <w:r>
+        <w:rPr>
+          <w:rFonts w:hint="eastAsia"/>
+        </w:rPr>
+        <w:t>系统动态显示模糊查询结果</w:t>
+      </w:r>
+    </w:p>
+    <w:p>
+      <w:r>
+        <w:rPr>
+          <w:rFonts w:hint="eastAsia"/>
+        </w:rPr>
+        <w:t>扩展场景2：</w:t>
+      </w:r>
+    </w:p>
+    <w:p>
+      <w:pPr>
+        <w:pStyle w:val="a3"/>
+        <w:numPr>
+          <w:ilvl w:val="0"/>
+          <w:numId w:val="50"/>
+        </w:numPr>
+        <w:ind w:firstLineChars="0"/>
+      </w:pPr>
+      <w:r>
+        <w:rPr>
+          <w:rFonts w:hint="eastAsia"/>
+        </w:rPr>
+        <w:t>系统提示确认订单对话</w:t>
+      </w:r>
+    </w:p>
+    <w:p>
+      <w:pPr>
+        <w:pStyle w:val="a3"/>
+        <w:numPr>
+          <w:ilvl w:val="0"/>
+          <w:numId w:val="50"/>
+        </w:numPr>
+        <w:ind w:firstLineChars="0"/>
+      </w:pPr>
+      <w:r>
+        <w:rPr>
+          <w:rFonts w:hint="eastAsia"/>
+        </w:rPr>
+        <w:t>管理员选择取消</w:t>
+      </w:r>
+    </w:p>
+    <w:p>
+      <w:pPr>
+        <w:pStyle w:val="a3"/>
+        <w:numPr>
+          <w:ilvl w:val="0"/>
+          <w:numId w:val="50"/>
+        </w:numPr>
+        <w:ind w:firstLineChars="0"/>
+      </w:pPr>
+      <w:r>
+        <w:rPr>
+          <w:rFonts w:hint="eastAsia"/>
+        </w:rPr>
+        <w:t>系统不做修改，回到待处理订单页面</w:t>
+      </w:r>
+    </w:p>
+    <w:p>
+      <w:r>
+        <w:rPr>
+          <w:rFonts w:hint="eastAsia"/>
+        </w:rPr>
+        <w:t>异常处理：</w:t>
+      </w:r>
+    </w:p>
+    <w:p>
+      <w:r>
+        <w:rPr>
+          <w:rFonts w:hint="eastAsia"/>
+        </w:rPr>
+        <w:t>无</w:t>
+      </w:r>
+    </w:p>
+    <w:p>
+      <w:r>
+        <w:rPr>
+          <w:rFonts w:hint="eastAsia"/>
+        </w:rPr>
+        <w:t>触发器进入位置：</w:t>
+      </w:r>
+    </w:p>
+    <w:p>
+      <w:pPr>
+        <w:pStyle w:val="a3"/>
+        <w:numPr>
+          <w:ilvl w:val="0"/>
+          <w:numId w:val="51"/>
+        </w:numPr>
+        <w:ind w:firstLineChars="0"/>
+      </w:pPr>
+      <w:r>
+        <w:rPr>
+          <w:rFonts w:hint="eastAsia"/>
+        </w:rPr>
+        <w:t>管理员查看购买记录页面</w:t>
+      </w:r>
+    </w:p>
+    <w:p/>
+    <w:p>
+      <w:r>
+        <w:rPr>
+          <w:rFonts w:hint="eastAsia"/>
+        </w:rPr>
+        <w:t>用例：购买记录-管理员查看购买记录</w:t>
+      </w:r>
+    </w:p>
+    <w:p>
+      <w:r>
+        <w:rPr>
+          <w:rFonts w:hint="eastAsia"/>
+        </w:rPr>
+        <w:t>主参与者：管理员</w:t>
+      </w:r>
+    </w:p>
+    <w:p>
+      <w:r>
+        <w:rPr>
+          <w:rFonts w:hint="eastAsia"/>
+        </w:rPr>
+        <w:t>情景目标：管理员查看购买记录</w:t>
+      </w:r>
+    </w:p>
+    <w:p>
+      <w:r>
+        <w:rPr>
+          <w:rFonts w:hint="eastAsia"/>
+        </w:rPr>
+        <w:t>前提条件：管理员登陆成功</w:t>
+      </w:r>
+    </w:p>
+    <w:p>
+      <w:r>
+        <w:rPr>
+          <w:rFonts w:hint="eastAsia"/>
+        </w:rPr>
+        <w:t>触发器：管理员点击购买记录按钮</w:t>
+      </w:r>
+    </w:p>
+    <w:p>
+      <w:r>
+        <w:rPr>
+          <w:rFonts w:hint="eastAsia"/>
+        </w:rPr>
+        <w:t>场景：</w:t>
+      </w:r>
+    </w:p>
+    <w:p>
+      <w:pPr>
+        <w:pStyle w:val="a3"/>
+        <w:numPr>
+          <w:ilvl w:val="0"/>
+          <w:numId w:val="52"/>
+        </w:numPr>
+        <w:ind w:firstLineChars="0"/>
+      </w:pPr>
+      <w:r>
+        <w:rPr>
+          <w:rFonts w:hint="eastAsia"/>
+        </w:rPr>
+        <w:t>系统显示查看购买记录页面，列出所有状态订单</w:t>
+      </w:r>
+    </w:p>
+    <w:p>
+      <w:pPr>
+        <w:pStyle w:val="a3"/>
+        <w:numPr>
+          <w:ilvl w:val="0"/>
+          <w:numId w:val="52"/>
+        </w:numPr>
+        <w:ind w:firstLineChars="0"/>
+      </w:pPr>
+      <w:r>
+        <w:rPr>
+          <w:rFonts w:hint="eastAsia"/>
+        </w:rPr>
+        <w:t>管理员</w:t>
+      </w:r>
+      <w:proofErr w:type="gramStart"/>
+      <w:r>
+        <w:rPr>
+          <w:rFonts w:hint="eastAsia"/>
+        </w:rPr>
+        <w:t>点击某</w:t>
+      </w:r>
+      <w:proofErr w:type="gramEnd"/>
+      <w:r>
+        <w:rPr>
+          <w:rFonts w:hint="eastAsia"/>
+        </w:rPr>
+        <w:t>购买记录页面</w:t>
+      </w:r>
+    </w:p>
+    <w:p>
+      <w:pPr>
+        <w:pStyle w:val="a3"/>
+        <w:numPr>
+          <w:ilvl w:val="0"/>
+          <w:numId w:val="52"/>
+        </w:numPr>
+        <w:ind w:firstLineChars="0"/>
+      </w:pPr>
+      <w:r>
+        <w:rPr>
+          <w:rFonts w:hint="eastAsia"/>
+        </w:rPr>
+        <w:t>系统显示订单详细信息</w:t>
+      </w:r>
+    </w:p>
+    <w:p>
+      <w:r>
+        <w:rPr>
+          <w:rFonts w:hint="eastAsia"/>
+        </w:rPr>
+        <w:t>扩展场景1：</w:t>
+      </w:r>
+    </w:p>
+    <w:p>
+      <w:pPr>
+        <w:pStyle w:val="a3"/>
+        <w:numPr>
+          <w:ilvl w:val="0"/>
+          <w:numId w:val="53"/>
+        </w:numPr>
+        <w:ind w:firstLineChars="0"/>
+      </w:pPr>
+      <w:r>
+        <w:rPr>
+          <w:rFonts w:hint="eastAsia"/>
+        </w:rPr>
+        <w:t>管理员在搜索框中输入关键字内容，选择关键字类型</w:t>
+      </w:r>
+    </w:p>
+    <w:p>
+      <w:pPr>
+        <w:pStyle w:val="a3"/>
+        <w:numPr>
+          <w:ilvl w:val="0"/>
+          <w:numId w:val="53"/>
+        </w:numPr>
+        <w:ind w:firstLineChars="0"/>
+      </w:pPr>
+      <w:r>
+        <w:rPr>
+          <w:rFonts w:hint="eastAsia"/>
+        </w:rPr>
+        <w:t>系统动态显示模糊查询结果</w:t>
+      </w:r>
+    </w:p>
+    <w:p>
+      <w:r>
+        <w:rPr>
+          <w:rFonts w:hint="eastAsia"/>
+        </w:rPr>
+        <w:t>触发器进入位置：</w:t>
+      </w:r>
+    </w:p>
+    <w:p>
+      <w:pPr>
+        <w:pStyle w:val="a3"/>
+        <w:numPr>
+          <w:ilvl w:val="0"/>
+          <w:numId w:val="57"/>
+        </w:numPr>
+        <w:ind w:firstLineChars="0"/>
+        <w:rPr>
+          <w:rFonts w:hint="eastAsia"/>
+        </w:rPr>
+      </w:pPr>
+      <w:r>
+        <w:rPr>
+          <w:rFonts w:hint="eastAsia"/>
+        </w:rPr>
+        <w:t>管理员登陆后任意页面</w:t>
       </w:r>
     </w:p>
     <w:p>
@@ -2999,7 +3561,7 @@
         <w:pStyle w:val="a3"/>
         <w:numPr>
           <w:ilvl w:val="0"/>
-          <w:numId w:val="46"/>
+          <w:numId w:val="43"/>
         </w:numPr>
         <w:ind w:firstLineChars="0"/>
       </w:pPr>
@@ -3015,1022 +3577,1645 @@
         <w:pStyle w:val="a3"/>
         <w:numPr>
           <w:ilvl w:val="0"/>
-          <w:numId w:val="46"/>
-        </w:numPr>
-        <w:ind w:firstLineChars="0"/>
-        <w:rPr>
-          <w:rFonts w:hint="eastAsia"/>
-        </w:rPr>
+          <w:numId w:val="43"/>
+        </w:numPr>
+        <w:ind w:firstLineChars="0"/>
       </w:pPr>
       <w:r>
         <w:rPr>
           <w:rFonts w:hint="eastAsia"/>
         </w:rPr>
         <w:t>系统动态显示模糊查询到的关键字信息</w:t>
+      </w:r>
+    </w:p>
+    <w:p>
+      <w:r>
+        <w:rPr>
+          <w:rFonts w:hint="eastAsia"/>
+        </w:rPr>
+        <w:t>异常处理：</w:t>
+      </w:r>
+    </w:p>
+    <w:p>
+      <w:r>
+        <w:rPr>
+          <w:rFonts w:hint="eastAsia"/>
+        </w:rPr>
+        <w:t>无</w:t>
+      </w:r>
+    </w:p>
+    <w:p>
+      <w:r>
+        <w:rPr>
+          <w:rFonts w:hint="eastAsia"/>
+        </w:rPr>
+        <w:t>触发器位置：</w:t>
+      </w:r>
+    </w:p>
+    <w:p>
+      <w:pPr>
+        <w:pStyle w:val="a3"/>
+        <w:numPr>
+          <w:ilvl w:val="0"/>
+          <w:numId w:val="31"/>
+        </w:numPr>
+        <w:ind w:firstLineChars="0"/>
+      </w:pPr>
+      <w:r>
+        <w:rPr>
+          <w:rFonts w:hint="eastAsia"/>
+        </w:rPr>
+        <w:t>客户登陆后任意页面</w:t>
+      </w:r>
+    </w:p>
+    <w:p/>
+    <w:p>
+      <w:r>
+        <w:rPr>
+          <w:rFonts w:hint="eastAsia"/>
+        </w:rPr>
+        <w:t>用例：</w:t>
+      </w:r>
+      <w:r>
+        <w:rPr>
+          <w:rFonts w:hint="eastAsia"/>
+        </w:rPr>
+        <w:t>身体评估报告-</w:t>
+      </w:r>
+      <w:r>
+        <w:rPr>
+          <w:rFonts w:hint="eastAsia"/>
+        </w:rPr>
+        <w:t>管理员</w:t>
+      </w:r>
+      <w:r>
+        <w:rPr>
+          <w:rFonts w:hint="eastAsia"/>
+        </w:rPr>
+        <w:t>查看</w:t>
+      </w:r>
+      <w:r>
+        <w:rPr>
+          <w:rFonts w:hint="eastAsia"/>
+        </w:rPr>
+        <w:t>客户身体评估报告</w:t>
+      </w:r>
+    </w:p>
+    <w:p>
+      <w:r>
+        <w:rPr>
+          <w:rFonts w:hint="eastAsia"/>
+        </w:rPr>
+        <w:t>主参与者：管理员</w:t>
+      </w:r>
+    </w:p>
+    <w:p>
+      <w:r>
+        <w:rPr>
+          <w:rFonts w:hint="eastAsia"/>
+        </w:rPr>
+        <w:t>情景目标：管理员</w:t>
+      </w:r>
+      <w:r>
+        <w:rPr>
+          <w:rFonts w:hint="eastAsia"/>
+        </w:rPr>
+        <w:t>查看所有客户身体评估报告，查看某</w:t>
+      </w:r>
+      <w:proofErr w:type="gramStart"/>
+      <w:r>
+        <w:rPr>
+          <w:rFonts w:hint="eastAsia"/>
+        </w:rPr>
+        <w:t>一报告</w:t>
+      </w:r>
+      <w:proofErr w:type="gramEnd"/>
+      <w:r>
+        <w:rPr>
+          <w:rFonts w:hint="eastAsia"/>
+        </w:rPr>
+        <w:t>详细内容</w:t>
+      </w:r>
+    </w:p>
+    <w:p>
+      <w:r>
+        <w:rPr>
+          <w:rFonts w:hint="eastAsia"/>
+        </w:rPr>
+        <w:t>前提条件：管理员登陆完毕</w:t>
+      </w:r>
+    </w:p>
+    <w:p>
+      <w:r>
+        <w:rPr>
+          <w:rFonts w:hint="eastAsia"/>
+        </w:rPr>
+        <w:t>触发器：管理员点击身体评估报告按钮</w:t>
+      </w:r>
+    </w:p>
+    <w:p>
+      <w:r>
+        <w:rPr>
+          <w:rFonts w:hint="eastAsia"/>
+        </w:rPr>
+        <w:t>场景：</w:t>
+      </w:r>
+    </w:p>
+    <w:p>
+      <w:pPr>
+        <w:pStyle w:val="a3"/>
+        <w:numPr>
+          <w:ilvl w:val="0"/>
+          <w:numId w:val="15"/>
+        </w:numPr>
+        <w:ind w:firstLineChars="0"/>
+      </w:pPr>
+      <w:r>
+        <w:rPr>
+          <w:rFonts w:hint="eastAsia"/>
+        </w:rPr>
+        <w:t>系统列出所有客户的所有评估报告，按时间排序</w:t>
+      </w:r>
+    </w:p>
+    <w:p>
+      <w:pPr>
+        <w:pStyle w:val="a3"/>
+        <w:numPr>
+          <w:ilvl w:val="0"/>
+          <w:numId w:val="15"/>
+        </w:numPr>
+        <w:ind w:firstLineChars="0"/>
+      </w:pPr>
+      <w:r>
+        <w:rPr>
+          <w:rFonts w:hint="eastAsia"/>
+        </w:rPr>
+        <w:t>管理员点击</w:t>
+      </w:r>
+      <w:r>
+        <w:rPr>
+          <w:rFonts w:hint="eastAsia"/>
+        </w:rPr>
+        <w:t>列表某</w:t>
+      </w:r>
+      <w:proofErr w:type="gramStart"/>
+      <w:r>
+        <w:rPr>
+          <w:rFonts w:hint="eastAsia"/>
+        </w:rPr>
+        <w:t>一报告</w:t>
+      </w:r>
+      <w:proofErr w:type="gramEnd"/>
+      <w:r>
+        <w:rPr>
+          <w:rFonts w:hint="eastAsia"/>
+        </w:rPr>
+        <w:t>记录</w:t>
+      </w:r>
+    </w:p>
+    <w:p>
+      <w:pPr>
+        <w:pStyle w:val="a3"/>
+        <w:numPr>
+          <w:ilvl w:val="0"/>
+          <w:numId w:val="15"/>
+        </w:numPr>
+        <w:ind w:firstLineChars="0"/>
+      </w:pPr>
+      <w:r>
+        <w:rPr>
+          <w:rFonts w:hint="eastAsia"/>
+        </w:rPr>
+        <w:t>系统显示该报告详细内容</w:t>
+      </w:r>
+    </w:p>
+    <w:p>
+      <w:r>
+        <w:rPr>
+          <w:rFonts w:hint="eastAsia"/>
+        </w:rPr>
+        <w:t>扩展场景1：</w:t>
+      </w:r>
+    </w:p>
+    <w:p>
+      <w:pPr>
+        <w:pStyle w:val="a3"/>
+        <w:numPr>
+          <w:ilvl w:val="0"/>
+          <w:numId w:val="35"/>
+        </w:numPr>
+        <w:ind w:firstLineChars="0"/>
+      </w:pPr>
+      <w:r>
+        <w:rPr>
+          <w:rFonts w:hint="eastAsia"/>
+        </w:rPr>
+        <w:t>管理员在搜索框中输入关键字内容，同时选择关键字类型</w:t>
+      </w:r>
+    </w:p>
+    <w:p>
+      <w:pPr>
+        <w:pStyle w:val="a3"/>
+        <w:numPr>
+          <w:ilvl w:val="0"/>
+          <w:numId w:val="35"/>
+        </w:numPr>
+        <w:ind w:firstLineChars="0"/>
+      </w:pPr>
+      <w:r>
+        <w:rPr>
+          <w:rFonts w:hint="eastAsia"/>
+        </w:rPr>
+        <w:t>系统动态显示</w:t>
+      </w:r>
+      <w:r>
+        <w:rPr>
+          <w:rFonts w:hint="eastAsia"/>
+        </w:rPr>
+        <w:t>模糊查询</w:t>
+      </w:r>
+      <w:r>
+        <w:rPr>
+          <w:rFonts w:hint="eastAsia"/>
+        </w:rPr>
+        <w:t>到的关键字信息</w:t>
+      </w:r>
+    </w:p>
+    <w:p>
+      <w:r>
+        <w:rPr>
+          <w:rFonts w:hint="eastAsia"/>
+        </w:rPr>
+        <w:t>异常处理：</w:t>
+      </w:r>
+    </w:p>
+    <w:p>
+      <w:r>
+        <w:rPr>
+          <w:rFonts w:hint="eastAsia"/>
+        </w:rPr>
+        <w:t>无</w:t>
+      </w:r>
+    </w:p>
+    <w:p>
+      <w:r>
+        <w:rPr>
+          <w:rFonts w:hint="eastAsia"/>
+        </w:rPr>
+        <w:t>触发器位置：</w:t>
+      </w:r>
+    </w:p>
+    <w:p>
+      <w:pPr>
+        <w:pStyle w:val="a3"/>
+        <w:numPr>
+          <w:ilvl w:val="0"/>
+          <w:numId w:val="36"/>
+        </w:numPr>
+        <w:ind w:firstLineChars="0"/>
+      </w:pPr>
+      <w:r>
+        <w:rPr>
+          <w:rFonts w:hint="eastAsia"/>
+        </w:rPr>
+        <w:t>管理员登陆后任意页面</w:t>
+      </w:r>
+    </w:p>
+    <w:p/>
+    <w:p>
+      <w:r>
+        <w:rPr>
+          <w:rFonts w:hint="eastAsia"/>
+        </w:rPr>
+        <w:t>用例：</w:t>
+      </w:r>
+      <w:r>
+        <w:rPr>
+          <w:rFonts w:hint="eastAsia"/>
+        </w:rPr>
+        <w:t>身体评估报告-</w:t>
+      </w:r>
+      <w:r>
+        <w:rPr>
+          <w:rFonts w:hint="eastAsia"/>
+        </w:rPr>
+        <w:t>管理员创建</w:t>
+      </w:r>
+      <w:r>
+        <w:rPr>
+          <w:rFonts w:hint="eastAsia"/>
+        </w:rPr>
+        <w:t>身</w:t>
+      </w:r>
+      <w:r>
+        <w:rPr>
+          <w:rFonts w:hint="eastAsia"/>
+        </w:rPr>
+        <w:t>体评估报告</w:t>
+      </w:r>
+    </w:p>
+    <w:p>
+      <w:r>
+        <w:rPr>
+          <w:rFonts w:hint="eastAsia"/>
+        </w:rPr>
+        <w:t>主参与者：管理员</w:t>
+      </w:r>
+    </w:p>
+    <w:p>
+      <w:r>
+        <w:rPr>
+          <w:rFonts w:hint="eastAsia"/>
+        </w:rPr>
+        <w:t>情景目标：管理员创建某一客户的身体评估报告</w:t>
+      </w:r>
+    </w:p>
+    <w:p>
+      <w:r>
+        <w:rPr>
+          <w:rFonts w:hint="eastAsia"/>
+        </w:rPr>
+        <w:t>前提条件：管理员登陆完毕</w:t>
+      </w:r>
+    </w:p>
+    <w:p>
+      <w:r>
+        <w:rPr>
+          <w:rFonts w:hint="eastAsia"/>
+        </w:rPr>
+        <w:t>触发器：管理员点击</w:t>
+      </w:r>
+      <w:r>
+        <w:rPr>
+          <w:rFonts w:hint="eastAsia"/>
+        </w:rPr>
+        <w:t>创建</w:t>
+      </w:r>
+      <w:r>
+        <w:rPr>
+          <w:rFonts w:hint="eastAsia"/>
+        </w:rPr>
+        <w:t>身体评估报告按钮</w:t>
+      </w:r>
+    </w:p>
+    <w:p>
+      <w:r>
+        <w:rPr>
+          <w:rFonts w:hint="eastAsia"/>
+        </w:rPr>
+        <w:t>场景：</w:t>
+      </w:r>
+    </w:p>
+    <w:p>
+      <w:pPr>
+        <w:pStyle w:val="a3"/>
+        <w:numPr>
+          <w:ilvl w:val="0"/>
+          <w:numId w:val="16"/>
+        </w:numPr>
+        <w:ind w:firstLineChars="0"/>
+      </w:pPr>
+      <w:r>
+        <w:rPr>
+          <w:rFonts w:hint="eastAsia"/>
+        </w:rPr>
+        <w:t>系统显示空白身体评估报告编辑页面</w:t>
+      </w:r>
+    </w:p>
+    <w:p>
+      <w:pPr>
+        <w:pStyle w:val="a3"/>
+        <w:numPr>
+          <w:ilvl w:val="0"/>
+          <w:numId w:val="16"/>
+        </w:numPr>
+        <w:ind w:firstLineChars="0"/>
+      </w:pPr>
+      <w:r>
+        <w:rPr>
+          <w:rFonts w:hint="eastAsia"/>
+        </w:rPr>
+        <w:t>管理员输入客户</w:t>
+      </w:r>
+      <w:r>
+        <w:rPr>
+          <w:rFonts w:hint="eastAsia"/>
+        </w:rPr>
+        <w:t>姓名/用户名</w:t>
+      </w:r>
+    </w:p>
+    <w:p>
+      <w:pPr>
+        <w:pStyle w:val="a3"/>
+        <w:numPr>
+          <w:ilvl w:val="0"/>
+          <w:numId w:val="16"/>
+        </w:numPr>
+        <w:ind w:firstLineChars="0"/>
+      </w:pPr>
+      <w:r>
+        <w:rPr>
+          <w:rFonts w:hint="eastAsia"/>
+        </w:rPr>
+        <w:lastRenderedPageBreak/>
+        <w:t>系统显示自动补全列表</w:t>
+      </w:r>
+    </w:p>
+    <w:p>
+      <w:pPr>
+        <w:pStyle w:val="a3"/>
+        <w:numPr>
+          <w:ilvl w:val="0"/>
+          <w:numId w:val="16"/>
+        </w:numPr>
+        <w:ind w:firstLineChars="0"/>
+      </w:pPr>
+      <w:r>
+        <w:rPr>
+          <w:rFonts w:hint="eastAsia"/>
+        </w:rPr>
+        <w:t>管理员选择列表中客户</w:t>
+      </w:r>
+    </w:p>
+    <w:p>
+      <w:pPr>
+        <w:pStyle w:val="a3"/>
+        <w:numPr>
+          <w:ilvl w:val="0"/>
+          <w:numId w:val="16"/>
+        </w:numPr>
+        <w:ind w:firstLineChars="0"/>
+      </w:pPr>
+      <w:r>
+        <w:rPr>
+          <w:rFonts w:hint="eastAsia"/>
+        </w:rPr>
+        <w:t>系统自动补全姓名框内容</w:t>
+      </w:r>
+    </w:p>
+    <w:p>
+      <w:pPr>
+        <w:pStyle w:val="a3"/>
+        <w:numPr>
+          <w:ilvl w:val="0"/>
+          <w:numId w:val="16"/>
+        </w:numPr>
+        <w:ind w:firstLineChars="0"/>
+      </w:pPr>
+      <w:r>
+        <w:rPr>
+          <w:rFonts w:hint="eastAsia"/>
+        </w:rPr>
+        <w:t>管理员创建并完成某个身体部位</w:t>
+      </w:r>
+      <w:r>
+        <w:rPr>
+          <w:rFonts w:hint="eastAsia"/>
+        </w:rPr>
+        <w:t>段落</w:t>
+      </w:r>
+      <w:r>
+        <w:rPr>
+          <w:rFonts w:hint="eastAsia"/>
+        </w:rPr>
+        <w:t>的内容编辑（扩展场景1）</w:t>
+      </w:r>
+    </w:p>
+    <w:p>
+      <w:pPr>
+        <w:pStyle w:val="a3"/>
+        <w:numPr>
+          <w:ilvl w:val="0"/>
+          <w:numId w:val="16"/>
+        </w:numPr>
+        <w:ind w:firstLineChars="0"/>
+      </w:pPr>
+      <w:r>
+        <w:rPr>
+          <w:rFonts w:hint="eastAsia"/>
+        </w:rPr>
+        <w:t>管理员点击保存按钮</w:t>
+      </w:r>
+    </w:p>
+    <w:p>
+      <w:pPr>
+        <w:pStyle w:val="a3"/>
+        <w:numPr>
+          <w:ilvl w:val="0"/>
+          <w:numId w:val="16"/>
+        </w:numPr>
+        <w:ind w:firstLineChars="0"/>
+      </w:pPr>
+      <w:r>
+        <w:rPr>
+          <w:rFonts w:hint="eastAsia"/>
+        </w:rPr>
+        <w:t>系统保存该报告，</w:t>
+      </w:r>
+      <w:r>
+        <w:rPr>
+          <w:rFonts w:hint="eastAsia"/>
+        </w:rPr>
+        <w:t>显示该报告详细信息</w:t>
+      </w:r>
+      <w:r>
+        <w:rPr>
+          <w:rFonts w:hint="eastAsia"/>
+        </w:rPr>
+        <w:t>页面</w:t>
+      </w:r>
+    </w:p>
+    <w:p>
+      <w:r>
+        <w:rPr>
+          <w:rFonts w:hint="eastAsia"/>
+        </w:rPr>
+        <w:t>扩展</w:t>
+      </w:r>
+      <w:r>
+        <w:rPr>
+          <w:rFonts w:hint="eastAsia"/>
+        </w:rPr>
+        <w:t>场景1：</w:t>
+      </w:r>
+    </w:p>
+    <w:p>
+      <w:pPr>
+        <w:pStyle w:val="a3"/>
+        <w:numPr>
+          <w:ilvl w:val="0"/>
+          <w:numId w:val="17"/>
+        </w:numPr>
+        <w:ind w:firstLineChars="0"/>
+      </w:pPr>
+      <w:r>
+        <w:rPr>
+          <w:rFonts w:hint="eastAsia"/>
+        </w:rPr>
+        <w:t>管理员点击添加</w:t>
+      </w:r>
+      <w:r>
+        <w:rPr>
+          <w:rFonts w:hint="eastAsia"/>
+        </w:rPr>
+        <w:t>身体部位</w:t>
+      </w:r>
+      <w:r>
+        <w:rPr>
+          <w:rFonts w:hint="eastAsia"/>
+        </w:rPr>
+        <w:t>按钮</w:t>
+      </w:r>
+    </w:p>
+    <w:p>
+      <w:pPr>
+        <w:pStyle w:val="a3"/>
+        <w:numPr>
+          <w:ilvl w:val="0"/>
+          <w:numId w:val="17"/>
+        </w:numPr>
+        <w:ind w:firstLineChars="0"/>
+      </w:pPr>
+      <w:r>
+        <w:rPr>
+          <w:rFonts w:hint="eastAsia"/>
+        </w:rPr>
+        <w:t>系统新建身体部位-报告内容</w:t>
+      </w:r>
+      <w:r>
+        <w:rPr>
+          <w:rFonts w:hint="eastAsia"/>
+        </w:rPr>
+        <w:t>段落，同时显示报告新段落的创建按钮</w:t>
+      </w:r>
+    </w:p>
+    <w:p>
+      <w:pPr>
+        <w:pStyle w:val="a3"/>
+        <w:numPr>
+          <w:ilvl w:val="0"/>
+          <w:numId w:val="17"/>
+        </w:numPr>
+        <w:ind w:firstLineChars="0"/>
+      </w:pPr>
+      <w:r>
+        <w:rPr>
+          <w:rFonts w:hint="eastAsia"/>
+        </w:rPr>
+        <w:t>管理员填写内容</w:t>
+      </w:r>
+    </w:p>
+    <w:p>
+      <w:r>
+        <w:rPr>
+          <w:rFonts w:hint="eastAsia"/>
+        </w:rPr>
+        <w:t>扩展场景2：</w:t>
+      </w:r>
+    </w:p>
+    <w:p>
+      <w:pPr>
+        <w:pStyle w:val="a3"/>
+        <w:numPr>
+          <w:ilvl w:val="0"/>
+          <w:numId w:val="18"/>
+        </w:numPr>
+        <w:ind w:firstLineChars="0"/>
+      </w:pPr>
+      <w:r>
+        <w:rPr>
+          <w:rFonts w:hint="eastAsia"/>
+        </w:rPr>
+        <w:t>管理员点击取消按钮</w:t>
+      </w:r>
+    </w:p>
+    <w:p>
+      <w:pPr>
+        <w:pStyle w:val="a3"/>
+        <w:numPr>
+          <w:ilvl w:val="0"/>
+          <w:numId w:val="18"/>
+        </w:numPr>
+        <w:ind w:firstLineChars="0"/>
+      </w:pPr>
+      <w:r>
+        <w:rPr>
+          <w:rFonts w:hint="eastAsia"/>
+        </w:rPr>
+        <w:t>系统不保存</w:t>
+      </w:r>
+      <w:r>
+        <w:rPr>
+          <w:rFonts w:hint="eastAsia"/>
+        </w:rPr>
+        <w:t>报告</w:t>
+      </w:r>
+      <w:r>
+        <w:rPr>
+          <w:rFonts w:hint="eastAsia"/>
+        </w:rPr>
+        <w:t>，退出编辑页面</w:t>
+      </w:r>
+    </w:p>
+    <w:p>
+      <w:r>
+        <w:rPr>
+          <w:rFonts w:hint="eastAsia"/>
+        </w:rPr>
+        <w:t>扩展场景3：</w:t>
+      </w:r>
+    </w:p>
+    <w:p>
+      <w:pPr>
+        <w:pStyle w:val="a3"/>
+        <w:numPr>
+          <w:ilvl w:val="0"/>
+          <w:numId w:val="19"/>
+        </w:numPr>
+        <w:ind w:firstLineChars="0"/>
+      </w:pPr>
+      <w:r>
+        <w:rPr>
+          <w:rFonts w:hint="eastAsia"/>
+        </w:rPr>
+        <w:t>管理员点击</w:t>
+      </w:r>
+      <w:r>
+        <w:rPr>
+          <w:rFonts w:hint="eastAsia"/>
+        </w:rPr>
+        <w:t>删除段落</w:t>
+      </w:r>
+      <w:r>
+        <w:rPr>
+          <w:rFonts w:hint="eastAsia"/>
+        </w:rPr>
+        <w:t>按钮</w:t>
+      </w:r>
+    </w:p>
+    <w:p>
+      <w:pPr>
+        <w:pStyle w:val="a3"/>
+        <w:numPr>
+          <w:ilvl w:val="0"/>
+          <w:numId w:val="19"/>
+        </w:numPr>
+        <w:ind w:firstLineChars="0"/>
+      </w:pPr>
+      <w:r>
+        <w:rPr>
+          <w:rFonts w:hint="eastAsia"/>
+        </w:rPr>
+        <w:t>系统</w:t>
+      </w:r>
+      <w:r>
+        <w:rPr>
+          <w:rFonts w:hint="eastAsia"/>
+        </w:rPr>
+        <w:t>删除报告对应段落</w:t>
+      </w:r>
+    </w:p>
+    <w:p>
+      <w:r>
+        <w:rPr>
+          <w:rFonts w:hint="eastAsia"/>
+        </w:rPr>
+        <w:t>异常处理：</w:t>
+      </w:r>
+    </w:p>
+    <w:p>
+      <w:pPr>
+        <w:pStyle w:val="a3"/>
+        <w:numPr>
+          <w:ilvl w:val="0"/>
+          <w:numId w:val="37"/>
+        </w:numPr>
+        <w:ind w:firstLineChars="0"/>
+      </w:pPr>
+      <w:proofErr w:type="gramStart"/>
+      <w:r>
+        <w:rPr>
+          <w:rFonts w:hint="eastAsia"/>
+        </w:rPr>
+        <w:t>任意内容框</w:t>
+      </w:r>
+      <w:proofErr w:type="gramEnd"/>
+      <w:r>
+        <w:rPr>
+          <w:rFonts w:hint="eastAsia"/>
+        </w:rPr>
+        <w:t>为空——提示内容框为空，返回修改</w:t>
+      </w:r>
+    </w:p>
+    <w:p>
+      <w:pPr>
+        <w:pStyle w:val="a3"/>
+        <w:numPr>
+          <w:ilvl w:val="0"/>
+          <w:numId w:val="37"/>
+        </w:numPr>
+        <w:ind w:firstLineChars="0"/>
+      </w:pPr>
+      <w:r>
+        <w:rPr>
+          <w:rFonts w:hint="eastAsia"/>
+        </w:rPr>
+        <w:t>网络延迟——session-令牌</w:t>
+      </w:r>
+    </w:p>
+    <w:p>
+      <w:r>
+        <w:rPr>
+          <w:rFonts w:hint="eastAsia"/>
+        </w:rPr>
+        <w:t>触发器进入位置：</w:t>
+      </w:r>
+    </w:p>
+    <w:p>
+      <w:pPr>
+        <w:pStyle w:val="a3"/>
+        <w:numPr>
+          <w:ilvl w:val="0"/>
+          <w:numId w:val="38"/>
+        </w:numPr>
+        <w:ind w:firstLineChars="0"/>
+      </w:pPr>
+      <w:r>
+        <w:rPr>
+          <w:rFonts w:hint="eastAsia"/>
+        </w:rPr>
+        <w:t>管理员的身体评估报告页面</w:t>
+      </w:r>
+    </w:p>
+    <w:p>
+      <w:pPr>
+        <w:rPr>
+          <w:color w:val="FF0000"/>
+        </w:rPr>
+      </w:pPr>
+      <w:r>
+        <w:rPr>
+          <w:color w:val="FF0000"/>
+        </w:rPr>
+        <w:br w:type="page"/>
+      </w:r>
+    </w:p>
+    <w:p>
+      <w:pPr>
+        <w:pStyle w:val="a4"/>
+      </w:pPr>
+      <w:r>
+        <w:rPr>
+          <w:rFonts w:hint="eastAsia"/>
+        </w:rPr>
+        <w:lastRenderedPageBreak/>
+        <w:t>功能模块——课程消费记录</w:t>
+      </w:r>
+    </w:p>
+    <w:p>
+      <w:r>
+        <w:rPr>
+          <w:rFonts w:hint="eastAsia"/>
+        </w:rPr>
+        <w:t>用例：</w:t>
+      </w:r>
+      <w:r>
+        <w:rPr>
+          <w:rFonts w:hint="eastAsia"/>
+        </w:rPr>
+        <w:t>课程消费记录-</w:t>
+      </w:r>
+      <w:r>
+        <w:rPr>
+          <w:rFonts w:hint="eastAsia"/>
+        </w:rPr>
+        <w:t>客户查看课程消费记录</w:t>
+      </w:r>
+    </w:p>
+    <w:p>
+      <w:r>
+        <w:rPr>
+          <w:rFonts w:hint="eastAsia"/>
+        </w:rPr>
+        <w:t>主参与者：客户</w:t>
+      </w:r>
+    </w:p>
+    <w:p>
+      <w:r>
+        <w:rPr>
+          <w:rFonts w:hint="eastAsia"/>
+        </w:rPr>
+        <w:t>情景目标：客户查看自己的课程消费记录</w:t>
+      </w:r>
+    </w:p>
+    <w:p>
+      <w:r>
+        <w:rPr>
+          <w:rFonts w:hint="eastAsia"/>
+        </w:rPr>
+        <w:t>前提条件：客户登陆成功</w:t>
+      </w:r>
+    </w:p>
+    <w:p>
+      <w:r>
+        <w:rPr>
+          <w:rFonts w:hint="eastAsia"/>
+        </w:rPr>
+        <w:t>触发器：客户点击课程消费记录按钮</w:t>
+      </w:r>
+    </w:p>
+    <w:p>
+      <w:r>
+        <w:rPr>
+          <w:rFonts w:hint="eastAsia"/>
+        </w:rPr>
+        <w:t>场景：</w:t>
+      </w:r>
+    </w:p>
+    <w:p>
+      <w:pPr>
+        <w:pStyle w:val="a3"/>
+        <w:numPr>
+          <w:ilvl w:val="0"/>
+          <w:numId w:val="13"/>
+        </w:numPr>
+        <w:ind w:firstLineChars="0"/>
+      </w:pPr>
+      <w:r>
+        <w:rPr>
+          <w:rFonts w:hint="eastAsia"/>
+        </w:rPr>
+        <w:t>系统显示课程消费记录页面，列出</w:t>
+      </w:r>
+      <w:r>
+        <w:rPr>
+          <w:rFonts w:hint="eastAsia"/>
+        </w:rPr>
+        <w:t>课程消费</w:t>
+      </w:r>
+      <w:r>
+        <w:rPr>
+          <w:rFonts w:hint="eastAsia"/>
+        </w:rPr>
+        <w:t>记录并按时间倒序排列，</w:t>
+      </w:r>
+      <w:r>
+        <w:rPr>
+          <w:rFonts w:hint="eastAsia"/>
+        </w:rPr>
+        <w:t>同时</w:t>
+      </w:r>
+      <w:r>
+        <w:rPr>
+          <w:rFonts w:hint="eastAsia"/>
+        </w:rPr>
+        <w:t>列出各课程剩余量</w:t>
+      </w:r>
+    </w:p>
+    <w:p>
+      <w:pPr>
+        <w:pStyle w:val="a3"/>
+        <w:numPr>
+          <w:ilvl w:val="0"/>
+          <w:numId w:val="13"/>
+        </w:numPr>
+        <w:ind w:firstLineChars="0"/>
+      </w:pPr>
+      <w:r>
+        <w:rPr>
+          <w:rFonts w:hint="eastAsia"/>
+        </w:rPr>
+        <w:t>客</w:t>
+      </w:r>
+      <w:r>
+        <w:rPr>
+          <w:rFonts w:hint="eastAsia"/>
+        </w:rPr>
+        <w:t>户点击表中某一条课程消费记录</w:t>
+      </w:r>
+    </w:p>
+    <w:p>
+      <w:pPr>
+        <w:pStyle w:val="a3"/>
+        <w:numPr>
+          <w:ilvl w:val="0"/>
+          <w:numId w:val="13"/>
+        </w:numPr>
+        <w:ind w:firstLineChars="0"/>
+      </w:pPr>
+      <w:r>
+        <w:rPr>
+          <w:rFonts w:hint="eastAsia"/>
+        </w:rPr>
+        <w:t>系统显示该记录详细内容</w:t>
+      </w:r>
+    </w:p>
+    <w:p>
+      <w:r>
+        <w:rPr>
+          <w:rFonts w:hint="eastAsia"/>
+        </w:rPr>
+        <w:t>异常处理：</w:t>
+      </w:r>
+    </w:p>
+    <w:p>
+      <w:r>
+        <w:rPr>
+          <w:rFonts w:hint="eastAsia"/>
+        </w:rPr>
+        <w:t>无</w:t>
+      </w:r>
+    </w:p>
+    <w:p>
+      <w:r>
+        <w:rPr>
+          <w:rFonts w:hint="eastAsia"/>
+        </w:rPr>
+        <w:t>触发器位置：</w:t>
+      </w:r>
+    </w:p>
+    <w:p>
+      <w:pPr>
+        <w:pStyle w:val="a3"/>
+        <w:numPr>
+          <w:ilvl w:val="0"/>
+          <w:numId w:val="32"/>
+        </w:numPr>
+        <w:ind w:firstLineChars="0"/>
+      </w:pPr>
+      <w:r>
+        <w:rPr>
+          <w:rFonts w:hint="eastAsia"/>
+        </w:rPr>
+        <w:t>客户登陆后任意页面</w:t>
+      </w:r>
+    </w:p>
+    <w:p/>
+    <w:p>
+      <w:r>
+        <w:rPr>
+          <w:rFonts w:hint="eastAsia"/>
+        </w:rPr>
+        <w:t>用例：课程消费记录-管理员查看课程消费记录</w:t>
+      </w:r>
+    </w:p>
+    <w:p>
+      <w:r>
+        <w:rPr>
+          <w:rFonts w:hint="eastAsia"/>
+        </w:rPr>
+        <w:t>主参与者：管理员</w:t>
+      </w:r>
+    </w:p>
+    <w:p>
+      <w:r>
+        <w:rPr>
+          <w:rFonts w:hint="eastAsia"/>
+        </w:rPr>
+        <w:t>情景目标：管理员查看所有课程消费记录</w:t>
+      </w:r>
+    </w:p>
+    <w:p>
+      <w:r>
+        <w:rPr>
+          <w:rFonts w:hint="eastAsia"/>
+        </w:rPr>
+        <w:t>前提条件：管理员登陆成功</w:t>
+      </w:r>
+    </w:p>
+    <w:p>
+      <w:r>
+        <w:rPr>
+          <w:rFonts w:hint="eastAsia"/>
+        </w:rPr>
+        <w:t>触发器：管理员点击课程消费记录按钮</w:t>
+      </w:r>
+    </w:p>
+    <w:p>
+      <w:r>
+        <w:rPr>
+          <w:rFonts w:hint="eastAsia"/>
+        </w:rPr>
+        <w:t>场景：</w:t>
+      </w:r>
+    </w:p>
+    <w:p>
+      <w:pPr>
+        <w:pStyle w:val="a3"/>
+        <w:numPr>
+          <w:ilvl w:val="0"/>
+          <w:numId w:val="54"/>
+        </w:numPr>
+        <w:ind w:firstLineChars="0"/>
+      </w:pPr>
+      <w:r>
+        <w:rPr>
+          <w:rFonts w:hint="eastAsia"/>
+        </w:rPr>
+        <w:t>系统显示课程消费记录页面，列出所有课程消费记录</w:t>
+      </w:r>
+    </w:p>
+    <w:p>
+      <w:pPr>
+        <w:pStyle w:val="a3"/>
+        <w:numPr>
+          <w:ilvl w:val="0"/>
+          <w:numId w:val="54"/>
+        </w:numPr>
+        <w:ind w:firstLineChars="0"/>
+      </w:pPr>
+      <w:r>
+        <w:rPr>
+          <w:rFonts w:hint="eastAsia"/>
+        </w:rPr>
+        <w:t>管理员</w:t>
+      </w:r>
+      <w:proofErr w:type="gramStart"/>
+      <w:r>
+        <w:rPr>
+          <w:rFonts w:hint="eastAsia"/>
+        </w:rPr>
+        <w:t>点击某</w:t>
+      </w:r>
+      <w:proofErr w:type="gramEnd"/>
+      <w:r>
+        <w:rPr>
+          <w:rFonts w:hint="eastAsia"/>
+        </w:rPr>
+        <w:t>一记录</w:t>
+      </w:r>
+    </w:p>
+    <w:p>
+      <w:pPr>
+        <w:pStyle w:val="a3"/>
+        <w:numPr>
+          <w:ilvl w:val="0"/>
+          <w:numId w:val="54"/>
+        </w:numPr>
+        <w:ind w:firstLineChars="0"/>
+      </w:pPr>
+      <w:r>
+        <w:rPr>
+          <w:rFonts w:hint="eastAsia"/>
+        </w:rPr>
+        <w:t>系统显示记录详细信息</w:t>
+      </w:r>
+    </w:p>
+    <w:p>
+      <w:r>
+        <w:rPr>
+          <w:rFonts w:hint="eastAsia"/>
+        </w:rPr>
+        <w:t>扩展场景1：</w:t>
+      </w:r>
+    </w:p>
+    <w:p>
+      <w:pPr>
+        <w:pStyle w:val="a3"/>
+        <w:numPr>
+          <w:ilvl w:val="0"/>
+          <w:numId w:val="55"/>
+        </w:numPr>
+        <w:ind w:firstLineChars="0"/>
+      </w:pPr>
+      <w:r>
+        <w:rPr>
+          <w:rFonts w:hint="eastAsia"/>
+        </w:rPr>
+        <w:t>管理员在搜索框中输入关键字内容，选择关键字类型</w:t>
+      </w:r>
+    </w:p>
+    <w:p>
+      <w:pPr>
+        <w:pStyle w:val="a3"/>
+        <w:numPr>
+          <w:ilvl w:val="0"/>
+          <w:numId w:val="55"/>
+        </w:numPr>
+        <w:ind w:firstLineChars="0"/>
+      </w:pPr>
+      <w:r>
+        <w:rPr>
+          <w:rFonts w:hint="eastAsia"/>
+        </w:rPr>
+        <w:t>系统动态显示模糊查询结果</w:t>
+      </w:r>
+    </w:p>
+    <w:p>
+      <w:r>
+        <w:rPr>
+          <w:rFonts w:hint="eastAsia"/>
+        </w:rPr>
+        <w:t>触发器位置：</w:t>
+      </w:r>
+    </w:p>
+    <w:p>
+      <w:pPr>
+        <w:pStyle w:val="a3"/>
+        <w:numPr>
+          <w:ilvl w:val="0"/>
+          <w:numId w:val="56"/>
+        </w:numPr>
+        <w:ind w:firstLineChars="0"/>
+      </w:pPr>
+      <w:r>
+        <w:rPr>
+          <w:rFonts w:hint="eastAsia"/>
+        </w:rPr>
+        <w:t>管理员登陆后任意页面</w:t>
+      </w:r>
+    </w:p>
+    <w:p/>
+    <w:p>
+      <w:r>
+        <w:rPr>
+          <w:rFonts w:hint="eastAsia"/>
+        </w:rPr>
+        <w:t>用例：课程消费记录-管理员销课</w:t>
+      </w:r>
+    </w:p>
+    <w:p>
+      <w:r>
+        <w:rPr>
+          <w:rFonts w:hint="eastAsia"/>
+        </w:rPr>
+        <w:t>主参与者：管理员</w:t>
+      </w:r>
+    </w:p>
+    <w:p>
+      <w:r>
+        <w:rPr>
+          <w:rFonts w:hint="eastAsia"/>
+        </w:rPr>
+        <w:t>情景目标：管理员为客户销课</w:t>
+      </w:r>
+    </w:p>
+    <w:p>
+      <w:r>
+        <w:rPr>
+          <w:rFonts w:hint="eastAsia"/>
+        </w:rPr>
+        <w:t>前提条件：管理员登陆成功</w:t>
+      </w:r>
+    </w:p>
+    <w:p>
+      <w:r>
+        <w:rPr>
+          <w:rFonts w:hint="eastAsia"/>
+        </w:rPr>
+        <w:t>触发器：管理员</w:t>
+      </w:r>
+      <w:proofErr w:type="gramStart"/>
+      <w:r>
+        <w:rPr>
+          <w:rFonts w:hint="eastAsia"/>
+        </w:rPr>
+        <w:t>点击销课按钮</w:t>
+      </w:r>
+      <w:proofErr w:type="gramEnd"/>
+    </w:p>
+    <w:p>
+      <w:r>
+        <w:rPr>
+          <w:rFonts w:hint="eastAsia"/>
+        </w:rPr>
+        <w:t>场景：</w:t>
+      </w:r>
+    </w:p>
+    <w:p>
+      <w:pPr>
+        <w:pStyle w:val="a3"/>
+        <w:numPr>
+          <w:ilvl w:val="0"/>
+          <w:numId w:val="58"/>
+        </w:numPr>
+        <w:ind w:firstLineChars="0"/>
+      </w:pPr>
+      <w:r>
+        <w:rPr>
+          <w:rFonts w:hint="eastAsia"/>
+        </w:rPr>
+        <w:t>系统</w:t>
+      </w:r>
+      <w:proofErr w:type="gramStart"/>
+      <w:r>
+        <w:rPr>
+          <w:rFonts w:hint="eastAsia"/>
+        </w:rPr>
+        <w:t>显示销课页面</w:t>
+      </w:r>
+      <w:proofErr w:type="gramEnd"/>
+    </w:p>
+    <w:p>
+      <w:pPr>
+        <w:pStyle w:val="a3"/>
+        <w:numPr>
+          <w:ilvl w:val="0"/>
+          <w:numId w:val="58"/>
+        </w:numPr>
+        <w:ind w:firstLineChars="0"/>
+      </w:pPr>
+      <w:r>
+        <w:rPr>
+          <w:rFonts w:hint="eastAsia"/>
+        </w:rPr>
+        <w:t>管理员在</w:t>
+      </w:r>
+      <w:r>
+        <w:rPr>
+          <w:rFonts w:hint="eastAsia"/>
+        </w:rPr>
+        <w:t>课程名</w:t>
+      </w:r>
+      <w:r>
+        <w:rPr>
+          <w:rFonts w:hint="eastAsia"/>
+        </w:rPr>
+        <w:t>框中填入课程名</w:t>
+      </w:r>
+    </w:p>
+    <w:p>
+      <w:pPr>
+        <w:pStyle w:val="a3"/>
+        <w:numPr>
+          <w:ilvl w:val="0"/>
+          <w:numId w:val="58"/>
+        </w:numPr>
+        <w:ind w:firstLineChars="0"/>
+      </w:pPr>
+      <w:r>
+        <w:rPr>
+          <w:rFonts w:hint="eastAsia"/>
+        </w:rPr>
+        <w:t>系统动态显示模糊查询结果</w:t>
+      </w:r>
+    </w:p>
+    <w:p>
+      <w:pPr>
+        <w:pStyle w:val="a3"/>
+        <w:numPr>
+          <w:ilvl w:val="0"/>
+          <w:numId w:val="58"/>
+        </w:numPr>
+        <w:ind w:firstLineChars="0"/>
+      </w:pPr>
+      <w:r>
+        <w:rPr>
+          <w:rFonts w:hint="eastAsia"/>
+        </w:rPr>
+        <w:t>管理员选择某课程</w:t>
+      </w:r>
+    </w:p>
+    <w:p>
+      <w:pPr>
+        <w:pStyle w:val="a3"/>
+        <w:numPr>
+          <w:ilvl w:val="0"/>
+          <w:numId w:val="58"/>
+        </w:numPr>
+        <w:ind w:firstLineChars="0"/>
+      </w:pPr>
+      <w:r>
+        <w:rPr>
+          <w:rFonts w:hint="eastAsia"/>
+        </w:rPr>
+        <w:t>系统自动补全该课程名称</w:t>
+      </w:r>
+    </w:p>
+    <w:p>
+      <w:pPr>
+        <w:pStyle w:val="a3"/>
+        <w:numPr>
+          <w:ilvl w:val="0"/>
+          <w:numId w:val="58"/>
+        </w:numPr>
+        <w:ind w:firstLineChars="0"/>
+      </w:pPr>
+      <w:r>
+        <w:rPr>
+          <w:rFonts w:hint="eastAsia"/>
+        </w:rPr>
+        <w:t>管理员在客户名框中填入客户名</w:t>
+      </w:r>
+    </w:p>
+    <w:p>
+      <w:pPr>
+        <w:pStyle w:val="a3"/>
+        <w:numPr>
+          <w:ilvl w:val="0"/>
+          <w:numId w:val="58"/>
+        </w:numPr>
+        <w:ind w:firstLineChars="0"/>
+      </w:pPr>
+      <w:r>
+        <w:rPr>
+          <w:rFonts w:hint="eastAsia"/>
+        </w:rPr>
+        <w:lastRenderedPageBreak/>
+        <w:t>系统动态显示模糊查询结果</w:t>
+      </w:r>
+    </w:p>
+    <w:p>
+      <w:pPr>
+        <w:pStyle w:val="a3"/>
+        <w:numPr>
+          <w:ilvl w:val="0"/>
+          <w:numId w:val="58"/>
+        </w:numPr>
+        <w:ind w:firstLineChars="0"/>
+      </w:pPr>
+      <w:r>
+        <w:rPr>
+          <w:rFonts w:hint="eastAsia"/>
+        </w:rPr>
+        <w:t>管理员选择某客户</w:t>
+      </w:r>
+    </w:p>
+    <w:p>
+      <w:pPr>
+        <w:pStyle w:val="a3"/>
+        <w:numPr>
+          <w:ilvl w:val="0"/>
+          <w:numId w:val="58"/>
+        </w:numPr>
+        <w:ind w:firstLineChars="0"/>
+      </w:pPr>
+      <w:r>
+        <w:rPr>
+          <w:rFonts w:hint="eastAsia"/>
+        </w:rPr>
+        <w:t>系统自动补全客户名称</w:t>
+      </w:r>
+    </w:p>
+    <w:p>
+      <w:pPr>
+        <w:pStyle w:val="a3"/>
+        <w:numPr>
+          <w:ilvl w:val="0"/>
+          <w:numId w:val="58"/>
+        </w:numPr>
+        <w:ind w:firstLineChars="0"/>
+      </w:pPr>
+      <w:r>
+        <w:rPr>
+          <w:rFonts w:hint="eastAsia"/>
+        </w:rPr>
+        <w:t>管理员点击确认按钮</w:t>
+      </w:r>
+    </w:p>
+    <w:p>
+      <w:pPr>
+        <w:pStyle w:val="a3"/>
+        <w:numPr>
+          <w:ilvl w:val="0"/>
+          <w:numId w:val="58"/>
+        </w:numPr>
+        <w:ind w:firstLineChars="0"/>
+      </w:pPr>
+      <w:r>
+        <w:rPr>
+          <w:rFonts w:hint="eastAsia"/>
+        </w:rPr>
+        <w:t>系统提示确认对话</w:t>
+      </w:r>
+    </w:p>
+    <w:p>
+      <w:pPr>
+        <w:pStyle w:val="a3"/>
+        <w:numPr>
+          <w:ilvl w:val="0"/>
+          <w:numId w:val="58"/>
+        </w:numPr>
+        <w:ind w:firstLineChars="0"/>
+      </w:pPr>
+      <w:r>
+        <w:rPr>
+          <w:rFonts w:hint="eastAsia"/>
+        </w:rPr>
+        <w:t>管理员点击确认</w:t>
+      </w:r>
+    </w:p>
+    <w:p>
+      <w:pPr>
+        <w:pStyle w:val="a3"/>
+        <w:numPr>
+          <w:ilvl w:val="0"/>
+          <w:numId w:val="58"/>
+        </w:numPr>
+        <w:ind w:firstLineChars="0"/>
+      </w:pPr>
+      <w:r>
+        <w:rPr>
+          <w:rFonts w:hint="eastAsia"/>
+        </w:rPr>
+        <w:t>系统添加记录</w:t>
+      </w:r>
+    </w:p>
+    <w:p>
+      <w:pPr>
+        <w:pStyle w:val="a3"/>
+        <w:numPr>
+          <w:ilvl w:val="0"/>
+          <w:numId w:val="58"/>
+        </w:numPr>
+        <w:ind w:firstLineChars="0"/>
+      </w:pPr>
+      <w:r>
+        <w:rPr>
+          <w:rFonts w:hint="eastAsia"/>
+        </w:rPr>
+        <w:t>系统返回</w:t>
+      </w:r>
+      <w:proofErr w:type="gramStart"/>
+      <w:r>
+        <w:rPr>
+          <w:rFonts w:hint="eastAsia"/>
+        </w:rPr>
+        <w:t>销课成功</w:t>
+      </w:r>
+      <w:proofErr w:type="gramEnd"/>
+      <w:r>
+        <w:rPr>
+          <w:rFonts w:hint="eastAsia"/>
+        </w:rPr>
+        <w:t>信息</w:t>
+      </w:r>
+    </w:p>
+    <w:p>
+      <w:r>
+        <w:rPr>
+          <w:rFonts w:hint="eastAsia"/>
+        </w:rPr>
+        <w:t>扩展场景1：</w:t>
+      </w:r>
+    </w:p>
+    <w:p>
+      <w:pPr>
+        <w:pStyle w:val="a3"/>
+        <w:numPr>
+          <w:ilvl w:val="0"/>
+          <w:numId w:val="59"/>
+        </w:numPr>
+        <w:ind w:firstLineChars="0"/>
+      </w:pPr>
+      <w:r>
+        <w:rPr>
+          <w:rFonts w:hint="eastAsia"/>
+        </w:rPr>
+        <w:t>系统提示确认对话</w:t>
+      </w:r>
+    </w:p>
+    <w:p>
+      <w:pPr>
+        <w:pStyle w:val="a3"/>
+        <w:numPr>
+          <w:ilvl w:val="0"/>
+          <w:numId w:val="59"/>
+        </w:numPr>
+        <w:ind w:firstLineChars="0"/>
+      </w:pPr>
+      <w:r>
+        <w:rPr>
+          <w:rFonts w:hint="eastAsia"/>
+        </w:rPr>
+        <w:t>管理员点击取消</w:t>
+      </w:r>
+    </w:p>
+    <w:p>
+      <w:pPr>
+        <w:pStyle w:val="a3"/>
+        <w:numPr>
+          <w:ilvl w:val="0"/>
+          <w:numId w:val="59"/>
+        </w:numPr>
+        <w:ind w:firstLineChars="0"/>
+      </w:pPr>
+      <w:r>
+        <w:rPr>
+          <w:rFonts w:hint="eastAsia"/>
+        </w:rPr>
+        <w:t>系统</w:t>
+      </w:r>
+      <w:proofErr w:type="gramStart"/>
+      <w:r>
+        <w:rPr>
+          <w:rFonts w:hint="eastAsia"/>
+        </w:rPr>
+        <w:t>返回销课编辑</w:t>
+      </w:r>
+      <w:proofErr w:type="gramEnd"/>
+      <w:r>
+        <w:rPr>
+          <w:rFonts w:hint="eastAsia"/>
+        </w:rPr>
+        <w:t>界面</w:t>
+      </w:r>
+    </w:p>
+    <w:p>
+      <w:r>
+        <w:rPr>
+          <w:rFonts w:hint="eastAsia"/>
+        </w:rPr>
+        <w:t>异常处理：</w:t>
+      </w:r>
+    </w:p>
+    <w:p>
+      <w:pPr>
+        <w:pStyle w:val="a3"/>
+        <w:numPr>
+          <w:ilvl w:val="0"/>
+          <w:numId w:val="60"/>
+        </w:numPr>
+        <w:ind w:firstLineChars="0"/>
+      </w:pPr>
+      <w:proofErr w:type="gramStart"/>
+      <w:r>
+        <w:rPr>
+          <w:rFonts w:hint="eastAsia"/>
+        </w:rPr>
+        <w:t>某内容框</w:t>
+      </w:r>
+      <w:proofErr w:type="gramEnd"/>
+      <w:r>
+        <w:rPr>
+          <w:rFonts w:hint="eastAsia"/>
+        </w:rPr>
+        <w:t>为空——提示内容为空，返回编辑</w:t>
+      </w:r>
+    </w:p>
+    <w:p>
+      <w:r>
+        <w:rPr>
+          <w:rFonts w:hint="eastAsia"/>
+        </w:rPr>
+        <w:t>触发器进入位置：</w:t>
+      </w:r>
+    </w:p>
+    <w:p>
+      <w:pPr>
+        <w:pStyle w:val="a3"/>
+        <w:numPr>
+          <w:ilvl w:val="0"/>
+          <w:numId w:val="61"/>
+        </w:numPr>
+        <w:ind w:firstLineChars="0"/>
+        <w:rPr>
+          <w:rFonts w:hint="eastAsia"/>
+        </w:rPr>
+      </w:pPr>
+      <w:r>
+        <w:rPr>
+          <w:rFonts w:hint="eastAsia"/>
+        </w:rPr>
+        <w:t>管理员的</w:t>
       </w:r>
       <w:bookmarkStart w:id="0" w:name="_GoBack"/>
       <w:bookmarkEnd w:id="0"/>
-    </w:p>
-    <w:p>
-      <w:r>
-        <w:rPr>
-          <w:rFonts w:hint="eastAsia"/>
-        </w:rPr>
-        <w:t>异常处理：</w:t>
-      </w:r>
-    </w:p>
-    <w:p>
-      <w:r>
-        <w:rPr>
-          <w:rFonts w:hint="eastAsia"/>
-        </w:rPr>
-        <w:t>无</w:t>
-      </w:r>
-    </w:p>
-    <w:p>
-      <w:r>
-        <w:rPr>
-          <w:rFonts w:hint="eastAsia"/>
-        </w:rPr>
-        <w:t>触发器位置：</w:t>
-      </w:r>
-    </w:p>
-    <w:p>
-      <w:pPr>
-        <w:pStyle w:val="a3"/>
-        <w:numPr>
-          <w:ilvl w:val="0"/>
-          <w:numId w:val="33"/>
-        </w:numPr>
-        <w:ind w:firstLineChars="0"/>
-      </w:pPr>
-      <w:r>
-        <w:rPr>
-          <w:rFonts w:hint="eastAsia"/>
-        </w:rPr>
-        <w:t>客户登陆后任意页面</w:t>
-      </w:r>
-    </w:p>
-    <w:p/>
-    <w:p>
-      <w:r>
-        <w:rPr>
-          <w:rFonts w:hint="eastAsia"/>
-        </w:rPr>
-        <w:t>用例：</w:t>
-      </w:r>
-      <w:r>
-        <w:rPr>
-          <w:rFonts w:hint="eastAsia"/>
-        </w:rPr>
-        <w:t>身体评估报告-</w:t>
-      </w:r>
-      <w:r>
-        <w:rPr>
-          <w:rFonts w:hint="eastAsia"/>
-        </w:rPr>
-        <w:t>管理员</w:t>
-      </w:r>
-      <w:r>
-        <w:rPr>
-          <w:rFonts w:hint="eastAsia"/>
-        </w:rPr>
-        <w:t>查看</w:t>
-      </w:r>
-      <w:r>
-        <w:rPr>
-          <w:rFonts w:hint="eastAsia"/>
-        </w:rPr>
-        <w:t>客户身体评估报告</w:t>
-      </w:r>
-    </w:p>
-    <w:p>
-      <w:r>
-        <w:rPr>
-          <w:rFonts w:hint="eastAsia"/>
-        </w:rPr>
-        <w:t>主参与者：管理员</w:t>
-      </w:r>
-    </w:p>
-    <w:p>
-      <w:r>
-        <w:rPr>
-          <w:rFonts w:hint="eastAsia"/>
-        </w:rPr>
-        <w:t>情景目标：管理员</w:t>
-      </w:r>
-      <w:r>
-        <w:rPr>
-          <w:rFonts w:hint="eastAsia"/>
-        </w:rPr>
-        <w:t>查看所有客户身体评估报告，查看某</w:t>
-      </w:r>
-      <w:proofErr w:type="gramStart"/>
-      <w:r>
-        <w:rPr>
-          <w:rFonts w:hint="eastAsia"/>
-        </w:rPr>
-        <w:t>一报告</w:t>
-      </w:r>
-      <w:proofErr w:type="gramEnd"/>
-      <w:r>
-        <w:rPr>
-          <w:rFonts w:hint="eastAsia"/>
-        </w:rPr>
-        <w:t>详细内容</w:t>
-      </w:r>
-    </w:p>
-    <w:p>
-      <w:r>
-        <w:rPr>
-          <w:rFonts w:hint="eastAsia"/>
-        </w:rPr>
-        <w:t>前提条件：管理员登陆完毕</w:t>
-      </w:r>
-    </w:p>
-    <w:p>
-      <w:r>
-        <w:rPr>
-          <w:rFonts w:hint="eastAsia"/>
-        </w:rPr>
-        <w:t>触发器：管理员点击身体评估报告按钮</w:t>
-      </w:r>
-    </w:p>
-    <w:p>
-      <w:r>
-        <w:rPr>
-          <w:rFonts w:hint="eastAsia"/>
-        </w:rPr>
-        <w:t>场景：</w:t>
-      </w:r>
-    </w:p>
-    <w:p>
-      <w:pPr>
-        <w:pStyle w:val="a3"/>
-        <w:numPr>
-          <w:ilvl w:val="0"/>
-          <w:numId w:val="15"/>
-        </w:numPr>
-        <w:ind w:firstLineChars="0"/>
-      </w:pPr>
-      <w:r>
-        <w:rPr>
-          <w:rFonts w:hint="eastAsia"/>
-        </w:rPr>
-        <w:t>系统列出所有客户的所有评估报告，按时间排序</w:t>
-      </w:r>
-    </w:p>
-    <w:p>
-      <w:pPr>
-        <w:pStyle w:val="a3"/>
-        <w:numPr>
-          <w:ilvl w:val="0"/>
-          <w:numId w:val="15"/>
-        </w:numPr>
-        <w:ind w:firstLineChars="0"/>
-      </w:pPr>
-      <w:r>
-        <w:rPr>
-          <w:rFonts w:hint="eastAsia"/>
-        </w:rPr>
-        <w:t>管理员点击</w:t>
-      </w:r>
-      <w:r>
-        <w:rPr>
-          <w:rFonts w:hint="eastAsia"/>
-        </w:rPr>
-        <w:t>列表某</w:t>
-      </w:r>
-      <w:proofErr w:type="gramStart"/>
-      <w:r>
-        <w:rPr>
-          <w:rFonts w:hint="eastAsia"/>
-        </w:rPr>
-        <w:t>一报告</w:t>
-      </w:r>
-      <w:proofErr w:type="gramEnd"/>
-      <w:r>
-        <w:rPr>
-          <w:rFonts w:hint="eastAsia"/>
-        </w:rPr>
-        <w:t>记录</w:t>
-      </w:r>
-    </w:p>
-    <w:p>
-      <w:pPr>
-        <w:pStyle w:val="a3"/>
-        <w:numPr>
-          <w:ilvl w:val="0"/>
-          <w:numId w:val="15"/>
-        </w:numPr>
-        <w:ind w:firstLineChars="0"/>
-      </w:pPr>
-      <w:r>
-        <w:rPr>
-          <w:rFonts w:hint="eastAsia"/>
-        </w:rPr>
-        <w:t>系统显示该报告详细内容</w:t>
-      </w:r>
-    </w:p>
-    <w:p>
-      <w:r>
-        <w:rPr>
-          <w:rFonts w:hint="eastAsia"/>
-        </w:rPr>
-        <w:t>扩展场景1：</w:t>
-      </w:r>
-    </w:p>
-    <w:p>
-      <w:pPr>
-        <w:pStyle w:val="a3"/>
-        <w:numPr>
-          <w:ilvl w:val="0"/>
-          <w:numId w:val="37"/>
-        </w:numPr>
-        <w:ind w:firstLineChars="0"/>
-      </w:pPr>
-      <w:r>
-        <w:rPr>
-          <w:rFonts w:hint="eastAsia"/>
-        </w:rPr>
-        <w:t>管理员在搜索框中输入关键字内容，同时选择关键字类型</w:t>
-      </w:r>
-    </w:p>
-    <w:p>
-      <w:pPr>
-        <w:pStyle w:val="a3"/>
-        <w:numPr>
-          <w:ilvl w:val="0"/>
-          <w:numId w:val="37"/>
-        </w:numPr>
-        <w:ind w:firstLineChars="0"/>
-      </w:pPr>
-      <w:r>
-        <w:rPr>
-          <w:rFonts w:hint="eastAsia"/>
-        </w:rPr>
-        <w:t>系统动态显示</w:t>
-      </w:r>
-      <w:r>
-        <w:rPr>
-          <w:rFonts w:hint="eastAsia"/>
-        </w:rPr>
-        <w:t>模糊查询</w:t>
-      </w:r>
-      <w:r>
-        <w:rPr>
-          <w:rFonts w:hint="eastAsia"/>
-        </w:rPr>
-        <w:t>到的关键字信息</w:t>
-      </w:r>
-    </w:p>
-    <w:p>
-      <w:r>
-        <w:rPr>
-          <w:rFonts w:hint="eastAsia"/>
-        </w:rPr>
-        <w:t>异常处理：</w:t>
-      </w:r>
-    </w:p>
-    <w:p>
-      <w:r>
-        <w:rPr>
-          <w:rFonts w:hint="eastAsia"/>
-        </w:rPr>
-        <w:t>无</w:t>
-      </w:r>
-    </w:p>
-    <w:p>
-      <w:r>
-        <w:rPr>
-          <w:rFonts w:hint="eastAsia"/>
-        </w:rPr>
-        <w:t>触发器位置：</w:t>
-      </w:r>
-    </w:p>
-    <w:p>
-      <w:pPr>
-        <w:pStyle w:val="a3"/>
-        <w:numPr>
-          <w:ilvl w:val="0"/>
-          <w:numId w:val="38"/>
-        </w:numPr>
-        <w:ind w:firstLineChars="0"/>
-      </w:pPr>
-      <w:r>
-        <w:rPr>
-          <w:rFonts w:hint="eastAsia"/>
-        </w:rPr>
-        <w:t>管理员登陆后任意页面</w:t>
-      </w:r>
-    </w:p>
-    <w:p/>
-    <w:p>
-      <w:r>
-        <w:rPr>
-          <w:rFonts w:hint="eastAsia"/>
-        </w:rPr>
-        <w:t>用例：</w:t>
-      </w:r>
-      <w:r>
-        <w:rPr>
-          <w:rFonts w:hint="eastAsia"/>
-        </w:rPr>
-        <w:t>身体评估报告-</w:t>
-      </w:r>
-      <w:r>
-        <w:rPr>
-          <w:rFonts w:hint="eastAsia"/>
-        </w:rPr>
-        <w:t>管理员创建</w:t>
-      </w:r>
-      <w:r>
-        <w:rPr>
-          <w:rFonts w:hint="eastAsia"/>
-        </w:rPr>
-        <w:t>身</w:t>
-      </w:r>
-      <w:r>
-        <w:rPr>
-          <w:rFonts w:hint="eastAsia"/>
-        </w:rPr>
-        <w:t>体评估报告</w:t>
-      </w:r>
-    </w:p>
-    <w:p>
-      <w:r>
-        <w:rPr>
-          <w:rFonts w:hint="eastAsia"/>
-        </w:rPr>
-        <w:t>主参与者：管理员</w:t>
-      </w:r>
-    </w:p>
-    <w:p>
-      <w:r>
-        <w:rPr>
-          <w:rFonts w:hint="eastAsia"/>
-        </w:rPr>
-        <w:t>情景目标：管理员创建某一客户的身体评估报告</w:t>
-      </w:r>
-    </w:p>
-    <w:p>
-      <w:r>
-        <w:rPr>
-          <w:rFonts w:hint="eastAsia"/>
-        </w:rPr>
-        <w:t>前提条件：管理员登陆完毕</w:t>
-      </w:r>
-    </w:p>
-    <w:p>
-      <w:r>
-        <w:rPr>
-          <w:rFonts w:hint="eastAsia"/>
-        </w:rPr>
-        <w:t>触发器：管理员点击</w:t>
-      </w:r>
-      <w:r>
-        <w:rPr>
-          <w:rFonts w:hint="eastAsia"/>
-        </w:rPr>
-        <w:t>创建</w:t>
-      </w:r>
-      <w:r>
-        <w:rPr>
-          <w:rFonts w:hint="eastAsia"/>
-        </w:rPr>
-        <w:t>身体评估报告按钮</w:t>
-      </w:r>
-    </w:p>
-    <w:p>
-      <w:r>
-        <w:rPr>
-          <w:rFonts w:hint="eastAsia"/>
-        </w:rPr>
-        <w:t>场景：</w:t>
-      </w:r>
-    </w:p>
-    <w:p>
-      <w:pPr>
-        <w:pStyle w:val="a3"/>
-        <w:numPr>
-          <w:ilvl w:val="0"/>
-          <w:numId w:val="16"/>
-        </w:numPr>
-        <w:ind w:firstLineChars="0"/>
-      </w:pPr>
-      <w:r>
-        <w:rPr>
-          <w:rFonts w:hint="eastAsia"/>
-        </w:rPr>
-        <w:t>系统显示空白身体评估报告编辑页面</w:t>
-      </w:r>
-    </w:p>
-    <w:p>
-      <w:pPr>
-        <w:pStyle w:val="a3"/>
-        <w:numPr>
-          <w:ilvl w:val="0"/>
-          <w:numId w:val="16"/>
-        </w:numPr>
-        <w:ind w:firstLineChars="0"/>
-      </w:pPr>
-      <w:r>
-        <w:rPr>
-          <w:rFonts w:hint="eastAsia"/>
-        </w:rPr>
-        <w:t>管理员输入客户</w:t>
-      </w:r>
-      <w:r>
-        <w:rPr>
-          <w:rFonts w:hint="eastAsia"/>
-        </w:rPr>
-        <w:t>姓名/用户名</w:t>
-      </w:r>
-    </w:p>
-    <w:p>
-      <w:pPr>
-        <w:pStyle w:val="a3"/>
-        <w:numPr>
-          <w:ilvl w:val="0"/>
-          <w:numId w:val="16"/>
-        </w:numPr>
-        <w:ind w:firstLineChars="0"/>
-      </w:pPr>
-      <w:r>
-        <w:rPr>
-          <w:rFonts w:hint="eastAsia"/>
-        </w:rPr>
-        <w:lastRenderedPageBreak/>
-        <w:t>系统显示自动补全列表</w:t>
-      </w:r>
-    </w:p>
-    <w:p>
-      <w:pPr>
-        <w:pStyle w:val="a3"/>
-        <w:numPr>
-          <w:ilvl w:val="0"/>
-          <w:numId w:val="16"/>
-        </w:numPr>
-        <w:ind w:firstLineChars="0"/>
-      </w:pPr>
-      <w:r>
-        <w:rPr>
-          <w:rFonts w:hint="eastAsia"/>
-        </w:rPr>
-        <w:t>管理员选择列表中客户</w:t>
-      </w:r>
-    </w:p>
-    <w:p>
-      <w:pPr>
-        <w:pStyle w:val="a3"/>
-        <w:numPr>
-          <w:ilvl w:val="0"/>
-          <w:numId w:val="16"/>
-        </w:numPr>
-        <w:ind w:firstLineChars="0"/>
-      </w:pPr>
-      <w:r>
-        <w:rPr>
-          <w:rFonts w:hint="eastAsia"/>
-        </w:rPr>
-        <w:t>系统自动补全姓名框内容</w:t>
-      </w:r>
-    </w:p>
-    <w:p>
-      <w:pPr>
-        <w:pStyle w:val="a3"/>
-        <w:numPr>
-          <w:ilvl w:val="0"/>
-          <w:numId w:val="16"/>
-        </w:numPr>
-        <w:ind w:firstLineChars="0"/>
-      </w:pPr>
-      <w:r>
-        <w:rPr>
-          <w:rFonts w:hint="eastAsia"/>
-        </w:rPr>
-        <w:t>管理员创建并完成某个身体部位</w:t>
-      </w:r>
-      <w:r>
-        <w:rPr>
-          <w:rFonts w:hint="eastAsia"/>
-        </w:rPr>
-        <w:t>段落</w:t>
-      </w:r>
-      <w:r>
-        <w:rPr>
-          <w:rFonts w:hint="eastAsia"/>
-        </w:rPr>
-        <w:t>的内容编辑（扩展场景1）</w:t>
-      </w:r>
-    </w:p>
-    <w:p>
-      <w:pPr>
-        <w:pStyle w:val="a3"/>
-        <w:numPr>
-          <w:ilvl w:val="0"/>
-          <w:numId w:val="16"/>
-        </w:numPr>
-        <w:ind w:firstLineChars="0"/>
-      </w:pPr>
-      <w:r>
-        <w:rPr>
-          <w:rFonts w:hint="eastAsia"/>
-        </w:rPr>
-        <w:t>管理员点击保存按钮</w:t>
-      </w:r>
-    </w:p>
-    <w:p>
-      <w:pPr>
-        <w:pStyle w:val="a3"/>
-        <w:numPr>
-          <w:ilvl w:val="0"/>
-          <w:numId w:val="16"/>
-        </w:numPr>
-        <w:ind w:firstLineChars="0"/>
-      </w:pPr>
-      <w:r>
-        <w:rPr>
-          <w:rFonts w:hint="eastAsia"/>
-        </w:rPr>
-        <w:t>系统保存该报告，</w:t>
-      </w:r>
-      <w:r>
-        <w:rPr>
-          <w:rFonts w:hint="eastAsia"/>
-        </w:rPr>
-        <w:t>显示该报告详细信息</w:t>
-      </w:r>
-      <w:r>
-        <w:rPr>
-          <w:rFonts w:hint="eastAsia"/>
-        </w:rPr>
-        <w:t>页面</w:t>
-      </w:r>
-    </w:p>
-    <w:p>
-      <w:r>
-        <w:rPr>
-          <w:rFonts w:hint="eastAsia"/>
-        </w:rPr>
-        <w:t>扩展</w:t>
-      </w:r>
-      <w:r>
-        <w:rPr>
-          <w:rFonts w:hint="eastAsia"/>
-        </w:rPr>
-        <w:t>场景1：</w:t>
-      </w:r>
-    </w:p>
-    <w:p>
-      <w:pPr>
-        <w:pStyle w:val="a3"/>
-        <w:numPr>
-          <w:ilvl w:val="0"/>
-          <w:numId w:val="17"/>
-        </w:numPr>
-        <w:ind w:firstLineChars="0"/>
-      </w:pPr>
-      <w:r>
-        <w:rPr>
-          <w:rFonts w:hint="eastAsia"/>
-        </w:rPr>
-        <w:t>管理员点击添加</w:t>
-      </w:r>
-      <w:r>
-        <w:rPr>
-          <w:rFonts w:hint="eastAsia"/>
-        </w:rPr>
-        <w:t>身体部位</w:t>
-      </w:r>
-      <w:r>
-        <w:rPr>
-          <w:rFonts w:hint="eastAsia"/>
-        </w:rPr>
-        <w:t>按钮</w:t>
-      </w:r>
-    </w:p>
-    <w:p>
-      <w:pPr>
-        <w:pStyle w:val="a3"/>
-        <w:numPr>
-          <w:ilvl w:val="0"/>
-          <w:numId w:val="17"/>
-        </w:numPr>
-        <w:ind w:firstLineChars="0"/>
-      </w:pPr>
-      <w:r>
-        <w:rPr>
-          <w:rFonts w:hint="eastAsia"/>
-        </w:rPr>
-        <w:t>系统新建身体部位-报告内容</w:t>
-      </w:r>
-      <w:r>
-        <w:rPr>
-          <w:rFonts w:hint="eastAsia"/>
-        </w:rPr>
-        <w:t>段落，同时显示报告新段落的创建按钮</w:t>
-      </w:r>
-    </w:p>
-    <w:p>
-      <w:pPr>
-        <w:pStyle w:val="a3"/>
-        <w:numPr>
-          <w:ilvl w:val="0"/>
-          <w:numId w:val="17"/>
-        </w:numPr>
-        <w:ind w:firstLineChars="0"/>
-      </w:pPr>
-      <w:r>
-        <w:rPr>
-          <w:rFonts w:hint="eastAsia"/>
-        </w:rPr>
-        <w:t>管理员填写内容</w:t>
-      </w:r>
-    </w:p>
-    <w:p>
-      <w:r>
-        <w:rPr>
-          <w:rFonts w:hint="eastAsia"/>
-        </w:rPr>
-        <w:t>扩展场景2：</w:t>
-      </w:r>
-    </w:p>
-    <w:p>
-      <w:pPr>
-        <w:pStyle w:val="a3"/>
-        <w:numPr>
-          <w:ilvl w:val="0"/>
-          <w:numId w:val="18"/>
-        </w:numPr>
-        <w:ind w:firstLineChars="0"/>
-      </w:pPr>
-      <w:r>
-        <w:rPr>
-          <w:rFonts w:hint="eastAsia"/>
-        </w:rPr>
-        <w:t>管理员点击取消按钮</w:t>
-      </w:r>
-    </w:p>
-    <w:p>
-      <w:pPr>
-        <w:pStyle w:val="a3"/>
-        <w:numPr>
-          <w:ilvl w:val="0"/>
-          <w:numId w:val="18"/>
-        </w:numPr>
-        <w:ind w:firstLineChars="0"/>
-      </w:pPr>
-      <w:r>
-        <w:rPr>
-          <w:rFonts w:hint="eastAsia"/>
-        </w:rPr>
-        <w:t>系统不保存</w:t>
-      </w:r>
-      <w:r>
-        <w:rPr>
-          <w:rFonts w:hint="eastAsia"/>
-        </w:rPr>
-        <w:t>报告</w:t>
-      </w:r>
-      <w:r>
-        <w:rPr>
-          <w:rFonts w:hint="eastAsia"/>
-        </w:rPr>
-        <w:t>，退出编辑页面</w:t>
-      </w:r>
-    </w:p>
-    <w:p>
-      <w:r>
-        <w:rPr>
-          <w:rFonts w:hint="eastAsia"/>
-        </w:rPr>
-        <w:t>扩展场景3：</w:t>
-      </w:r>
-    </w:p>
-    <w:p>
-      <w:pPr>
-        <w:pStyle w:val="a3"/>
-        <w:numPr>
-          <w:ilvl w:val="0"/>
-          <w:numId w:val="19"/>
-        </w:numPr>
-        <w:ind w:firstLineChars="0"/>
-      </w:pPr>
-      <w:r>
-        <w:rPr>
-          <w:rFonts w:hint="eastAsia"/>
-        </w:rPr>
-        <w:t>管理员点击</w:t>
-      </w:r>
-      <w:r>
-        <w:rPr>
-          <w:rFonts w:hint="eastAsia"/>
-        </w:rPr>
-        <w:t>删除段落</w:t>
-      </w:r>
-      <w:r>
-        <w:rPr>
-          <w:rFonts w:hint="eastAsia"/>
-        </w:rPr>
-        <w:t>按钮</w:t>
-      </w:r>
-    </w:p>
-    <w:p>
-      <w:pPr>
-        <w:pStyle w:val="a3"/>
-        <w:numPr>
-          <w:ilvl w:val="0"/>
-          <w:numId w:val="19"/>
-        </w:numPr>
-        <w:ind w:firstLineChars="0"/>
-      </w:pPr>
-      <w:r>
-        <w:rPr>
-          <w:rFonts w:hint="eastAsia"/>
-        </w:rPr>
-        <w:t>系统</w:t>
-      </w:r>
-      <w:r>
-        <w:rPr>
-          <w:rFonts w:hint="eastAsia"/>
-        </w:rPr>
-        <w:t>删除报告对应段落</w:t>
-      </w:r>
-    </w:p>
-    <w:p>
-      <w:r>
-        <w:rPr>
-          <w:rFonts w:hint="eastAsia"/>
-        </w:rPr>
-        <w:t>异常处理：</w:t>
-      </w:r>
-    </w:p>
-    <w:p>
-      <w:pPr>
-        <w:pStyle w:val="a3"/>
-        <w:numPr>
-          <w:ilvl w:val="0"/>
-          <w:numId w:val="39"/>
-        </w:numPr>
-        <w:ind w:firstLineChars="0"/>
-      </w:pPr>
-      <w:proofErr w:type="gramStart"/>
-      <w:r>
-        <w:rPr>
-          <w:rFonts w:hint="eastAsia"/>
-        </w:rPr>
-        <w:t>任意内容框</w:t>
-      </w:r>
-      <w:proofErr w:type="gramEnd"/>
-      <w:r>
-        <w:rPr>
-          <w:rFonts w:hint="eastAsia"/>
-        </w:rPr>
-        <w:t>为空——提示内容框为空，返回修改</w:t>
-      </w:r>
-    </w:p>
-    <w:p>
-      <w:pPr>
-        <w:pStyle w:val="a3"/>
-        <w:numPr>
-          <w:ilvl w:val="0"/>
-          <w:numId w:val="39"/>
-        </w:numPr>
-        <w:ind w:firstLineChars="0"/>
-      </w:pPr>
-      <w:r>
-        <w:rPr>
-          <w:rFonts w:hint="eastAsia"/>
-        </w:rPr>
-        <w:t>网络延迟——session-令牌</w:t>
-      </w:r>
-    </w:p>
-    <w:p>
-      <w:r>
-        <w:rPr>
-          <w:rFonts w:hint="eastAsia"/>
-        </w:rPr>
-        <w:t>触发器进入位置：</w:t>
-      </w:r>
-    </w:p>
-    <w:p>
-      <w:pPr>
-        <w:pStyle w:val="a3"/>
-        <w:numPr>
-          <w:ilvl w:val="0"/>
-          <w:numId w:val="40"/>
-        </w:numPr>
-        <w:ind w:firstLineChars="0"/>
-      </w:pPr>
-      <w:r>
-        <w:rPr>
-          <w:rFonts w:hint="eastAsia"/>
-        </w:rPr>
-        <w:t>管理员的身体评估报告页面</w:t>
-      </w:r>
-    </w:p>
-    <w:p>
-      <w:pPr>
-        <w:rPr>
-          <w:color w:val="FF0000"/>
-        </w:rPr>
-      </w:pPr>
-      <w:r>
-        <w:rPr>
-          <w:color w:val="FF0000"/>
-        </w:rPr>
-        <w:br w:type="page"/>
-      </w:r>
-    </w:p>
-    <w:p>
-      <w:pPr>
-        <w:pStyle w:val="a4"/>
-      </w:pPr>
-      <w:r>
-        <w:rPr>
-          <w:rFonts w:hint="eastAsia"/>
-        </w:rPr>
-        <w:lastRenderedPageBreak/>
-        <w:t>功能模块——课程消费记录</w:t>
-      </w:r>
-    </w:p>
-    <w:p>
-      <w:r>
-        <w:rPr>
-          <w:rFonts w:hint="eastAsia"/>
-        </w:rPr>
-        <w:t>用例：</w:t>
-      </w:r>
-      <w:r>
-        <w:rPr>
-          <w:rFonts w:hint="eastAsia"/>
-        </w:rPr>
-        <w:t>课程消费记录-</w:t>
-      </w:r>
-      <w:r>
-        <w:rPr>
-          <w:rFonts w:hint="eastAsia"/>
-        </w:rPr>
-        <w:t>客户查看课程消费记录</w:t>
-      </w:r>
-    </w:p>
-    <w:p>
-      <w:r>
-        <w:rPr>
-          <w:rFonts w:hint="eastAsia"/>
-        </w:rPr>
-        <w:t>主参与者：客户</w:t>
-      </w:r>
-    </w:p>
-    <w:p>
-      <w:r>
-        <w:rPr>
-          <w:rFonts w:hint="eastAsia"/>
-        </w:rPr>
-        <w:t>情景目标：客户查看自己的课程消费记录</w:t>
-      </w:r>
-    </w:p>
-    <w:p>
-      <w:r>
-        <w:rPr>
-          <w:rFonts w:hint="eastAsia"/>
-        </w:rPr>
-        <w:t>前提条件：客户登陆成功</w:t>
-      </w:r>
-    </w:p>
-    <w:p>
-      <w:r>
-        <w:rPr>
-          <w:rFonts w:hint="eastAsia"/>
-        </w:rPr>
-        <w:t>触发器：客户点击课程消费记录按钮</w:t>
-      </w:r>
-    </w:p>
-    <w:p>
-      <w:r>
-        <w:rPr>
-          <w:rFonts w:hint="eastAsia"/>
-        </w:rPr>
-        <w:t>场景：</w:t>
-      </w:r>
-    </w:p>
-    <w:p>
-      <w:pPr>
-        <w:pStyle w:val="a3"/>
-        <w:numPr>
-          <w:ilvl w:val="0"/>
-          <w:numId w:val="13"/>
-        </w:numPr>
-        <w:ind w:firstLineChars="0"/>
-      </w:pPr>
-      <w:r>
-        <w:rPr>
-          <w:rFonts w:hint="eastAsia"/>
-        </w:rPr>
-        <w:t>系统显示课程消费记录页面，列出</w:t>
-      </w:r>
-      <w:r>
-        <w:rPr>
-          <w:rFonts w:hint="eastAsia"/>
-        </w:rPr>
-        <w:t>课程消费</w:t>
-      </w:r>
-      <w:r>
-        <w:rPr>
-          <w:rFonts w:hint="eastAsia"/>
-        </w:rPr>
-        <w:t>记录并按时间倒序排列，</w:t>
-      </w:r>
-      <w:r>
-        <w:rPr>
-          <w:rFonts w:hint="eastAsia"/>
-        </w:rPr>
-        <w:t>同时</w:t>
-      </w:r>
-      <w:r>
-        <w:rPr>
-          <w:rFonts w:hint="eastAsia"/>
-        </w:rPr>
-        <w:t>列出各课程剩余量</w:t>
-      </w:r>
-    </w:p>
-    <w:p>
-      <w:pPr>
-        <w:pStyle w:val="a3"/>
-        <w:numPr>
-          <w:ilvl w:val="0"/>
-          <w:numId w:val="13"/>
-        </w:numPr>
-        <w:ind w:firstLineChars="0"/>
-      </w:pPr>
-      <w:r>
-        <w:rPr>
-          <w:rFonts w:hint="eastAsia"/>
-        </w:rPr>
-        <w:t>客</w:t>
-      </w:r>
-      <w:r>
-        <w:rPr>
-          <w:rFonts w:hint="eastAsia"/>
-        </w:rPr>
-        <w:t>户点击表中某一条课程消费记录</w:t>
-      </w:r>
-    </w:p>
-    <w:p>
-      <w:pPr>
-        <w:pStyle w:val="a3"/>
-        <w:numPr>
-          <w:ilvl w:val="0"/>
-          <w:numId w:val="13"/>
-        </w:numPr>
-        <w:ind w:firstLineChars="0"/>
-      </w:pPr>
-      <w:r>
-        <w:rPr>
-          <w:rFonts w:hint="eastAsia"/>
-        </w:rPr>
-        <w:t>系统显示该记录详细内容</w:t>
-      </w:r>
-    </w:p>
-    <w:p>
-      <w:r>
-        <w:rPr>
-          <w:rFonts w:hint="eastAsia"/>
-        </w:rPr>
-        <w:t>异常处理：</w:t>
-      </w:r>
-    </w:p>
-    <w:p>
-      <w:r>
-        <w:rPr>
-          <w:rFonts w:hint="eastAsia"/>
-        </w:rPr>
-        <w:t>无</w:t>
-      </w:r>
-    </w:p>
-    <w:p>
-      <w:r>
-        <w:rPr>
-          <w:rFonts w:hint="eastAsia"/>
-        </w:rPr>
-        <w:t>触发器位置：</w:t>
-      </w:r>
-    </w:p>
-    <w:p>
-      <w:pPr>
-        <w:pStyle w:val="a3"/>
-        <w:numPr>
-          <w:ilvl w:val="0"/>
-          <w:numId w:val="34"/>
-        </w:numPr>
-        <w:ind w:firstLineChars="0"/>
-      </w:pPr>
-      <w:r>
-        <w:rPr>
-          <w:rFonts w:hint="eastAsia"/>
-        </w:rPr>
-        <w:t>客户登陆后任意页面</w:t>
+      <w:r>
+        <w:rPr>
+          <w:rFonts w:hint="eastAsia"/>
+        </w:rPr>
+        <w:t>课程消费记录页面</w:t>
       </w:r>
     </w:p>
     <w:sectPr>
@@ -4043,6 +5228,44 @@
 </w:document>
 </file>
 
+<file path=word/endnotes.xml><?xml version="1.0" encoding="utf-8"?>
+<w:endnotes xmlns:wpc="http://schemas.microsoft.com/office/word/2010/wordprocessingCanvas" xmlns:cx="http://schemas.microsoft.com/office/drawing/2014/chartex" xmlns:cx1="http://schemas.microsoft.com/office/drawing/2015/9/8/chartex" xmlns:cx2="http://schemas.microsoft.com/office/drawing/2015/10/21/chartex" xmlns:cx3="http://schemas.microsoft.com/office/drawing/2016/5/9/chartex" xmlns:cx4="http://schemas.microsoft.com/office/drawing/2016/5/10/chartex" xmlns:cx5="http://schemas.microsoft.com/office/drawing/2016/5/11/chartex" xmlns:cx6="http://schemas.microsoft.com/office/drawing/2016/5/12/chartex" xmlns:cx7="http://schemas.microsoft.com/office/drawing/2016/5/13/chartex" xmlns:cx8="http://schemas.microsoft.com/office/drawing/2016/5/14/chartex" xmlns:mc="http://schemas.openxmlformats.org/markup-compatibility/2006" xmlns:aink="http://schemas.microsoft.com/office/drawing/2016/ink" xmlns:am3d="http://schemas.microsoft.com/office/drawing/2017/model3d" xmlns:o="urn:schemas-microsoft-com:office:office" xmlns:r="http://schemas.openxmlformats.org/officeDocument/2006/relationships" xmlns:m="http://schemas.openxmlformats.org/officeDocument/2006/math" xmlns:v="urn:schemas-microsoft-com:vml" xmlns:wp14="http://schemas.microsoft.com/office/word/2010/wordprocessingDrawing" xmlns:wp="http://schemas.openxmlformats.org/drawingml/2006/wordprocessingDrawing" xmlns:w10="urn:schemas-microsoft-com:office:word" xmlns:w="http://schemas.openxmlformats.org/wordprocessingml/2006/main" xmlns:w14="http://schemas.microsoft.com/office/word/2010/wordml" xmlns:w15="http://schemas.microsoft.com/office/word/2012/wordml" xmlns:w16cid="http://schemas.microsoft.com/office/word/2016/wordml/cid" xmlns:w16se="http://schemas.microsoft.com/office/word/2015/wordml/symex" xmlns:wpg="http://schemas.microsoft.com/office/word/2010/wordprocessingGroup" xmlns:wpi="http://schemas.microsoft.com/office/word/2010/wordprocessingInk" xmlns:wne="http://schemas.microsoft.com/office/word/2006/wordml" xmlns:wps="http://schemas.microsoft.com/office/word/2010/wordprocessingShape" mc:Ignorable="w14 w15 w16se w16cid wp14">
+  <w:endnote w:type="separator" w:id="-1">
+    <w:p>
+      <w:r>
+        <w:separator/>
+      </w:r>
+    </w:p>
+  </w:endnote>
+  <w:endnote w:type="continuationSeparator" w:id="0">
+    <w:p>
+      <w:r>
+        <w:continuationSeparator/>
+      </w:r>
+    </w:p>
+  </w:endnote>
+</w:endnotes>
+</file>
+
+<file path=word/footnotes.xml><?xml version="1.0" encoding="utf-8"?>
+<w:footnotes xmlns:wpc="http://schemas.microsoft.com/office/word/2010/wordprocessingCanvas" xmlns:cx="http://schemas.microsoft.com/office/drawing/2014/chartex" xmlns:cx1="http://schemas.microsoft.com/office/drawing/2015/9/8/chartex" xmlns:cx2="http://schemas.microsoft.com/office/drawing/2015/10/21/chartex" xmlns:cx3="http://schemas.microsoft.com/office/drawing/2016/5/9/chartex" xmlns:cx4="http://schemas.microsoft.com/office/drawing/2016/5/10/chartex" xmlns:cx5="http://schemas.microsoft.com/office/drawing/2016/5/11/chartex" xmlns:cx6="http://schemas.microsoft.com/office/drawing/2016/5/12/chartex" xmlns:cx7="http://schemas.microsoft.com/office/drawing/2016/5/13/chartex" xmlns:cx8="http://schemas.microsoft.com/office/drawing/2016/5/14/chartex" xmlns:mc="http://schemas.openxmlformats.org/markup-compatibility/2006" xmlns:aink="http://schemas.microsoft.com/office/drawing/2016/ink" xmlns:am3d="http://schemas.microsoft.com/office/drawing/2017/model3d" xmlns:o="urn:schemas-microsoft-com:office:office" xmlns:r="http://schemas.openxmlformats.org/officeDocument/2006/relationships" xmlns:m="http://schemas.openxmlformats.org/officeDocument/2006/math" xmlns:v="urn:schemas-microsoft-com:vml" xmlns:wp14="http://schemas.microsoft.com/office/word/2010/wordprocessingDrawing" xmlns:wp="http://schemas.openxmlformats.org/drawingml/2006/wordprocessingDrawing" xmlns:w10="urn:schemas-microsoft-com:office:word" xmlns:w="http://schemas.openxmlformats.org/wordprocessingml/2006/main" xmlns:w14="http://schemas.microsoft.com/office/word/2010/wordml" xmlns:w15="http://schemas.microsoft.com/office/word/2012/wordml" xmlns:w16cid="http://schemas.microsoft.com/office/word/2016/wordml/cid" xmlns:w16se="http://schemas.microsoft.com/office/word/2015/wordml/symex" xmlns:wpg="http://schemas.microsoft.com/office/word/2010/wordprocessingGroup" xmlns:wpi="http://schemas.microsoft.com/office/word/2010/wordprocessingInk" xmlns:wne="http://schemas.microsoft.com/office/word/2006/wordml" xmlns:wps="http://schemas.microsoft.com/office/word/2010/wordprocessingShape" mc:Ignorable="w14 w15 w16se w16cid wp14">
+  <w:footnote w:type="separator" w:id="-1">
+    <w:p>
+      <w:r>
+        <w:separator/>
+      </w:r>
+    </w:p>
+  </w:footnote>
+  <w:footnote w:type="continuationSeparator" w:id="0">
+    <w:p>
+      <w:r>
+        <w:continuationSeparator/>
+      </w:r>
+    </w:p>
+  </w:footnote>
+</w:footnotes>
+</file>
+
 <file path=word/numbering.xml><?xml version="1.0" encoding="utf-8"?>
 <w:numbering xmlns:wpc="http://schemas.microsoft.com/office/word/2010/wordprocessingCanvas" xmlns:cx="http://schemas.microsoft.com/office/drawing/2014/chartex" xmlns:cx1="http://schemas.microsoft.com/office/drawing/2015/9/8/chartex" xmlns:cx2="http://schemas.microsoft.com/office/drawing/2015/10/21/chartex" xmlns:cx3="http://schemas.microsoft.com/office/drawing/2016/5/9/chartex" xmlns:cx4="http://schemas.microsoft.com/office/drawing/2016/5/10/chartex" xmlns:cx5="http://schemas.microsoft.com/office/drawing/2016/5/11/chartex" xmlns:cx6="http://schemas.microsoft.com/office/drawing/2016/5/12/chartex" xmlns:cx7="http://schemas.microsoft.com/office/drawing/2016/5/13/chartex" xmlns:cx8="http://schemas.microsoft.com/office/drawing/2016/5/14/chartex" xmlns:mc="http://schemas.openxmlformats.org/markup-compatibility/2006" xmlns:aink="http://schemas.microsoft.com/office/drawing/2016/ink" xmlns:am3d="http://schemas.microsoft.com/office/drawing/2017/model3d" xmlns:o="urn:schemas-microsoft-com:office:office" xmlns:r="http://schemas.openxmlformats.org/officeDocument/2006/relationships" xmlns:m="http://schemas.openxmlformats.org/officeDocument/2006/math" xmlns:v="urn:schemas-microsoft-com:vml" xmlns:wp14="http://schemas.microsoft.com/office/word/2010/wordprocessingDrawing" xmlns:wp="http://schemas.openxmlformats.org/drawingml/2006/wordprocessingDrawing" xmlns:w10="urn:schemas-microsoft-com:office:word" xmlns:w="http://schemas.openxmlformats.org/wordprocessingml/2006/main" xmlns:w14="http://schemas.microsoft.com/office/word/2010/wordml" xmlns:w15="http://schemas.microsoft.com/office/word/2012/wordml" xmlns:w16cid="http://schemas.microsoft.com/office/word/2016/wordml/cid" xmlns:w16se="http://schemas.microsoft.com/office/word/2015/wordml/symex" xmlns:wpg="http://schemas.microsoft.com/office/word/2010/wordprocessingGroup" xmlns:wpi="http://schemas.microsoft.com/office/word/2010/wordprocessingInk" xmlns:wne="http://schemas.microsoft.com/office/word/2006/wordml" xmlns:wps="http://schemas.microsoft.com/office/word/2010/wordprocessingShape" mc:Ignorable="w14 w15 w16se w16cid wp14">
   <w:abstractNum w:abstractNumId="0" w15:restartNumberingAfterBreak="0">
@@ -5025,6 +6248,95 @@
     </w:lvl>
   </w:abstractNum>
   <w:abstractNum w:abstractNumId="11" w15:restartNumberingAfterBreak="0">
+    <w:nsid w:val="1BA130B8"/>
+    <w:multiLevelType w:val="hybridMultilevel"/>
+    <w:tmpl w:val="96801CDC"/>
+    <w:lvl w:ilvl="0" w:tplc="6966D7C8">
+      <w:start w:val="1"/>
+      <w:numFmt w:val="decimal"/>
+      <w:lvlText w:val="%1."/>
+      <w:lvlJc w:val="left"/>
+      <w:pPr>
+        <w:ind w:left="360" w:hanging="360"/>
+      </w:pPr>
+      <w:rPr>
+        <w:rFonts w:hint="default"/>
+      </w:rPr>
+    </w:lvl>
+    <w:lvl w:ilvl="1" w:tplc="04090019" w:tentative="1">
+      <w:start w:val="1"/>
+      <w:numFmt w:val="lowerLetter"/>
+      <w:lvlText w:val="%2)"/>
+      <w:lvlJc w:val="left"/>
+      <w:pPr>
+        <w:ind w:left="840" w:hanging="420"/>
+      </w:pPr>
+    </w:lvl>
+    <w:lvl w:ilvl="2" w:tplc="0409001B" w:tentative="1">
+      <w:start w:val="1"/>
+      <w:numFmt w:val="lowerRoman"/>
+      <w:lvlText w:val="%3."/>
+      <w:lvlJc w:val="right"/>
+      <w:pPr>
+        <w:ind w:left="1260" w:hanging="420"/>
+      </w:pPr>
+    </w:lvl>
+    <w:lvl w:ilvl="3" w:tplc="0409000F" w:tentative="1">
+      <w:start w:val="1"/>
+      <w:numFmt w:val="decimal"/>
+      <w:lvlText w:val="%4."/>
+      <w:lvlJc w:val="left"/>
+      <w:pPr>
+        <w:ind w:left="1680" w:hanging="420"/>
+      </w:pPr>
+    </w:lvl>
+    <w:lvl w:ilvl="4" w:tplc="04090019" w:tentative="1">
+      <w:start w:val="1"/>
+      <w:numFmt w:val="lowerLetter"/>
+      <w:lvlText w:val="%5)"/>
+      <w:lvlJc w:val="left"/>
+      <w:pPr>
+        <w:ind w:left="2100" w:hanging="420"/>
+      </w:pPr>
+    </w:lvl>
+    <w:lvl w:ilvl="5" w:tplc="0409001B" w:tentative="1">
+      <w:start w:val="1"/>
+      <w:numFmt w:val="lowerRoman"/>
+      <w:lvlText w:val="%6."/>
+      <w:lvlJc w:val="right"/>
+      <w:pPr>
+        <w:ind w:left="2520" w:hanging="420"/>
+      </w:pPr>
+    </w:lvl>
+    <w:lvl w:ilvl="6" w:tplc="0409000F" w:tentative="1">
+      <w:start w:val="1"/>
+      <w:numFmt w:val="decimal"/>
+      <w:lvlText w:val="%7."/>
+      <w:lvlJc w:val="left"/>
+      <w:pPr>
+        <w:ind w:left="2940" w:hanging="420"/>
+      </w:pPr>
+    </w:lvl>
+    <w:lvl w:ilvl="7" w:tplc="04090019" w:tentative="1">
+      <w:start w:val="1"/>
+      <w:numFmt w:val="lowerLetter"/>
+      <w:lvlText w:val="%8)"/>
+      <w:lvlJc w:val="left"/>
+      <w:pPr>
+        <w:ind w:left="3360" w:hanging="420"/>
+      </w:pPr>
+    </w:lvl>
+    <w:lvl w:ilvl="8" w:tplc="0409001B" w:tentative="1">
+      <w:start w:val="1"/>
+      <w:numFmt w:val="lowerRoman"/>
+      <w:lvlText w:val="%9."/>
+      <w:lvlJc w:val="right"/>
+      <w:pPr>
+        <w:ind w:left="3780" w:hanging="420"/>
+      </w:pPr>
+    </w:lvl>
+  </w:abstractNum>
+  <w:abstractNum w:abstractNumId="12" w15:restartNumberingAfterBreak="0">
     <w:nsid w:val="1BD90845"/>
     <w:multiLevelType w:val="hybridMultilevel"/>
     <w:tmpl w:val="9618B46A"/>
@@ -5113,7 +6425,7 @@
       </w:pPr>
     </w:lvl>
   </w:abstractNum>
-  <w:abstractNum w:abstractNumId="12" w15:restartNumberingAfterBreak="0">
+  <w:abstractNum w:abstractNumId="13" w15:restartNumberingAfterBreak="0">
     <w:nsid w:val="1E3C0B0F"/>
     <w:multiLevelType w:val="hybridMultilevel"/>
     <w:tmpl w:val="01402CDC"/>
@@ -5202,7 +6514,185 @@
       </w:pPr>
     </w:lvl>
   </w:abstractNum>
-  <w:abstractNum w:abstractNumId="13" w15:restartNumberingAfterBreak="0">
+  <w:abstractNum w:abstractNumId="14" w15:restartNumberingAfterBreak="0">
+    <w:nsid w:val="1EA55E3D"/>
+    <w:multiLevelType w:val="hybridMultilevel"/>
+    <w:tmpl w:val="CCAC6016"/>
+    <w:lvl w:ilvl="0" w:tplc="B16E3D72">
+      <w:start w:val="1"/>
+      <w:numFmt w:val="decimal"/>
+      <w:lvlText w:val="%1."/>
+      <w:lvlJc w:val="left"/>
+      <w:pPr>
+        <w:ind w:left="360" w:hanging="360"/>
+      </w:pPr>
+      <w:rPr>
+        <w:rFonts w:hint="default"/>
+      </w:rPr>
+    </w:lvl>
+    <w:lvl w:ilvl="1" w:tplc="04090019" w:tentative="1">
+      <w:start w:val="1"/>
+      <w:numFmt w:val="lowerLetter"/>
+      <w:lvlText w:val="%2)"/>
+      <w:lvlJc w:val="left"/>
+      <w:pPr>
+        <w:ind w:left="840" w:hanging="420"/>
+      </w:pPr>
+    </w:lvl>
+    <w:lvl w:ilvl="2" w:tplc="0409001B" w:tentative="1">
+      <w:start w:val="1"/>
+      <w:numFmt w:val="lowerRoman"/>
+      <w:lvlText w:val="%3."/>
+      <w:lvlJc w:val="right"/>
+      <w:pPr>
+        <w:ind w:left="1260" w:hanging="420"/>
+      </w:pPr>
+    </w:lvl>
+    <w:lvl w:ilvl="3" w:tplc="0409000F" w:tentative="1">
+      <w:start w:val="1"/>
+      <w:numFmt w:val="decimal"/>
+      <w:lvlText w:val="%4."/>
+      <w:lvlJc w:val="left"/>
+      <w:pPr>
+        <w:ind w:left="1680" w:hanging="420"/>
+      </w:pPr>
+    </w:lvl>
+    <w:lvl w:ilvl="4" w:tplc="04090019" w:tentative="1">
+      <w:start w:val="1"/>
+      <w:numFmt w:val="lowerLetter"/>
+      <w:lvlText w:val="%5)"/>
+      <w:lvlJc w:val="left"/>
+      <w:pPr>
+        <w:ind w:left="2100" w:hanging="420"/>
+      </w:pPr>
+    </w:lvl>
+    <w:lvl w:ilvl="5" w:tplc="0409001B" w:tentative="1">
+      <w:start w:val="1"/>
+      <w:numFmt w:val="lowerRoman"/>
+      <w:lvlText w:val="%6."/>
+      <w:lvlJc w:val="right"/>
+      <w:pPr>
+        <w:ind w:left="2520" w:hanging="420"/>
+      </w:pPr>
+    </w:lvl>
+    <w:lvl w:ilvl="6" w:tplc="0409000F" w:tentative="1">
+      <w:start w:val="1"/>
+      <w:numFmt w:val="decimal"/>
+      <w:lvlText w:val="%7."/>
+      <w:lvlJc w:val="left"/>
+      <w:pPr>
+        <w:ind w:left="2940" w:hanging="420"/>
+      </w:pPr>
+    </w:lvl>
+    <w:lvl w:ilvl="7" w:tplc="04090019" w:tentative="1">
+      <w:start w:val="1"/>
+      <w:numFmt w:val="lowerLetter"/>
+      <w:lvlText w:val="%8)"/>
+      <w:lvlJc w:val="left"/>
+      <w:pPr>
+        <w:ind w:left="3360" w:hanging="420"/>
+      </w:pPr>
+    </w:lvl>
+    <w:lvl w:ilvl="8" w:tplc="0409001B" w:tentative="1">
+      <w:start w:val="1"/>
+      <w:numFmt w:val="lowerRoman"/>
+      <w:lvlText w:val="%9."/>
+      <w:lvlJc w:val="right"/>
+      <w:pPr>
+        <w:ind w:left="3780" w:hanging="420"/>
+      </w:pPr>
+    </w:lvl>
+  </w:abstractNum>
+  <w:abstractNum w:abstractNumId="15" w15:restartNumberingAfterBreak="0">
+    <w:nsid w:val="1EBB2F23"/>
+    <w:multiLevelType w:val="hybridMultilevel"/>
+    <w:tmpl w:val="5442BA40"/>
+    <w:lvl w:ilvl="0" w:tplc="6FF44E90">
+      <w:start w:val="1"/>
+      <w:numFmt w:val="decimal"/>
+      <w:lvlText w:val="%1."/>
+      <w:lvlJc w:val="left"/>
+      <w:pPr>
+        <w:ind w:left="360" w:hanging="360"/>
+      </w:pPr>
+      <w:rPr>
+        <w:rFonts w:hint="default"/>
+      </w:rPr>
+    </w:lvl>
+    <w:lvl w:ilvl="1" w:tplc="04090019" w:tentative="1">
+      <w:start w:val="1"/>
+      <w:numFmt w:val="lowerLetter"/>
+      <w:lvlText w:val="%2)"/>
+      <w:lvlJc w:val="left"/>
+      <w:pPr>
+        <w:ind w:left="840" w:hanging="420"/>
+      </w:pPr>
+    </w:lvl>
+    <w:lvl w:ilvl="2" w:tplc="0409001B" w:tentative="1">
+      <w:start w:val="1"/>
+      <w:numFmt w:val="lowerRoman"/>
+      <w:lvlText w:val="%3."/>
+      <w:lvlJc w:val="right"/>
+      <w:pPr>
+        <w:ind w:left="1260" w:hanging="420"/>
+      </w:pPr>
+    </w:lvl>
+    <w:lvl w:ilvl="3" w:tplc="0409000F" w:tentative="1">
+      <w:start w:val="1"/>
+      <w:numFmt w:val="decimal"/>
+      <w:lvlText w:val="%4."/>
+      <w:lvlJc w:val="left"/>
+      <w:pPr>
+        <w:ind w:left="1680" w:hanging="420"/>
+      </w:pPr>
+    </w:lvl>
+    <w:lvl w:ilvl="4" w:tplc="04090019" w:tentative="1">
+      <w:start w:val="1"/>
+      <w:numFmt w:val="lowerLetter"/>
+      <w:lvlText w:val="%5)"/>
+      <w:lvlJc w:val="left"/>
+      <w:pPr>
+        <w:ind w:left="2100" w:hanging="420"/>
+      </w:pPr>
+    </w:lvl>
+    <w:lvl w:ilvl="5" w:tplc="0409001B" w:tentative="1">
+      <w:start w:val="1"/>
+      <w:numFmt w:val="lowerRoman"/>
+      <w:lvlText w:val="%6."/>
+      <w:lvlJc w:val="right"/>
+      <w:pPr>
+        <w:ind w:left="2520" w:hanging="420"/>
+      </w:pPr>
+    </w:lvl>
+    <w:lvl w:ilvl="6" w:tplc="0409000F" w:tentative="1">
+      <w:start w:val="1"/>
+      <w:numFmt w:val="decimal"/>
+      <w:lvlText w:val="%7."/>
+      <w:lvlJc w:val="left"/>
+      <w:pPr>
+        <w:ind w:left="2940" w:hanging="420"/>
+      </w:pPr>
+    </w:lvl>
+    <w:lvl w:ilvl="7" w:tplc="04090019" w:tentative="1">
+      <w:start w:val="1"/>
+      <w:numFmt w:val="lowerLetter"/>
+      <w:lvlText w:val="%8)"/>
+      <w:lvlJc w:val="left"/>
+      <w:pPr>
+        <w:ind w:left="3360" w:hanging="420"/>
+      </w:pPr>
+    </w:lvl>
+    <w:lvl w:ilvl="8" w:tplc="0409001B" w:tentative="1">
+      <w:start w:val="1"/>
+      <w:numFmt w:val="lowerRoman"/>
+      <w:lvlText w:val="%9."/>
+      <w:lvlJc w:val="right"/>
+      <w:pPr>
+        <w:ind w:left="3780" w:hanging="420"/>
+      </w:pPr>
+    </w:lvl>
+  </w:abstractNum>
+  <w:abstractNum w:abstractNumId="16" w15:restartNumberingAfterBreak="0">
     <w:nsid w:val="1FD0147E"/>
     <w:multiLevelType w:val="hybridMultilevel"/>
     <w:tmpl w:val="CFE0516A"/>
@@ -5291,11 +6781,11 @@
       </w:pPr>
     </w:lvl>
   </w:abstractNum>
-  <w:abstractNum w:abstractNumId="14" w15:restartNumberingAfterBreak="0">
-    <w:nsid w:val="22A41CB6"/>
+  <w:abstractNum w:abstractNumId="17" w15:restartNumberingAfterBreak="0">
+    <w:nsid w:val="24586D04"/>
     <w:multiLevelType w:val="hybridMultilevel"/>
-    <w:tmpl w:val="AF421746"/>
-    <w:lvl w:ilvl="0" w:tplc="AC56DE4C">
+    <w:tmpl w:val="EA1026B8"/>
+    <w:lvl w:ilvl="0" w:tplc="FE0CA8CA">
       <w:start w:val="1"/>
       <w:numFmt w:val="decimal"/>
       <w:lvlText w:val="%1."/>
@@ -5380,7 +6870,96 @@
       </w:pPr>
     </w:lvl>
   </w:abstractNum>
-  <w:abstractNum w:abstractNumId="15" w15:restartNumberingAfterBreak="0">
+  <w:abstractNum w:abstractNumId="18" w15:restartNumberingAfterBreak="0">
+    <w:nsid w:val="246D2336"/>
+    <w:multiLevelType w:val="hybridMultilevel"/>
+    <w:tmpl w:val="984C1092"/>
+    <w:lvl w:ilvl="0" w:tplc="D61A65E0">
+      <w:start w:val="1"/>
+      <w:numFmt w:val="decimal"/>
+      <w:lvlText w:val="%1."/>
+      <w:lvlJc w:val="left"/>
+      <w:pPr>
+        <w:ind w:left="360" w:hanging="360"/>
+      </w:pPr>
+      <w:rPr>
+        <w:rFonts w:hint="default"/>
+      </w:rPr>
+    </w:lvl>
+    <w:lvl w:ilvl="1" w:tplc="04090019" w:tentative="1">
+      <w:start w:val="1"/>
+      <w:numFmt w:val="lowerLetter"/>
+      <w:lvlText w:val="%2)"/>
+      <w:lvlJc w:val="left"/>
+      <w:pPr>
+        <w:ind w:left="840" w:hanging="420"/>
+      </w:pPr>
+    </w:lvl>
+    <w:lvl w:ilvl="2" w:tplc="0409001B" w:tentative="1">
+      <w:start w:val="1"/>
+      <w:numFmt w:val="lowerRoman"/>
+      <w:lvlText w:val="%3."/>
+      <w:lvlJc w:val="right"/>
+      <w:pPr>
+        <w:ind w:left="1260" w:hanging="420"/>
+      </w:pPr>
+    </w:lvl>
+    <w:lvl w:ilvl="3" w:tplc="0409000F" w:tentative="1">
+      <w:start w:val="1"/>
+      <w:numFmt w:val="decimal"/>
+      <w:lvlText w:val="%4."/>
+      <w:lvlJc w:val="left"/>
+      <w:pPr>
+        <w:ind w:left="1680" w:hanging="420"/>
+      </w:pPr>
+    </w:lvl>
+    <w:lvl w:ilvl="4" w:tplc="04090019" w:tentative="1">
+      <w:start w:val="1"/>
+      <w:numFmt w:val="lowerLetter"/>
+      <w:lvlText w:val="%5)"/>
+      <w:lvlJc w:val="left"/>
+      <w:pPr>
+        <w:ind w:left="2100" w:hanging="420"/>
+      </w:pPr>
+    </w:lvl>
+    <w:lvl w:ilvl="5" w:tplc="0409001B" w:tentative="1">
+      <w:start w:val="1"/>
+      <w:numFmt w:val="lowerRoman"/>
+      <w:lvlText w:val="%6."/>
+      <w:lvlJc w:val="right"/>
+      <w:pPr>
+        <w:ind w:left="2520" w:hanging="420"/>
+      </w:pPr>
+    </w:lvl>
+    <w:lvl w:ilvl="6" w:tplc="0409000F" w:tentative="1">
+      <w:start w:val="1"/>
+      <w:numFmt w:val="decimal"/>
+      <w:lvlText w:val="%7."/>
+      <w:lvlJc w:val="left"/>
+      <w:pPr>
+        <w:ind w:left="2940" w:hanging="420"/>
+      </w:pPr>
+    </w:lvl>
+    <w:lvl w:ilvl="7" w:tplc="04090019" w:tentative="1">
+      <w:start w:val="1"/>
+      <w:numFmt w:val="lowerLetter"/>
+      <w:lvlText w:val="%8)"/>
+      <w:lvlJc w:val="left"/>
+      <w:pPr>
+        <w:ind w:left="3360" w:hanging="420"/>
+      </w:pPr>
+    </w:lvl>
+    <w:lvl w:ilvl="8" w:tplc="0409001B" w:tentative="1">
+      <w:start w:val="1"/>
+      <w:numFmt w:val="lowerRoman"/>
+      <w:lvlText w:val="%9."/>
+      <w:lvlJc w:val="right"/>
+      <w:pPr>
+        <w:ind w:left="3780" w:hanging="420"/>
+      </w:pPr>
+    </w:lvl>
+  </w:abstractNum>
+  <w:abstractNum w:abstractNumId="19" w15:restartNumberingAfterBreak="0">
     <w:nsid w:val="294E59AD"/>
     <w:multiLevelType w:val="hybridMultilevel"/>
     <w:tmpl w:val="012A2158"/>
@@ -5469,7 +7048,7 @@
       </w:pPr>
     </w:lvl>
   </w:abstractNum>
-  <w:abstractNum w:abstractNumId="16" w15:restartNumberingAfterBreak="0">
+  <w:abstractNum w:abstractNumId="20" w15:restartNumberingAfterBreak="0">
     <w:nsid w:val="2C1D1EAC"/>
     <w:multiLevelType w:val="hybridMultilevel"/>
     <w:tmpl w:val="8DA0A138"/>
@@ -5558,7 +7137,96 @@
       </w:pPr>
     </w:lvl>
   </w:abstractNum>
-  <w:abstractNum w:abstractNumId="17" w15:restartNumberingAfterBreak="0">
+  <w:abstractNum w:abstractNumId="21" w15:restartNumberingAfterBreak="0">
+    <w:nsid w:val="32BB79DB"/>
+    <w:multiLevelType w:val="hybridMultilevel"/>
+    <w:tmpl w:val="D3FE77FA"/>
+    <w:lvl w:ilvl="0" w:tplc="75827F5E">
+      <w:start w:val="1"/>
+      <w:numFmt w:val="decimal"/>
+      <w:lvlText w:val="%1."/>
+      <w:lvlJc w:val="left"/>
+      <w:pPr>
+        <w:ind w:left="360" w:hanging="360"/>
+      </w:pPr>
+      <w:rPr>
+        <w:rFonts w:hint="default"/>
+      </w:rPr>
+    </w:lvl>
+    <w:lvl w:ilvl="1" w:tplc="04090019" w:tentative="1">
+      <w:start w:val="1"/>
+      <w:numFmt w:val="lowerLetter"/>
+      <w:lvlText w:val="%2)"/>
+      <w:lvlJc w:val="left"/>
+      <w:pPr>
+        <w:ind w:left="840" w:hanging="420"/>
+      </w:pPr>
+    </w:lvl>
+    <w:lvl w:ilvl="2" w:tplc="0409001B" w:tentative="1">
+      <w:start w:val="1"/>
+      <w:numFmt w:val="lowerRoman"/>
+      <w:lvlText w:val="%3."/>
+      <w:lvlJc w:val="right"/>
+      <w:pPr>
+        <w:ind w:left="1260" w:hanging="420"/>
+      </w:pPr>
+    </w:lvl>
+    <w:lvl w:ilvl="3" w:tplc="0409000F" w:tentative="1">
+      <w:start w:val="1"/>
+      <w:numFmt w:val="decimal"/>
+      <w:lvlText w:val="%4."/>
+      <w:lvlJc w:val="left"/>
+      <w:pPr>
+        <w:ind w:left="1680" w:hanging="420"/>
+      </w:pPr>
+    </w:lvl>
+    <w:lvl w:ilvl="4" w:tplc="04090019" w:tentative="1">
+      <w:start w:val="1"/>
+      <w:numFmt w:val="lowerLetter"/>
+      <w:lvlText w:val="%5)"/>
+      <w:lvlJc w:val="left"/>
+      <w:pPr>
+        <w:ind w:left="2100" w:hanging="420"/>
+      </w:pPr>
+    </w:lvl>
+    <w:lvl w:ilvl="5" w:tplc="0409001B" w:tentative="1">
+      <w:start w:val="1"/>
+      <w:numFmt w:val="lowerRoman"/>
+      <w:lvlText w:val="%6."/>
+      <w:lvlJc w:val="right"/>
+      <w:pPr>
+        <w:ind w:left="2520" w:hanging="420"/>
+      </w:pPr>
+    </w:lvl>
+    <w:lvl w:ilvl="6" w:tplc="0409000F" w:tentative="1">
+      <w:start w:val="1"/>
+      <w:numFmt w:val="decimal"/>
+      <w:lvlText w:val="%7."/>
+      <w:lvlJc w:val="left"/>
+      <w:pPr>
+        <w:ind w:left="2940" w:hanging="420"/>
+      </w:pPr>
+    </w:lvl>
+    <w:lvl w:ilvl="7" w:tplc="04090019" w:tentative="1">
+      <w:start w:val="1"/>
+      <w:numFmt w:val="lowerLetter"/>
+      <w:lvlText w:val="%8)"/>
+      <w:lvlJc w:val="left"/>
+      <w:pPr>
+        <w:ind w:left="3360" w:hanging="420"/>
+      </w:pPr>
+    </w:lvl>
+    <w:lvl w:ilvl="8" w:tplc="0409001B" w:tentative="1">
+      <w:start w:val="1"/>
+      <w:numFmt w:val="lowerRoman"/>
+      <w:lvlText w:val="%9."/>
+      <w:lvlJc w:val="right"/>
+      <w:pPr>
+        <w:ind w:left="3780" w:hanging="420"/>
+      </w:pPr>
+    </w:lvl>
+  </w:abstractNum>
+  <w:abstractNum w:abstractNumId="22" w15:restartNumberingAfterBreak="0">
     <w:nsid w:val="32CF63BA"/>
     <w:multiLevelType w:val="hybridMultilevel"/>
     <w:tmpl w:val="52062102"/>
@@ -5647,7 +7315,541 @@
       </w:pPr>
     </w:lvl>
   </w:abstractNum>
-  <w:abstractNum w:abstractNumId="18" w15:restartNumberingAfterBreak="0">
+  <w:abstractNum w:abstractNumId="23" w15:restartNumberingAfterBreak="0">
+    <w:nsid w:val="37D8118F"/>
+    <w:multiLevelType w:val="hybridMultilevel"/>
+    <w:tmpl w:val="54604CCE"/>
+    <w:lvl w:ilvl="0" w:tplc="14CC17BE">
+      <w:start w:val="1"/>
+      <w:numFmt w:val="decimal"/>
+      <w:lvlText w:val="%1."/>
+      <w:lvlJc w:val="left"/>
+      <w:pPr>
+        <w:ind w:left="360" w:hanging="360"/>
+      </w:pPr>
+      <w:rPr>
+        <w:rFonts w:hint="default"/>
+      </w:rPr>
+    </w:lvl>
+    <w:lvl w:ilvl="1" w:tplc="04090019" w:tentative="1">
+      <w:start w:val="1"/>
+      <w:numFmt w:val="lowerLetter"/>
+      <w:lvlText w:val="%2)"/>
+      <w:lvlJc w:val="left"/>
+      <w:pPr>
+        <w:ind w:left="840" w:hanging="420"/>
+      </w:pPr>
+    </w:lvl>
+    <w:lvl w:ilvl="2" w:tplc="0409001B" w:tentative="1">
+      <w:start w:val="1"/>
+      <w:numFmt w:val="lowerRoman"/>
+      <w:lvlText w:val="%3."/>
+      <w:lvlJc w:val="right"/>
+      <w:pPr>
+        <w:ind w:left="1260" w:hanging="420"/>
+      </w:pPr>
+    </w:lvl>
+    <w:lvl w:ilvl="3" w:tplc="0409000F" w:tentative="1">
+      <w:start w:val="1"/>
+      <w:numFmt w:val="decimal"/>
+      <w:lvlText w:val="%4."/>
+      <w:lvlJc w:val="left"/>
+      <w:pPr>
+        <w:ind w:left="1680" w:hanging="420"/>
+      </w:pPr>
+    </w:lvl>
+    <w:lvl w:ilvl="4" w:tplc="04090019" w:tentative="1">
+      <w:start w:val="1"/>
+      <w:numFmt w:val="lowerLetter"/>
+      <w:lvlText w:val="%5)"/>
+      <w:lvlJc w:val="left"/>
+      <w:pPr>
+        <w:ind w:left="2100" w:hanging="420"/>
+      </w:pPr>
+    </w:lvl>
+    <w:lvl w:ilvl="5" w:tplc="0409001B" w:tentative="1">
+      <w:start w:val="1"/>
+      <w:numFmt w:val="lowerRoman"/>
+      <w:lvlText w:val="%6."/>
+      <w:lvlJc w:val="right"/>
+      <w:pPr>
+        <w:ind w:left="2520" w:hanging="420"/>
+      </w:pPr>
+    </w:lvl>
+    <w:lvl w:ilvl="6" w:tplc="0409000F" w:tentative="1">
+      <w:start w:val="1"/>
+      <w:numFmt w:val="decimal"/>
+      <w:lvlText w:val="%7."/>
+      <w:lvlJc w:val="left"/>
+      <w:pPr>
+        <w:ind w:left="2940" w:hanging="420"/>
+      </w:pPr>
+    </w:lvl>
+    <w:lvl w:ilvl="7" w:tplc="04090019" w:tentative="1">
+      <w:start w:val="1"/>
+      <w:numFmt w:val="lowerLetter"/>
+      <w:lvlText w:val="%8)"/>
+      <w:lvlJc w:val="left"/>
+      <w:pPr>
+        <w:ind w:left="3360" w:hanging="420"/>
+      </w:pPr>
+    </w:lvl>
+    <w:lvl w:ilvl="8" w:tplc="0409001B" w:tentative="1">
+      <w:start w:val="1"/>
+      <w:numFmt w:val="lowerRoman"/>
+      <w:lvlText w:val="%9."/>
+      <w:lvlJc w:val="right"/>
+      <w:pPr>
+        <w:ind w:left="3780" w:hanging="420"/>
+      </w:pPr>
+    </w:lvl>
+  </w:abstractNum>
+  <w:abstractNum w:abstractNumId="24" w15:restartNumberingAfterBreak="0">
+    <w:nsid w:val="38390FC3"/>
+    <w:multiLevelType w:val="hybridMultilevel"/>
+    <w:tmpl w:val="59660A14"/>
+    <w:lvl w:ilvl="0" w:tplc="4E92AB62">
+      <w:start w:val="1"/>
+      <w:numFmt w:val="decimal"/>
+      <w:lvlText w:val="%1."/>
+      <w:lvlJc w:val="left"/>
+      <w:pPr>
+        <w:ind w:left="360" w:hanging="360"/>
+      </w:pPr>
+      <w:rPr>
+        <w:rFonts w:hint="default"/>
+      </w:rPr>
+    </w:lvl>
+    <w:lvl w:ilvl="1" w:tplc="04090019" w:tentative="1">
+      <w:start w:val="1"/>
+      <w:numFmt w:val="lowerLetter"/>
+      <w:lvlText w:val="%2)"/>
+      <w:lvlJc w:val="left"/>
+      <w:pPr>
+        <w:ind w:left="840" w:hanging="420"/>
+      </w:pPr>
+    </w:lvl>
+    <w:lvl w:ilvl="2" w:tplc="0409001B" w:tentative="1">
+      <w:start w:val="1"/>
+      <w:numFmt w:val="lowerRoman"/>
+      <w:lvlText w:val="%3."/>
+      <w:lvlJc w:val="right"/>
+      <w:pPr>
+        <w:ind w:left="1260" w:hanging="420"/>
+      </w:pPr>
+    </w:lvl>
+    <w:lvl w:ilvl="3" w:tplc="0409000F" w:tentative="1">
+      <w:start w:val="1"/>
+      <w:numFmt w:val="decimal"/>
+      <w:lvlText w:val="%4."/>
+      <w:lvlJc w:val="left"/>
+      <w:pPr>
+        <w:ind w:left="1680" w:hanging="420"/>
+      </w:pPr>
+    </w:lvl>
+    <w:lvl w:ilvl="4" w:tplc="04090019" w:tentative="1">
+      <w:start w:val="1"/>
+      <w:numFmt w:val="lowerLetter"/>
+      <w:lvlText w:val="%5)"/>
+      <w:lvlJc w:val="left"/>
+      <w:pPr>
+        <w:ind w:left="2100" w:hanging="420"/>
+      </w:pPr>
+    </w:lvl>
+    <w:lvl w:ilvl="5" w:tplc="0409001B" w:tentative="1">
+      <w:start w:val="1"/>
+      <w:numFmt w:val="lowerRoman"/>
+      <w:lvlText w:val="%6."/>
+      <w:lvlJc w:val="right"/>
+      <w:pPr>
+        <w:ind w:left="2520" w:hanging="420"/>
+      </w:pPr>
+    </w:lvl>
+    <w:lvl w:ilvl="6" w:tplc="0409000F" w:tentative="1">
+      <w:start w:val="1"/>
+      <w:numFmt w:val="decimal"/>
+      <w:lvlText w:val="%7."/>
+      <w:lvlJc w:val="left"/>
+      <w:pPr>
+        <w:ind w:left="2940" w:hanging="420"/>
+      </w:pPr>
+    </w:lvl>
+    <w:lvl w:ilvl="7" w:tplc="04090019" w:tentative="1">
+      <w:start w:val="1"/>
+      <w:numFmt w:val="lowerLetter"/>
+      <w:lvlText w:val="%8)"/>
+      <w:lvlJc w:val="left"/>
+      <w:pPr>
+        <w:ind w:left="3360" w:hanging="420"/>
+      </w:pPr>
+    </w:lvl>
+    <w:lvl w:ilvl="8" w:tplc="0409001B" w:tentative="1">
+      <w:start w:val="1"/>
+      <w:numFmt w:val="lowerRoman"/>
+      <w:lvlText w:val="%9."/>
+      <w:lvlJc w:val="right"/>
+      <w:pPr>
+        <w:ind w:left="3780" w:hanging="420"/>
+      </w:pPr>
+    </w:lvl>
+  </w:abstractNum>
+  <w:abstractNum w:abstractNumId="25" w15:restartNumberingAfterBreak="0">
+    <w:nsid w:val="396640D1"/>
+    <w:multiLevelType w:val="hybridMultilevel"/>
+    <w:tmpl w:val="9A16DBA2"/>
+    <w:lvl w:ilvl="0" w:tplc="8EAA9AAE">
+      <w:start w:val="1"/>
+      <w:numFmt w:val="decimal"/>
+      <w:lvlText w:val="%1."/>
+      <w:lvlJc w:val="left"/>
+      <w:pPr>
+        <w:ind w:left="360" w:hanging="360"/>
+      </w:pPr>
+      <w:rPr>
+        <w:rFonts w:hint="default"/>
+      </w:rPr>
+    </w:lvl>
+    <w:lvl w:ilvl="1" w:tplc="04090019" w:tentative="1">
+      <w:start w:val="1"/>
+      <w:numFmt w:val="lowerLetter"/>
+      <w:lvlText w:val="%2)"/>
+      <w:lvlJc w:val="left"/>
+      <w:pPr>
+        <w:ind w:left="840" w:hanging="420"/>
+      </w:pPr>
+    </w:lvl>
+    <w:lvl w:ilvl="2" w:tplc="0409001B" w:tentative="1">
+      <w:start w:val="1"/>
+      <w:numFmt w:val="lowerRoman"/>
+      <w:lvlText w:val="%3."/>
+      <w:lvlJc w:val="right"/>
+      <w:pPr>
+        <w:ind w:left="1260" w:hanging="420"/>
+      </w:pPr>
+    </w:lvl>
+    <w:lvl w:ilvl="3" w:tplc="0409000F" w:tentative="1">
+      <w:start w:val="1"/>
+      <w:numFmt w:val="decimal"/>
+      <w:lvlText w:val="%4."/>
+      <w:lvlJc w:val="left"/>
+      <w:pPr>
+        <w:ind w:left="1680" w:hanging="420"/>
+      </w:pPr>
+    </w:lvl>
+    <w:lvl w:ilvl="4" w:tplc="04090019" w:tentative="1">
+      <w:start w:val="1"/>
+      <w:numFmt w:val="lowerLetter"/>
+      <w:lvlText w:val="%5)"/>
+      <w:lvlJc w:val="left"/>
+      <w:pPr>
+        <w:ind w:left="2100" w:hanging="420"/>
+      </w:pPr>
+    </w:lvl>
+    <w:lvl w:ilvl="5" w:tplc="0409001B" w:tentative="1">
+      <w:start w:val="1"/>
+      <w:numFmt w:val="lowerRoman"/>
+      <w:lvlText w:val="%6."/>
+      <w:lvlJc w:val="right"/>
+      <w:pPr>
+        <w:ind w:left="2520" w:hanging="420"/>
+      </w:pPr>
+    </w:lvl>
+    <w:lvl w:ilvl="6" w:tplc="0409000F" w:tentative="1">
+      <w:start w:val="1"/>
+      <w:numFmt w:val="decimal"/>
+      <w:lvlText w:val="%7."/>
+      <w:lvlJc w:val="left"/>
+      <w:pPr>
+        <w:ind w:left="2940" w:hanging="420"/>
+      </w:pPr>
+    </w:lvl>
+    <w:lvl w:ilvl="7" w:tplc="04090019" w:tentative="1">
+      <w:start w:val="1"/>
+      <w:numFmt w:val="lowerLetter"/>
+      <w:lvlText w:val="%8)"/>
+      <w:lvlJc w:val="left"/>
+      <w:pPr>
+        <w:ind w:left="3360" w:hanging="420"/>
+      </w:pPr>
+    </w:lvl>
+    <w:lvl w:ilvl="8" w:tplc="0409001B" w:tentative="1">
+      <w:start w:val="1"/>
+      <w:numFmt w:val="lowerRoman"/>
+      <w:lvlText w:val="%9."/>
+      <w:lvlJc w:val="right"/>
+      <w:pPr>
+        <w:ind w:left="3780" w:hanging="420"/>
+      </w:pPr>
+    </w:lvl>
+  </w:abstractNum>
+  <w:abstractNum w:abstractNumId="26" w15:restartNumberingAfterBreak="0">
+    <w:nsid w:val="3B532179"/>
+    <w:multiLevelType w:val="hybridMultilevel"/>
+    <w:tmpl w:val="E58EFE66"/>
+    <w:lvl w:ilvl="0" w:tplc="0B4A803C">
+      <w:start w:val="1"/>
+      <w:numFmt w:val="decimal"/>
+      <w:lvlText w:val="%1."/>
+      <w:lvlJc w:val="left"/>
+      <w:pPr>
+        <w:ind w:left="360" w:hanging="360"/>
+      </w:pPr>
+      <w:rPr>
+        <w:rFonts w:hint="default"/>
+      </w:rPr>
+    </w:lvl>
+    <w:lvl w:ilvl="1" w:tplc="04090019" w:tentative="1">
+      <w:start w:val="1"/>
+      <w:numFmt w:val="lowerLetter"/>
+      <w:lvlText w:val="%2)"/>
+      <w:lvlJc w:val="left"/>
+      <w:pPr>
+        <w:ind w:left="840" w:hanging="420"/>
+      </w:pPr>
+    </w:lvl>
+    <w:lvl w:ilvl="2" w:tplc="0409001B" w:tentative="1">
+      <w:start w:val="1"/>
+      <w:numFmt w:val="lowerRoman"/>
+      <w:lvlText w:val="%3."/>
+      <w:lvlJc w:val="right"/>
+      <w:pPr>
+        <w:ind w:left="1260" w:hanging="420"/>
+      </w:pPr>
+    </w:lvl>
+    <w:lvl w:ilvl="3" w:tplc="0409000F" w:tentative="1">
+      <w:start w:val="1"/>
+      <w:numFmt w:val="decimal"/>
+      <w:lvlText w:val="%4."/>
+      <w:lvlJc w:val="left"/>
+      <w:pPr>
+        <w:ind w:left="1680" w:hanging="420"/>
+      </w:pPr>
+    </w:lvl>
+    <w:lvl w:ilvl="4" w:tplc="04090019" w:tentative="1">
+      <w:start w:val="1"/>
+      <w:numFmt w:val="lowerLetter"/>
+      <w:lvlText w:val="%5)"/>
+      <w:lvlJc w:val="left"/>
+      <w:pPr>
+        <w:ind w:left="2100" w:hanging="420"/>
+      </w:pPr>
+    </w:lvl>
+    <w:lvl w:ilvl="5" w:tplc="0409001B" w:tentative="1">
+      <w:start w:val="1"/>
+      <w:numFmt w:val="lowerRoman"/>
+      <w:lvlText w:val="%6."/>
+      <w:lvlJc w:val="right"/>
+      <w:pPr>
+        <w:ind w:left="2520" w:hanging="420"/>
+      </w:pPr>
+    </w:lvl>
+    <w:lvl w:ilvl="6" w:tplc="0409000F" w:tentative="1">
+      <w:start w:val="1"/>
+      <w:numFmt w:val="decimal"/>
+      <w:lvlText w:val="%7."/>
+      <w:lvlJc w:val="left"/>
+      <w:pPr>
+        <w:ind w:left="2940" w:hanging="420"/>
+      </w:pPr>
+    </w:lvl>
+    <w:lvl w:ilvl="7" w:tplc="04090019" w:tentative="1">
+      <w:start w:val="1"/>
+      <w:numFmt w:val="lowerLetter"/>
+      <w:lvlText w:val="%8)"/>
+      <w:lvlJc w:val="left"/>
+      <w:pPr>
+        <w:ind w:left="3360" w:hanging="420"/>
+      </w:pPr>
+    </w:lvl>
+    <w:lvl w:ilvl="8" w:tplc="0409001B" w:tentative="1">
+      <w:start w:val="1"/>
+      <w:numFmt w:val="lowerRoman"/>
+      <w:lvlText w:val="%9."/>
+      <w:lvlJc w:val="right"/>
+      <w:pPr>
+        <w:ind w:left="3780" w:hanging="420"/>
+      </w:pPr>
+    </w:lvl>
+  </w:abstractNum>
+  <w:abstractNum w:abstractNumId="27" w15:restartNumberingAfterBreak="0">
+    <w:nsid w:val="3BAF5F9F"/>
+    <w:multiLevelType w:val="hybridMultilevel"/>
+    <w:tmpl w:val="D4E04CBA"/>
+    <w:lvl w:ilvl="0" w:tplc="D652B63C">
+      <w:start w:val="1"/>
+      <w:numFmt w:val="decimal"/>
+      <w:lvlText w:val="%1."/>
+      <w:lvlJc w:val="left"/>
+      <w:pPr>
+        <w:ind w:left="360" w:hanging="360"/>
+      </w:pPr>
+      <w:rPr>
+        <w:rFonts w:hint="default"/>
+      </w:rPr>
+    </w:lvl>
+    <w:lvl w:ilvl="1" w:tplc="04090019" w:tentative="1">
+      <w:start w:val="1"/>
+      <w:numFmt w:val="lowerLetter"/>
+      <w:lvlText w:val="%2)"/>
+      <w:lvlJc w:val="left"/>
+      <w:pPr>
+        <w:ind w:left="840" w:hanging="420"/>
+      </w:pPr>
+    </w:lvl>
+    <w:lvl w:ilvl="2" w:tplc="0409001B" w:tentative="1">
+      <w:start w:val="1"/>
+      <w:numFmt w:val="lowerRoman"/>
+      <w:lvlText w:val="%3."/>
+      <w:lvlJc w:val="right"/>
+      <w:pPr>
+        <w:ind w:left="1260" w:hanging="420"/>
+      </w:pPr>
+    </w:lvl>
+    <w:lvl w:ilvl="3" w:tplc="0409000F" w:tentative="1">
+      <w:start w:val="1"/>
+      <w:numFmt w:val="decimal"/>
+      <w:lvlText w:val="%4."/>
+      <w:lvlJc w:val="left"/>
+      <w:pPr>
+        <w:ind w:left="1680" w:hanging="420"/>
+      </w:pPr>
+    </w:lvl>
+    <w:lvl w:ilvl="4" w:tplc="04090019" w:tentative="1">
+      <w:start w:val="1"/>
+      <w:numFmt w:val="lowerLetter"/>
+      <w:lvlText w:val="%5)"/>
+      <w:lvlJc w:val="left"/>
+      <w:pPr>
+        <w:ind w:left="2100" w:hanging="420"/>
+      </w:pPr>
+    </w:lvl>
+    <w:lvl w:ilvl="5" w:tplc="0409001B" w:tentative="1">
+      <w:start w:val="1"/>
+      <w:numFmt w:val="lowerRoman"/>
+      <w:lvlText w:val="%6."/>
+      <w:lvlJc w:val="right"/>
+      <w:pPr>
+        <w:ind w:left="2520" w:hanging="420"/>
+      </w:pPr>
+    </w:lvl>
+    <w:lvl w:ilvl="6" w:tplc="0409000F" w:tentative="1">
+      <w:start w:val="1"/>
+      <w:numFmt w:val="decimal"/>
+      <w:lvlText w:val="%7."/>
+      <w:lvlJc w:val="left"/>
+      <w:pPr>
+        <w:ind w:left="2940" w:hanging="420"/>
+      </w:pPr>
+    </w:lvl>
+    <w:lvl w:ilvl="7" w:tplc="04090019" w:tentative="1">
+      <w:start w:val="1"/>
+      <w:numFmt w:val="lowerLetter"/>
+      <w:lvlText w:val="%8)"/>
+      <w:lvlJc w:val="left"/>
+      <w:pPr>
+        <w:ind w:left="3360" w:hanging="420"/>
+      </w:pPr>
+    </w:lvl>
+    <w:lvl w:ilvl="8" w:tplc="0409001B" w:tentative="1">
+      <w:start w:val="1"/>
+      <w:numFmt w:val="lowerRoman"/>
+      <w:lvlText w:val="%9."/>
+      <w:lvlJc w:val="right"/>
+      <w:pPr>
+        <w:ind w:left="3780" w:hanging="420"/>
+      </w:pPr>
+    </w:lvl>
+  </w:abstractNum>
+  <w:abstractNum w:abstractNumId="28" w15:restartNumberingAfterBreak="0">
+    <w:nsid w:val="3D69296B"/>
+    <w:multiLevelType w:val="hybridMultilevel"/>
+    <w:tmpl w:val="B388F966"/>
+    <w:lvl w:ilvl="0" w:tplc="10722F16">
+      <w:start w:val="1"/>
+      <w:numFmt w:val="decimal"/>
+      <w:lvlText w:val="%1."/>
+      <w:lvlJc w:val="left"/>
+      <w:pPr>
+        <w:ind w:left="360" w:hanging="360"/>
+      </w:pPr>
+      <w:rPr>
+        <w:rFonts w:hint="default"/>
+      </w:rPr>
+    </w:lvl>
+    <w:lvl w:ilvl="1" w:tplc="04090019" w:tentative="1">
+      <w:start w:val="1"/>
+      <w:numFmt w:val="lowerLetter"/>
+      <w:lvlText w:val="%2)"/>
+      <w:lvlJc w:val="left"/>
+      <w:pPr>
+        <w:ind w:left="840" w:hanging="420"/>
+      </w:pPr>
+    </w:lvl>
+    <w:lvl w:ilvl="2" w:tplc="0409001B" w:tentative="1">
+      <w:start w:val="1"/>
+      <w:numFmt w:val="lowerRoman"/>
+      <w:lvlText w:val="%3."/>
+      <w:lvlJc w:val="right"/>
+      <w:pPr>
+        <w:ind w:left="1260" w:hanging="420"/>
+      </w:pPr>
+    </w:lvl>
+    <w:lvl w:ilvl="3" w:tplc="0409000F" w:tentative="1">
+      <w:start w:val="1"/>
+      <w:numFmt w:val="decimal"/>
+      <w:lvlText w:val="%4."/>
+      <w:lvlJc w:val="left"/>
+      <w:pPr>
+        <w:ind w:left="1680" w:hanging="420"/>
+      </w:pPr>
+    </w:lvl>
+    <w:lvl w:ilvl="4" w:tplc="04090019" w:tentative="1">
+      <w:start w:val="1"/>
+      <w:numFmt w:val="lowerLetter"/>
+      <w:lvlText w:val="%5)"/>
+      <w:lvlJc w:val="left"/>
+      <w:pPr>
+        <w:ind w:left="2100" w:hanging="420"/>
+      </w:pPr>
+    </w:lvl>
+    <w:lvl w:ilvl="5" w:tplc="0409001B" w:tentative="1">
+      <w:start w:val="1"/>
+      <w:numFmt w:val="lowerRoman"/>
+      <w:lvlText w:val="%6."/>
+      <w:lvlJc w:val="right"/>
+      <w:pPr>
+        <w:ind w:left="2520" w:hanging="420"/>
+      </w:pPr>
+    </w:lvl>
+    <w:lvl w:ilvl="6" w:tplc="0409000F" w:tentative="1">
+      <w:start w:val="1"/>
+      <w:numFmt w:val="decimal"/>
+      <w:lvlText w:val="%7."/>
+      <w:lvlJc w:val="left"/>
+      <w:pPr>
+        <w:ind w:left="2940" w:hanging="420"/>
+      </w:pPr>
+    </w:lvl>
+    <w:lvl w:ilvl="7" w:tplc="04090019" w:tentative="1">
+      <w:start w:val="1"/>
+      <w:numFmt w:val="lowerLetter"/>
+      <w:lvlText w:val="%8)"/>
+      <w:lvlJc w:val="left"/>
+      <w:pPr>
+        <w:ind w:left="3360" w:hanging="420"/>
+      </w:pPr>
+    </w:lvl>
+    <w:lvl w:ilvl="8" w:tplc="0409001B" w:tentative="1">
+      <w:start w:val="1"/>
+      <w:numFmt w:val="lowerRoman"/>
+      <w:lvlText w:val="%9."/>
+      <w:lvlJc w:val="right"/>
+      <w:pPr>
+        <w:ind w:left="3780" w:hanging="420"/>
+      </w:pPr>
+    </w:lvl>
+  </w:abstractNum>
+  <w:abstractNum w:abstractNumId="29" w15:restartNumberingAfterBreak="0">
     <w:nsid w:val="3E0B6B15"/>
     <w:multiLevelType w:val="hybridMultilevel"/>
     <w:tmpl w:val="8788DCB2"/>
@@ -5736,7 +7938,7 @@
       </w:pPr>
     </w:lvl>
   </w:abstractNum>
-  <w:abstractNum w:abstractNumId="19" w15:restartNumberingAfterBreak="0">
+  <w:abstractNum w:abstractNumId="30" w15:restartNumberingAfterBreak="0">
     <w:nsid w:val="407E5DF6"/>
     <w:multiLevelType w:val="hybridMultilevel"/>
     <w:tmpl w:val="C570DC0A"/>
@@ -5825,7 +8027,7 @@
       </w:pPr>
     </w:lvl>
   </w:abstractNum>
-  <w:abstractNum w:abstractNumId="20" w15:restartNumberingAfterBreak="0">
+  <w:abstractNum w:abstractNumId="31" w15:restartNumberingAfterBreak="0">
     <w:nsid w:val="428B14EC"/>
     <w:multiLevelType w:val="hybridMultilevel"/>
     <w:tmpl w:val="9196B6DC"/>
@@ -5914,7 +8116,96 @@
       </w:pPr>
     </w:lvl>
   </w:abstractNum>
-  <w:abstractNum w:abstractNumId="21" w15:restartNumberingAfterBreak="0">
+  <w:abstractNum w:abstractNumId="32" w15:restartNumberingAfterBreak="0">
+    <w:nsid w:val="45F87714"/>
+    <w:multiLevelType w:val="hybridMultilevel"/>
+    <w:tmpl w:val="9D263C18"/>
+    <w:lvl w:ilvl="0" w:tplc="135CF828">
+      <w:start w:val="1"/>
+      <w:numFmt w:val="decimal"/>
+      <w:lvlText w:val="%1."/>
+      <w:lvlJc w:val="left"/>
+      <w:pPr>
+        <w:ind w:left="360" w:hanging="360"/>
+      </w:pPr>
+      <w:rPr>
+        <w:rFonts w:hint="default"/>
+      </w:rPr>
+    </w:lvl>
+    <w:lvl w:ilvl="1" w:tplc="04090019" w:tentative="1">
+      <w:start w:val="1"/>
+      <w:numFmt w:val="lowerLetter"/>
+      <w:lvlText w:val="%2)"/>
+      <w:lvlJc w:val="left"/>
+      <w:pPr>
+        <w:ind w:left="840" w:hanging="420"/>
+      </w:pPr>
+    </w:lvl>
+    <w:lvl w:ilvl="2" w:tplc="0409001B" w:tentative="1">
+      <w:start w:val="1"/>
+      <w:numFmt w:val="lowerRoman"/>
+      <w:lvlText w:val="%3."/>
+      <w:lvlJc w:val="right"/>
+      <w:pPr>
+        <w:ind w:left="1260" w:hanging="420"/>
+      </w:pPr>
+    </w:lvl>
+    <w:lvl w:ilvl="3" w:tplc="0409000F" w:tentative="1">
+      <w:start w:val="1"/>
+      <w:numFmt w:val="decimal"/>
+      <w:lvlText w:val="%4."/>
+      <w:lvlJc w:val="left"/>
+      <w:pPr>
+        <w:ind w:left="1680" w:hanging="420"/>
+      </w:pPr>
+    </w:lvl>
+    <w:lvl w:ilvl="4" w:tplc="04090019" w:tentative="1">
+      <w:start w:val="1"/>
+      <w:numFmt w:val="lowerLetter"/>
+      <w:lvlText w:val="%5)"/>
+      <w:lvlJc w:val="left"/>
+      <w:pPr>
+        <w:ind w:left="2100" w:hanging="420"/>
+      </w:pPr>
+    </w:lvl>
+    <w:lvl w:ilvl="5" w:tplc="0409001B" w:tentative="1">
+      <w:start w:val="1"/>
+      <w:numFmt w:val="lowerRoman"/>
+      <w:lvlText w:val="%6."/>
+      <w:lvlJc w:val="right"/>
+      <w:pPr>
+        <w:ind w:left="2520" w:hanging="420"/>
+      </w:pPr>
+    </w:lvl>
+    <w:lvl w:ilvl="6" w:tplc="0409000F" w:tentative="1">
+      <w:start w:val="1"/>
+      <w:numFmt w:val="decimal"/>
+      <w:lvlText w:val="%7."/>
+      <w:lvlJc w:val="left"/>
+      <w:pPr>
+        <w:ind w:left="2940" w:hanging="420"/>
+      </w:pPr>
+    </w:lvl>
+    <w:lvl w:ilvl="7" w:tplc="04090019" w:tentative="1">
+      <w:start w:val="1"/>
+      <w:numFmt w:val="lowerLetter"/>
+      <w:lvlText w:val="%8)"/>
+      <w:lvlJc w:val="left"/>
+      <w:pPr>
+        <w:ind w:left="3360" w:hanging="420"/>
+      </w:pPr>
+    </w:lvl>
+    <w:lvl w:ilvl="8" w:tplc="0409001B" w:tentative="1">
+      <w:start w:val="1"/>
+      <w:numFmt w:val="lowerRoman"/>
+      <w:lvlText w:val="%9."/>
+      <w:lvlJc w:val="right"/>
+      <w:pPr>
+        <w:ind w:left="3780" w:hanging="420"/>
+      </w:pPr>
+    </w:lvl>
+  </w:abstractNum>
+  <w:abstractNum w:abstractNumId="33" w15:restartNumberingAfterBreak="0">
     <w:nsid w:val="46AE4D42"/>
     <w:multiLevelType w:val="hybridMultilevel"/>
     <w:tmpl w:val="BFDCF368"/>
@@ -6003,7 +8294,7 @@
       </w:pPr>
     </w:lvl>
   </w:abstractNum>
-  <w:abstractNum w:abstractNumId="22" w15:restartNumberingAfterBreak="0">
+  <w:abstractNum w:abstractNumId="34" w15:restartNumberingAfterBreak="0">
     <w:nsid w:val="47817333"/>
     <w:multiLevelType w:val="hybridMultilevel"/>
     <w:tmpl w:val="DFF2FF46"/>
@@ -6092,7 +8383,7 @@
       </w:pPr>
     </w:lvl>
   </w:abstractNum>
-  <w:abstractNum w:abstractNumId="23" w15:restartNumberingAfterBreak="0">
+  <w:abstractNum w:abstractNumId="35" w15:restartNumberingAfterBreak="0">
     <w:nsid w:val="4BDB5340"/>
     <w:multiLevelType w:val="hybridMultilevel"/>
     <w:tmpl w:val="92ECF7A4"/>
@@ -6181,7 +8472,185 @@
       </w:pPr>
     </w:lvl>
   </w:abstractNum>
-  <w:abstractNum w:abstractNumId="24" w15:restartNumberingAfterBreak="0">
+  <w:abstractNum w:abstractNumId="36" w15:restartNumberingAfterBreak="0">
+    <w:nsid w:val="4C081F41"/>
+    <w:multiLevelType w:val="hybridMultilevel"/>
+    <w:tmpl w:val="78F852E8"/>
+    <w:lvl w:ilvl="0" w:tplc="A06828F4">
+      <w:start w:val="1"/>
+      <w:numFmt w:val="decimal"/>
+      <w:lvlText w:val="%1."/>
+      <w:lvlJc w:val="left"/>
+      <w:pPr>
+        <w:ind w:left="360" w:hanging="360"/>
+      </w:pPr>
+      <w:rPr>
+        <w:rFonts w:hint="default"/>
+      </w:rPr>
+    </w:lvl>
+    <w:lvl w:ilvl="1" w:tplc="04090019" w:tentative="1">
+      <w:start w:val="1"/>
+      <w:numFmt w:val="lowerLetter"/>
+      <w:lvlText w:val="%2)"/>
+      <w:lvlJc w:val="left"/>
+      <w:pPr>
+        <w:ind w:left="840" w:hanging="420"/>
+      </w:pPr>
+    </w:lvl>
+    <w:lvl w:ilvl="2" w:tplc="0409001B" w:tentative="1">
+      <w:start w:val="1"/>
+      <w:numFmt w:val="lowerRoman"/>
+      <w:lvlText w:val="%3."/>
+      <w:lvlJc w:val="right"/>
+      <w:pPr>
+        <w:ind w:left="1260" w:hanging="420"/>
+      </w:pPr>
+    </w:lvl>
+    <w:lvl w:ilvl="3" w:tplc="0409000F" w:tentative="1">
+      <w:start w:val="1"/>
+      <w:numFmt w:val="decimal"/>
+      <w:lvlText w:val="%4."/>
+      <w:lvlJc w:val="left"/>
+      <w:pPr>
+        <w:ind w:left="1680" w:hanging="420"/>
+      </w:pPr>
+    </w:lvl>
+    <w:lvl w:ilvl="4" w:tplc="04090019" w:tentative="1">
+      <w:start w:val="1"/>
+      <w:numFmt w:val="lowerLetter"/>
+      <w:lvlText w:val="%5)"/>
+      <w:lvlJc w:val="left"/>
+      <w:pPr>
+        <w:ind w:left="2100" w:hanging="420"/>
+      </w:pPr>
+    </w:lvl>
+    <w:lvl w:ilvl="5" w:tplc="0409001B" w:tentative="1">
+      <w:start w:val="1"/>
+      <w:numFmt w:val="lowerRoman"/>
+      <w:lvlText w:val="%6."/>
+      <w:lvlJc w:val="right"/>
+      <w:pPr>
+        <w:ind w:left="2520" w:hanging="420"/>
+      </w:pPr>
+    </w:lvl>
+    <w:lvl w:ilvl="6" w:tplc="0409000F" w:tentative="1">
+      <w:start w:val="1"/>
+      <w:numFmt w:val="decimal"/>
+      <w:lvlText w:val="%7."/>
+      <w:lvlJc w:val="left"/>
+      <w:pPr>
+        <w:ind w:left="2940" w:hanging="420"/>
+      </w:pPr>
+    </w:lvl>
+    <w:lvl w:ilvl="7" w:tplc="04090019" w:tentative="1">
+      <w:start w:val="1"/>
+      <w:numFmt w:val="lowerLetter"/>
+      <w:lvlText w:val="%8)"/>
+      <w:lvlJc w:val="left"/>
+      <w:pPr>
+        <w:ind w:left="3360" w:hanging="420"/>
+      </w:pPr>
+    </w:lvl>
+    <w:lvl w:ilvl="8" w:tplc="0409001B" w:tentative="1">
+      <w:start w:val="1"/>
+      <w:numFmt w:val="lowerRoman"/>
+      <w:lvlText w:val="%9."/>
+      <w:lvlJc w:val="right"/>
+      <w:pPr>
+        <w:ind w:left="3780" w:hanging="420"/>
+      </w:pPr>
+    </w:lvl>
+  </w:abstractNum>
+  <w:abstractNum w:abstractNumId="37" w15:restartNumberingAfterBreak="0">
+    <w:nsid w:val="4CC7359C"/>
+    <w:multiLevelType w:val="hybridMultilevel"/>
+    <w:tmpl w:val="9C700014"/>
+    <w:lvl w:ilvl="0" w:tplc="C100C816">
+      <w:start w:val="1"/>
+      <w:numFmt w:val="decimal"/>
+      <w:lvlText w:val="%1."/>
+      <w:lvlJc w:val="left"/>
+      <w:pPr>
+        <w:ind w:left="360" w:hanging="360"/>
+      </w:pPr>
+      <w:rPr>
+        <w:rFonts w:hint="default"/>
+      </w:rPr>
+    </w:lvl>
+    <w:lvl w:ilvl="1" w:tplc="04090019" w:tentative="1">
+      <w:start w:val="1"/>
+      <w:numFmt w:val="lowerLetter"/>
+      <w:lvlText w:val="%2)"/>
+      <w:lvlJc w:val="left"/>
+      <w:pPr>
+        <w:ind w:left="840" w:hanging="420"/>
+      </w:pPr>
+    </w:lvl>
+    <w:lvl w:ilvl="2" w:tplc="0409001B" w:tentative="1">
+      <w:start w:val="1"/>
+      <w:numFmt w:val="lowerRoman"/>
+      <w:lvlText w:val="%3."/>
+      <w:lvlJc w:val="right"/>
+      <w:pPr>
+        <w:ind w:left="1260" w:hanging="420"/>
+      </w:pPr>
+    </w:lvl>
+    <w:lvl w:ilvl="3" w:tplc="0409000F" w:tentative="1">
+      <w:start w:val="1"/>
+      <w:numFmt w:val="decimal"/>
+      <w:lvlText w:val="%4."/>
+      <w:lvlJc w:val="left"/>
+      <w:pPr>
+        <w:ind w:left="1680" w:hanging="420"/>
+      </w:pPr>
+    </w:lvl>
+    <w:lvl w:ilvl="4" w:tplc="04090019" w:tentative="1">
+      <w:start w:val="1"/>
+      <w:numFmt w:val="lowerLetter"/>
+      <w:lvlText w:val="%5)"/>
+      <w:lvlJc w:val="left"/>
+      <w:pPr>
+        <w:ind w:left="2100" w:hanging="420"/>
+      </w:pPr>
+    </w:lvl>
+    <w:lvl w:ilvl="5" w:tplc="0409001B" w:tentative="1">
+      <w:start w:val="1"/>
+      <w:numFmt w:val="lowerRoman"/>
+      <w:lvlText w:val="%6."/>
+      <w:lvlJc w:val="right"/>
+      <w:pPr>
+        <w:ind w:left="2520" w:hanging="420"/>
+      </w:pPr>
+    </w:lvl>
+    <w:lvl w:ilvl="6" w:tplc="0409000F" w:tentative="1">
+      <w:start w:val="1"/>
+      <w:numFmt w:val="decimal"/>
+      <w:lvlText w:val="%7."/>
+      <w:lvlJc w:val="left"/>
+      <w:pPr>
+        <w:ind w:left="2940" w:hanging="420"/>
+      </w:pPr>
+    </w:lvl>
+    <w:lvl w:ilvl="7" w:tplc="04090019" w:tentative="1">
+      <w:start w:val="1"/>
+      <w:numFmt w:val="lowerLetter"/>
+      <w:lvlText w:val="%8)"/>
+      <w:lvlJc w:val="left"/>
+      <w:pPr>
+        <w:ind w:left="3360" w:hanging="420"/>
+      </w:pPr>
+    </w:lvl>
+    <w:lvl w:ilvl="8" w:tplc="0409001B" w:tentative="1">
+      <w:start w:val="1"/>
+      <w:numFmt w:val="lowerRoman"/>
+      <w:lvlText w:val="%9."/>
+      <w:lvlJc w:val="right"/>
+      <w:pPr>
+        <w:ind w:left="3780" w:hanging="420"/>
+      </w:pPr>
+    </w:lvl>
+  </w:abstractNum>
+  <w:abstractNum w:abstractNumId="38" w15:restartNumberingAfterBreak="0">
     <w:nsid w:val="4D3F2442"/>
     <w:multiLevelType w:val="hybridMultilevel"/>
     <w:tmpl w:val="83FCFD6E"/>
@@ -6270,7 +8739,7 @@
       </w:pPr>
     </w:lvl>
   </w:abstractNum>
-  <w:abstractNum w:abstractNumId="25" w15:restartNumberingAfterBreak="0">
+  <w:abstractNum w:abstractNumId="39" w15:restartNumberingAfterBreak="0">
     <w:nsid w:val="4DAE406A"/>
     <w:multiLevelType w:val="hybridMultilevel"/>
     <w:tmpl w:val="F844E0F6"/>
@@ -6359,7 +8828,7 @@
       </w:pPr>
     </w:lvl>
   </w:abstractNum>
-  <w:abstractNum w:abstractNumId="26" w15:restartNumberingAfterBreak="0">
+  <w:abstractNum w:abstractNumId="40" w15:restartNumberingAfterBreak="0">
     <w:nsid w:val="506A25CA"/>
     <w:multiLevelType w:val="hybridMultilevel"/>
     <w:tmpl w:val="86B09450"/>
@@ -6448,7 +8917,7 @@
       </w:pPr>
     </w:lvl>
   </w:abstractNum>
-  <w:abstractNum w:abstractNumId="27" w15:restartNumberingAfterBreak="0">
+  <w:abstractNum w:abstractNumId="41" w15:restartNumberingAfterBreak="0">
     <w:nsid w:val="52943136"/>
     <w:multiLevelType w:val="hybridMultilevel"/>
     <w:tmpl w:val="C8D4FEB8"/>
@@ -6537,7 +9006,7 @@
       </w:pPr>
     </w:lvl>
   </w:abstractNum>
-  <w:abstractNum w:abstractNumId="28" w15:restartNumberingAfterBreak="0">
+  <w:abstractNum w:abstractNumId="42" w15:restartNumberingAfterBreak="0">
     <w:nsid w:val="56596EA5"/>
     <w:multiLevelType w:val="hybridMultilevel"/>
     <w:tmpl w:val="1CC052D2"/>
@@ -6626,7 +9095,96 @@
       </w:pPr>
     </w:lvl>
   </w:abstractNum>
-  <w:abstractNum w:abstractNumId="29" w15:restartNumberingAfterBreak="0">
+  <w:abstractNum w:abstractNumId="43" w15:restartNumberingAfterBreak="0">
+    <w:nsid w:val="5872474E"/>
+    <w:multiLevelType w:val="hybridMultilevel"/>
+    <w:tmpl w:val="DC22AFF6"/>
+    <w:lvl w:ilvl="0" w:tplc="A75E64C2">
+      <w:start w:val="1"/>
+      <w:numFmt w:val="decimal"/>
+      <w:lvlText w:val="%1."/>
+      <w:lvlJc w:val="left"/>
+      <w:pPr>
+        <w:ind w:left="360" w:hanging="360"/>
+      </w:pPr>
+      <w:rPr>
+        <w:rFonts w:hint="default"/>
+      </w:rPr>
+    </w:lvl>
+    <w:lvl w:ilvl="1" w:tplc="04090019" w:tentative="1">
+      <w:start w:val="1"/>
+      <w:numFmt w:val="lowerLetter"/>
+      <w:lvlText w:val="%2)"/>
+      <w:lvlJc w:val="left"/>
+      <w:pPr>
+        <w:ind w:left="840" w:hanging="420"/>
+      </w:pPr>
+    </w:lvl>
+    <w:lvl w:ilvl="2" w:tplc="0409001B" w:tentative="1">
+      <w:start w:val="1"/>
+      <w:numFmt w:val="lowerRoman"/>
+      <w:lvlText w:val="%3."/>
+      <w:lvlJc w:val="right"/>
+      <w:pPr>
+        <w:ind w:left="1260" w:hanging="420"/>
+      </w:pPr>
+    </w:lvl>
+    <w:lvl w:ilvl="3" w:tplc="0409000F" w:tentative="1">
+      <w:start w:val="1"/>
+      <w:numFmt w:val="decimal"/>
+      <w:lvlText w:val="%4."/>
+      <w:lvlJc w:val="left"/>
+      <w:pPr>
+        <w:ind w:left="1680" w:hanging="420"/>
+      </w:pPr>
+    </w:lvl>
+    <w:lvl w:ilvl="4" w:tplc="04090019" w:tentative="1">
+      <w:start w:val="1"/>
+      <w:numFmt w:val="lowerLetter"/>
+      <w:lvlText w:val="%5)"/>
+      <w:lvlJc w:val="left"/>
+      <w:pPr>
+        <w:ind w:left="2100" w:hanging="420"/>
+      </w:pPr>
+    </w:lvl>
+    <w:lvl w:ilvl="5" w:tplc="0409001B" w:tentative="1">
+      <w:start w:val="1"/>
+      <w:numFmt w:val="lowerRoman"/>
+      <w:lvlText w:val="%6."/>
+      <w:lvlJc w:val="right"/>
+      <w:pPr>
+        <w:ind w:left="2520" w:hanging="420"/>
+      </w:pPr>
+    </w:lvl>
+    <w:lvl w:ilvl="6" w:tplc="0409000F" w:tentative="1">
+      <w:start w:val="1"/>
+      <w:numFmt w:val="decimal"/>
+      <w:lvlText w:val="%7."/>
+      <w:lvlJc w:val="left"/>
+      <w:pPr>
+        <w:ind w:left="2940" w:hanging="420"/>
+      </w:pPr>
+    </w:lvl>
+    <w:lvl w:ilvl="7" w:tplc="04090019" w:tentative="1">
+      <w:start w:val="1"/>
+      <w:numFmt w:val="lowerLetter"/>
+      <w:lvlText w:val="%8)"/>
+      <w:lvlJc w:val="left"/>
+      <w:pPr>
+        <w:ind w:left="3360" w:hanging="420"/>
+      </w:pPr>
+    </w:lvl>
+    <w:lvl w:ilvl="8" w:tplc="0409001B" w:tentative="1">
+      <w:start w:val="1"/>
+      <w:numFmt w:val="lowerRoman"/>
+      <w:lvlText w:val="%9."/>
+      <w:lvlJc w:val="right"/>
+      <w:pPr>
+        <w:ind w:left="3780" w:hanging="420"/>
+      </w:pPr>
+    </w:lvl>
+  </w:abstractNum>
+  <w:abstractNum w:abstractNumId="44" w15:restartNumberingAfterBreak="0">
     <w:nsid w:val="5A320A65"/>
     <w:multiLevelType w:val="hybridMultilevel"/>
     <w:tmpl w:val="1B40DD1C"/>
@@ -6715,7 +9273,7 @@
       </w:pPr>
     </w:lvl>
   </w:abstractNum>
-  <w:abstractNum w:abstractNumId="30" w15:restartNumberingAfterBreak="0">
+  <w:abstractNum w:abstractNumId="45" w15:restartNumberingAfterBreak="0">
     <w:nsid w:val="5C697634"/>
     <w:multiLevelType w:val="hybridMultilevel"/>
     <w:tmpl w:val="6B76EFAC"/>
@@ -6804,7 +9362,7 @@
       </w:pPr>
     </w:lvl>
   </w:abstractNum>
-  <w:abstractNum w:abstractNumId="31" w15:restartNumberingAfterBreak="0">
+  <w:abstractNum w:abstractNumId="46" w15:restartNumberingAfterBreak="0">
     <w:nsid w:val="5CA43DCF"/>
     <w:multiLevelType w:val="hybridMultilevel"/>
     <w:tmpl w:val="8BC0B1D6"/>
@@ -6893,7 +9451,7 @@
       </w:pPr>
     </w:lvl>
   </w:abstractNum>
-  <w:abstractNum w:abstractNumId="32" w15:restartNumberingAfterBreak="0">
+  <w:abstractNum w:abstractNumId="47" w15:restartNumberingAfterBreak="0">
     <w:nsid w:val="66367414"/>
     <w:multiLevelType w:val="hybridMultilevel"/>
     <w:tmpl w:val="2EE68E9C"/>
@@ -6982,7 +9540,7 @@
       </w:pPr>
     </w:lvl>
   </w:abstractNum>
-  <w:abstractNum w:abstractNumId="33" w15:restartNumberingAfterBreak="0">
+  <w:abstractNum w:abstractNumId="48" w15:restartNumberingAfterBreak="0">
     <w:nsid w:val="6A3121D6"/>
     <w:multiLevelType w:val="hybridMultilevel"/>
     <w:tmpl w:val="7764BDC6"/>
@@ -7071,7 +9629,96 @@
       </w:pPr>
     </w:lvl>
   </w:abstractNum>
-  <w:abstractNum w:abstractNumId="34" w15:restartNumberingAfterBreak="0">
+  <w:abstractNum w:abstractNumId="49" w15:restartNumberingAfterBreak="0">
+    <w:nsid w:val="6AA04C7C"/>
+    <w:multiLevelType w:val="hybridMultilevel"/>
+    <w:tmpl w:val="F0E4F4BE"/>
+    <w:lvl w:ilvl="0" w:tplc="3BE65E58">
+      <w:start w:val="1"/>
+      <w:numFmt w:val="decimal"/>
+      <w:lvlText w:val="%1."/>
+      <w:lvlJc w:val="left"/>
+      <w:pPr>
+        <w:ind w:left="360" w:hanging="360"/>
+      </w:pPr>
+      <w:rPr>
+        <w:rFonts w:hint="default"/>
+      </w:rPr>
+    </w:lvl>
+    <w:lvl w:ilvl="1" w:tplc="04090019" w:tentative="1">
+      <w:start w:val="1"/>
+      <w:numFmt w:val="lowerLetter"/>
+      <w:lvlText w:val="%2)"/>
+      <w:lvlJc w:val="left"/>
+      <w:pPr>
+        <w:ind w:left="840" w:hanging="420"/>
+      </w:pPr>
+    </w:lvl>
+    <w:lvl w:ilvl="2" w:tplc="0409001B" w:tentative="1">
+      <w:start w:val="1"/>
+      <w:numFmt w:val="lowerRoman"/>
+      <w:lvlText w:val="%3."/>
+      <w:lvlJc w:val="right"/>
+      <w:pPr>
+        <w:ind w:left="1260" w:hanging="420"/>
+      </w:pPr>
+    </w:lvl>
+    <w:lvl w:ilvl="3" w:tplc="0409000F" w:tentative="1">
+      <w:start w:val="1"/>
+      <w:numFmt w:val="decimal"/>
+      <w:lvlText w:val="%4."/>
+      <w:lvlJc w:val="left"/>
+      <w:pPr>
+        <w:ind w:left="1680" w:hanging="420"/>
+      </w:pPr>
+    </w:lvl>
+    <w:lvl w:ilvl="4" w:tplc="04090019" w:tentative="1">
+      <w:start w:val="1"/>
+      <w:numFmt w:val="lowerLetter"/>
+      <w:lvlText w:val="%5)"/>
+      <w:lvlJc w:val="left"/>
+      <w:pPr>
+        <w:ind w:left="2100" w:hanging="420"/>
+      </w:pPr>
+    </w:lvl>
+    <w:lvl w:ilvl="5" w:tplc="0409001B" w:tentative="1">
+      <w:start w:val="1"/>
+      <w:numFmt w:val="lowerRoman"/>
+      <w:lvlText w:val="%6."/>
+      <w:lvlJc w:val="right"/>
+      <w:pPr>
+        <w:ind w:left="2520" w:hanging="420"/>
+      </w:pPr>
+    </w:lvl>
+    <w:lvl w:ilvl="6" w:tplc="0409000F" w:tentative="1">
+      <w:start w:val="1"/>
+      <w:numFmt w:val="decimal"/>
+      <w:lvlText w:val="%7."/>
+      <w:lvlJc w:val="left"/>
+      <w:pPr>
+        <w:ind w:left="2940" w:hanging="420"/>
+      </w:pPr>
+    </w:lvl>
+    <w:lvl w:ilvl="7" w:tplc="04090019" w:tentative="1">
+      <w:start w:val="1"/>
+      <w:numFmt w:val="lowerLetter"/>
+      <w:lvlText w:val="%8)"/>
+      <w:lvlJc w:val="left"/>
+      <w:pPr>
+        <w:ind w:left="3360" w:hanging="420"/>
+      </w:pPr>
+    </w:lvl>
+    <w:lvl w:ilvl="8" w:tplc="0409001B" w:tentative="1">
+      <w:start w:val="1"/>
+      <w:numFmt w:val="lowerRoman"/>
+      <w:lvlText w:val="%9."/>
+      <w:lvlJc w:val="right"/>
+      <w:pPr>
+        <w:ind w:left="3780" w:hanging="420"/>
+      </w:pPr>
+    </w:lvl>
+  </w:abstractNum>
+  <w:abstractNum w:abstractNumId="50" w15:restartNumberingAfterBreak="0">
     <w:nsid w:val="6D081750"/>
     <w:multiLevelType w:val="hybridMultilevel"/>
     <w:tmpl w:val="016021DA"/>
@@ -7160,7 +9807,96 @@
       </w:pPr>
     </w:lvl>
   </w:abstractNum>
-  <w:abstractNum w:abstractNumId="35" w15:restartNumberingAfterBreak="0">
+  <w:abstractNum w:abstractNumId="51" w15:restartNumberingAfterBreak="0">
+    <w:nsid w:val="6D970A61"/>
+    <w:multiLevelType w:val="hybridMultilevel"/>
+    <w:tmpl w:val="401E4B0E"/>
+    <w:lvl w:ilvl="0" w:tplc="B7DE762E">
+      <w:start w:val="1"/>
+      <w:numFmt w:val="decimal"/>
+      <w:lvlText w:val="%1."/>
+      <w:lvlJc w:val="left"/>
+      <w:pPr>
+        <w:ind w:left="360" w:hanging="360"/>
+      </w:pPr>
+      <w:rPr>
+        <w:rFonts w:hint="default"/>
+      </w:rPr>
+    </w:lvl>
+    <w:lvl w:ilvl="1" w:tplc="04090019" w:tentative="1">
+      <w:start w:val="1"/>
+      <w:numFmt w:val="lowerLetter"/>
+      <w:lvlText w:val="%2)"/>
+      <w:lvlJc w:val="left"/>
+      <w:pPr>
+        <w:ind w:left="840" w:hanging="420"/>
+      </w:pPr>
+    </w:lvl>
+    <w:lvl w:ilvl="2" w:tplc="0409001B" w:tentative="1">
+      <w:start w:val="1"/>
+      <w:numFmt w:val="lowerRoman"/>
+      <w:lvlText w:val="%3."/>
+      <w:lvlJc w:val="right"/>
+      <w:pPr>
+        <w:ind w:left="1260" w:hanging="420"/>
+      </w:pPr>
+    </w:lvl>
+    <w:lvl w:ilvl="3" w:tplc="0409000F" w:tentative="1">
+      <w:start w:val="1"/>
+      <w:numFmt w:val="decimal"/>
+      <w:lvlText w:val="%4."/>
+      <w:lvlJc w:val="left"/>
+      <w:pPr>
+        <w:ind w:left="1680" w:hanging="420"/>
+      </w:pPr>
+    </w:lvl>
+    <w:lvl w:ilvl="4" w:tplc="04090019" w:tentative="1">
+      <w:start w:val="1"/>
+      <w:numFmt w:val="lowerLetter"/>
+      <w:lvlText w:val="%5)"/>
+      <w:lvlJc w:val="left"/>
+      <w:pPr>
+        <w:ind w:left="2100" w:hanging="420"/>
+      </w:pPr>
+    </w:lvl>
+    <w:lvl w:ilvl="5" w:tplc="0409001B" w:tentative="1">
+      <w:start w:val="1"/>
+      <w:numFmt w:val="lowerRoman"/>
+      <w:lvlText w:val="%6."/>
+      <w:lvlJc w:val="right"/>
+      <w:pPr>
+        <w:ind w:left="2520" w:hanging="420"/>
+      </w:pPr>
+    </w:lvl>
+    <w:lvl w:ilvl="6" w:tplc="0409000F" w:tentative="1">
+      <w:start w:val="1"/>
+      <w:numFmt w:val="decimal"/>
+      <w:lvlText w:val="%7."/>
+      <w:lvlJc w:val="left"/>
+      <w:pPr>
+        <w:ind w:left="2940" w:hanging="420"/>
+      </w:pPr>
+    </w:lvl>
+    <w:lvl w:ilvl="7" w:tplc="04090019" w:tentative="1">
+      <w:start w:val="1"/>
+      <w:numFmt w:val="lowerLetter"/>
+      <w:lvlText w:val="%8)"/>
+      <w:lvlJc w:val="left"/>
+      <w:pPr>
+        <w:ind w:left="3360" w:hanging="420"/>
+      </w:pPr>
+    </w:lvl>
+    <w:lvl w:ilvl="8" w:tplc="0409001B" w:tentative="1">
+      <w:start w:val="1"/>
+      <w:numFmt w:val="lowerRoman"/>
+      <w:lvlText w:val="%9."/>
+      <w:lvlJc w:val="right"/>
+      <w:pPr>
+        <w:ind w:left="3780" w:hanging="420"/>
+      </w:pPr>
+    </w:lvl>
+  </w:abstractNum>
+  <w:abstractNum w:abstractNumId="52" w15:restartNumberingAfterBreak="0">
     <w:nsid w:val="6DE66DD6"/>
     <w:multiLevelType w:val="hybridMultilevel"/>
     <w:tmpl w:val="EEA6FDAC"/>
@@ -7249,96 +9985,7 @@
       </w:pPr>
     </w:lvl>
   </w:abstractNum>
-  <w:abstractNum w:abstractNumId="36" w15:restartNumberingAfterBreak="0">
-    <w:nsid w:val="6EC542EB"/>
-    <w:multiLevelType w:val="hybridMultilevel"/>
-    <w:tmpl w:val="F7FE81E2"/>
-    <w:lvl w:ilvl="0" w:tplc="48F419CC">
-      <w:start w:val="1"/>
-      <w:numFmt w:val="decimal"/>
-      <w:lvlText w:val="%1."/>
-      <w:lvlJc w:val="left"/>
-      <w:pPr>
-        <w:ind w:left="360" w:hanging="360"/>
-      </w:pPr>
-      <w:rPr>
-        <w:rFonts w:hint="default"/>
-      </w:rPr>
-    </w:lvl>
-    <w:lvl w:ilvl="1" w:tplc="04090019" w:tentative="1">
-      <w:start w:val="1"/>
-      <w:numFmt w:val="lowerLetter"/>
-      <w:lvlText w:val="%2)"/>
-      <w:lvlJc w:val="left"/>
-      <w:pPr>
-        <w:ind w:left="840" w:hanging="420"/>
-      </w:pPr>
-    </w:lvl>
-    <w:lvl w:ilvl="2" w:tplc="0409001B" w:tentative="1">
-      <w:start w:val="1"/>
-      <w:numFmt w:val="lowerRoman"/>
-      <w:lvlText w:val="%3."/>
-      <w:lvlJc w:val="right"/>
-      <w:pPr>
-        <w:ind w:left="1260" w:hanging="420"/>
-      </w:pPr>
-    </w:lvl>
-    <w:lvl w:ilvl="3" w:tplc="0409000F" w:tentative="1">
-      <w:start w:val="1"/>
-      <w:numFmt w:val="decimal"/>
-      <w:lvlText w:val="%4."/>
-      <w:lvlJc w:val="left"/>
-      <w:pPr>
-        <w:ind w:left="1680" w:hanging="420"/>
-      </w:pPr>
-    </w:lvl>
-    <w:lvl w:ilvl="4" w:tplc="04090019" w:tentative="1">
-      <w:start w:val="1"/>
-      <w:numFmt w:val="lowerLetter"/>
-      <w:lvlText w:val="%5)"/>
-      <w:lvlJc w:val="left"/>
-      <w:pPr>
-        <w:ind w:left="2100" w:hanging="420"/>
-      </w:pPr>
-    </w:lvl>
-    <w:lvl w:ilvl="5" w:tplc="0409001B" w:tentative="1">
-      <w:start w:val="1"/>
-      <w:numFmt w:val="lowerRoman"/>
-      <w:lvlText w:val="%6."/>
-      <w:lvlJc w:val="right"/>
-      <w:pPr>
-        <w:ind w:left="2520" w:hanging="420"/>
-      </w:pPr>
-    </w:lvl>
-    <w:lvl w:ilvl="6" w:tplc="0409000F" w:tentative="1">
-      <w:start w:val="1"/>
-      <w:numFmt w:val="decimal"/>
-      <w:lvlText w:val="%7."/>
-      <w:lvlJc w:val="left"/>
-      <w:pPr>
-        <w:ind w:left="2940" w:hanging="420"/>
-      </w:pPr>
-    </w:lvl>
-    <w:lvl w:ilvl="7" w:tplc="04090019" w:tentative="1">
-      <w:start w:val="1"/>
-      <w:numFmt w:val="lowerLetter"/>
-      <w:lvlText w:val="%8)"/>
-      <w:lvlJc w:val="left"/>
-      <w:pPr>
-        <w:ind w:left="3360" w:hanging="420"/>
-      </w:pPr>
-    </w:lvl>
-    <w:lvl w:ilvl="8" w:tplc="0409001B" w:tentative="1">
-      <w:start w:val="1"/>
-      <w:numFmt w:val="lowerRoman"/>
-      <w:lvlText w:val="%9."/>
-      <w:lvlJc w:val="right"/>
-      <w:pPr>
-        <w:ind w:left="3780" w:hanging="420"/>
-      </w:pPr>
-    </w:lvl>
-  </w:abstractNum>
-  <w:abstractNum w:abstractNumId="37" w15:restartNumberingAfterBreak="0">
+  <w:abstractNum w:abstractNumId="53" w15:restartNumberingAfterBreak="0">
     <w:nsid w:val="71EB0ECE"/>
     <w:multiLevelType w:val="hybridMultilevel"/>
     <w:tmpl w:val="E9727558"/>
@@ -7427,7 +10074,7 @@
       </w:pPr>
     </w:lvl>
   </w:abstractNum>
-  <w:abstractNum w:abstractNumId="38" w15:restartNumberingAfterBreak="0">
+  <w:abstractNum w:abstractNumId="54" w15:restartNumberingAfterBreak="0">
     <w:nsid w:val="72771657"/>
     <w:multiLevelType w:val="hybridMultilevel"/>
     <w:tmpl w:val="CCC08F14"/>
@@ -7516,7 +10163,7 @@
       </w:pPr>
     </w:lvl>
   </w:abstractNum>
-  <w:abstractNum w:abstractNumId="39" w15:restartNumberingAfterBreak="0">
+  <w:abstractNum w:abstractNumId="55" w15:restartNumberingAfterBreak="0">
     <w:nsid w:val="73415BF9"/>
     <w:multiLevelType w:val="hybridMultilevel"/>
     <w:tmpl w:val="73F8858A"/>
@@ -7605,7 +10252,7 @@
       </w:pPr>
     </w:lvl>
   </w:abstractNum>
-  <w:abstractNum w:abstractNumId="40" w15:restartNumberingAfterBreak="0">
+  <w:abstractNum w:abstractNumId="56" w15:restartNumberingAfterBreak="0">
     <w:nsid w:val="775F547E"/>
     <w:multiLevelType w:val="hybridMultilevel"/>
     <w:tmpl w:val="86784E04"/>
@@ -7694,7 +10341,7 @@
       </w:pPr>
     </w:lvl>
   </w:abstractNum>
-  <w:abstractNum w:abstractNumId="41" w15:restartNumberingAfterBreak="0">
+  <w:abstractNum w:abstractNumId="57" w15:restartNumberingAfterBreak="0">
     <w:nsid w:val="78231617"/>
     <w:multiLevelType w:val="hybridMultilevel"/>
     <w:tmpl w:val="C43EFEB6"/>
@@ -7783,96 +10430,7 @@
       </w:pPr>
     </w:lvl>
   </w:abstractNum>
-  <w:abstractNum w:abstractNumId="42" w15:restartNumberingAfterBreak="0">
-    <w:nsid w:val="7D9C1471"/>
-    <w:multiLevelType w:val="hybridMultilevel"/>
-    <w:tmpl w:val="7DE64BFA"/>
-    <w:lvl w:ilvl="0" w:tplc="E49EFF16">
-      <w:start w:val="1"/>
-      <w:numFmt w:val="decimal"/>
-      <w:lvlText w:val="%1."/>
-      <w:lvlJc w:val="left"/>
-      <w:pPr>
-        <w:ind w:left="360" w:hanging="360"/>
-      </w:pPr>
-      <w:rPr>
-        <w:rFonts w:hint="default"/>
-      </w:rPr>
-    </w:lvl>
-    <w:lvl w:ilvl="1" w:tplc="04090019" w:tentative="1">
-      <w:start w:val="1"/>
-      <w:numFmt w:val="lowerLetter"/>
-      <w:lvlText w:val="%2)"/>
-      <w:lvlJc w:val="left"/>
-      <w:pPr>
-        <w:ind w:left="840" w:hanging="420"/>
-      </w:pPr>
-    </w:lvl>
-    <w:lvl w:ilvl="2" w:tplc="0409001B" w:tentative="1">
-      <w:start w:val="1"/>
-      <w:numFmt w:val="lowerRoman"/>
-      <w:lvlText w:val="%3."/>
-      <w:lvlJc w:val="right"/>
-      <w:pPr>
-        <w:ind w:left="1260" w:hanging="420"/>
-      </w:pPr>
-    </w:lvl>
-    <w:lvl w:ilvl="3" w:tplc="0409000F" w:tentative="1">
-      <w:start w:val="1"/>
-      <w:numFmt w:val="decimal"/>
-      <w:lvlText w:val="%4."/>
-      <w:lvlJc w:val="left"/>
-      <w:pPr>
-        <w:ind w:left="1680" w:hanging="420"/>
-      </w:pPr>
-    </w:lvl>
-    <w:lvl w:ilvl="4" w:tplc="04090019" w:tentative="1">
-      <w:start w:val="1"/>
-      <w:numFmt w:val="lowerLetter"/>
-      <w:lvlText w:val="%5)"/>
-      <w:lvlJc w:val="left"/>
-      <w:pPr>
-        <w:ind w:left="2100" w:hanging="420"/>
-      </w:pPr>
-    </w:lvl>
-    <w:lvl w:ilvl="5" w:tplc="0409001B" w:tentative="1">
-      <w:start w:val="1"/>
-      <w:numFmt w:val="lowerRoman"/>
-      <w:lvlText w:val="%6."/>
-      <w:lvlJc w:val="right"/>
-      <w:pPr>
-        <w:ind w:left="2520" w:hanging="420"/>
-      </w:pPr>
-    </w:lvl>
-    <w:lvl w:ilvl="6" w:tplc="0409000F" w:tentative="1">
-      <w:start w:val="1"/>
-      <w:numFmt w:val="decimal"/>
-      <w:lvlText w:val="%7."/>
-      <w:lvlJc w:val="left"/>
-      <w:pPr>
-        <w:ind w:left="2940" w:hanging="420"/>
-      </w:pPr>
-    </w:lvl>
-    <w:lvl w:ilvl="7" w:tplc="04090019" w:tentative="1">
-      <w:start w:val="1"/>
-      <w:numFmt w:val="lowerLetter"/>
-      <w:lvlText w:val="%8)"/>
-      <w:lvlJc w:val="left"/>
-      <w:pPr>
-        <w:ind w:left="3360" w:hanging="420"/>
-      </w:pPr>
-    </w:lvl>
-    <w:lvl w:ilvl="8" w:tplc="0409001B" w:tentative="1">
-      <w:start w:val="1"/>
-      <w:numFmt w:val="lowerRoman"/>
-      <w:lvlText w:val="%9."/>
-      <w:lvlJc w:val="right"/>
-      <w:pPr>
-        <w:ind w:left="3780" w:hanging="420"/>
-      </w:pPr>
-    </w:lvl>
-  </w:abstractNum>
-  <w:abstractNum w:abstractNumId="43" w15:restartNumberingAfterBreak="0">
+  <w:abstractNum w:abstractNumId="58" w15:restartNumberingAfterBreak="0">
     <w:nsid w:val="7EB667E7"/>
     <w:multiLevelType w:val="hybridMultilevel"/>
     <w:tmpl w:val="E6BEB812"/>
@@ -7961,7 +10519,7 @@
       </w:pPr>
     </w:lvl>
   </w:abstractNum>
-  <w:abstractNum w:abstractNumId="44" w15:restartNumberingAfterBreak="0">
+  <w:abstractNum w:abstractNumId="59" w15:restartNumberingAfterBreak="0">
     <w:nsid w:val="7EEE5201"/>
     <w:multiLevelType w:val="hybridMultilevel"/>
     <w:tmpl w:val="2E8AF1B2"/>
@@ -8050,7 +10608,7 @@
       </w:pPr>
     </w:lvl>
   </w:abstractNum>
-  <w:abstractNum w:abstractNumId="45" w15:restartNumberingAfterBreak="0">
+  <w:abstractNum w:abstractNumId="60" w15:restartNumberingAfterBreak="0">
     <w:nsid w:val="7FDC6C56"/>
     <w:multiLevelType w:val="hybridMultilevel"/>
     <w:tmpl w:val="A1665AB2"/>
@@ -8140,144 +10698,189 @@
     </w:lvl>
   </w:abstractNum>
   <w:num w:numId="1">
-    <w:abstractNumId w:val="33"/>
+    <w:abstractNumId w:val="48"/>
   </w:num>
   <w:num w:numId="2">
     <w:abstractNumId w:val="10"/>
   </w:num>
   <w:num w:numId="3">
-    <w:abstractNumId w:val="20"/>
+    <w:abstractNumId w:val="31"/>
   </w:num>
   <w:num w:numId="4">
-    <w:abstractNumId w:val="11"/>
+    <w:abstractNumId w:val="12"/>
   </w:num>
   <w:num w:numId="5">
-    <w:abstractNumId w:val="28"/>
+    <w:abstractNumId w:val="42"/>
   </w:num>
   <w:num w:numId="6">
-    <w:abstractNumId w:val="18"/>
+    <w:abstractNumId w:val="29"/>
   </w:num>
   <w:num w:numId="7">
-    <w:abstractNumId w:val="37"/>
+    <w:abstractNumId w:val="53"/>
   </w:num>
   <w:num w:numId="8">
-    <w:abstractNumId w:val="25"/>
+    <w:abstractNumId w:val="39"/>
   </w:num>
   <w:num w:numId="9">
-    <w:abstractNumId w:val="29"/>
+    <w:abstractNumId w:val="44"/>
   </w:num>
   <w:num w:numId="10">
     <w:abstractNumId w:val="7"/>
   </w:num>
   <w:num w:numId="11">
-    <w:abstractNumId w:val="45"/>
+    <w:abstractNumId w:val="60"/>
   </w:num>
   <w:num w:numId="12">
     <w:abstractNumId w:val="5"/>
   </w:num>
   <w:num w:numId="13">
-    <w:abstractNumId w:val="15"/>
+    <w:abstractNumId w:val="19"/>
   </w:num>
   <w:num w:numId="14">
-    <w:abstractNumId w:val="35"/>
+    <w:abstractNumId w:val="52"/>
   </w:num>
   <w:num w:numId="15">
     <w:abstractNumId w:val="1"/>
   </w:num>
   <w:num w:numId="16">
-    <w:abstractNumId w:val="31"/>
+    <w:abstractNumId w:val="46"/>
   </w:num>
   <w:num w:numId="17">
-    <w:abstractNumId w:val="26"/>
+    <w:abstractNumId w:val="40"/>
   </w:num>
   <w:num w:numId="18">
     <w:abstractNumId w:val="9"/>
   </w:num>
   <w:num w:numId="19">
-    <w:abstractNumId w:val="12"/>
+    <w:abstractNumId w:val="13"/>
   </w:num>
   <w:num w:numId="20">
-    <w:abstractNumId w:val="38"/>
+    <w:abstractNumId w:val="54"/>
   </w:num>
   <w:num w:numId="21">
     <w:abstractNumId w:val="6"/>
   </w:num>
   <w:num w:numId="22">
+    <w:abstractNumId w:val="34"/>
+  </w:num>
+  <w:num w:numId="23">
+    <w:abstractNumId w:val="38"/>
+  </w:num>
+  <w:num w:numId="24">
+    <w:abstractNumId w:val="8"/>
+  </w:num>
+  <w:num w:numId="25">
+    <w:abstractNumId w:val="3"/>
+  </w:num>
+  <w:num w:numId="26">
     <w:abstractNumId w:val="22"/>
   </w:num>
-  <w:num w:numId="23">
-    <w:abstractNumId w:val="36"/>
-  </w:num>
-  <w:num w:numId="24">
-    <w:abstractNumId w:val="24"/>
-  </w:num>
-  <w:num w:numId="25">
-    <w:abstractNumId w:val="8"/>
-  </w:num>
-  <w:num w:numId="26">
-    <w:abstractNumId w:val="3"/>
-  </w:num>
   <w:num w:numId="27">
-    <w:abstractNumId w:val="14"/>
+    <w:abstractNumId w:val="41"/>
   </w:num>
   <w:num w:numId="28">
-    <w:abstractNumId w:val="17"/>
+    <w:abstractNumId w:val="4"/>
   </w:num>
   <w:num w:numId="29">
-    <w:abstractNumId w:val="27"/>
+    <w:abstractNumId w:val="57"/>
   </w:num>
   <w:num w:numId="30">
-    <w:abstractNumId w:val="4"/>
+    <w:abstractNumId w:val="20"/>
   </w:num>
   <w:num w:numId="31">
-    <w:abstractNumId w:val="41"/>
+    <w:abstractNumId w:val="2"/>
   </w:num>
   <w:num w:numId="32">
-    <w:abstractNumId w:val="16"/>
+    <w:abstractNumId w:val="50"/>
   </w:num>
   <w:num w:numId="33">
-    <w:abstractNumId w:val="2"/>
+    <w:abstractNumId w:val="58"/>
   </w:num>
   <w:num w:numId="34">
-    <w:abstractNumId w:val="34"/>
+    <w:abstractNumId w:val="35"/>
   </w:num>
   <w:num w:numId="35">
-    <w:abstractNumId w:val="43"/>
+    <w:abstractNumId w:val="55"/>
   </w:num>
   <w:num w:numId="36">
-    <w:abstractNumId w:val="23"/>
+    <w:abstractNumId w:val="56"/>
   </w:num>
   <w:num w:numId="37">
-    <w:abstractNumId w:val="39"/>
+    <w:abstractNumId w:val="45"/>
   </w:num>
   <w:num w:numId="38">
-    <w:abstractNumId w:val="40"/>
+    <w:abstractNumId w:val="59"/>
   </w:num>
   <w:num w:numId="39">
     <w:abstractNumId w:val="30"/>
   </w:num>
   <w:num w:numId="40">
-    <w:abstractNumId w:val="44"/>
+    <w:abstractNumId w:val="16"/>
   </w:num>
   <w:num w:numId="41">
-    <w:abstractNumId w:val="19"/>
+    <w:abstractNumId w:val="47"/>
   </w:num>
   <w:num w:numId="42">
-    <w:abstractNumId w:val="13"/>
+    <w:abstractNumId w:val="0"/>
   </w:num>
   <w:num w:numId="43">
-    <w:abstractNumId w:val="42"/>
+    <w:abstractNumId w:val="33"/>
   </w:num>
   <w:num w:numId="44">
+    <w:abstractNumId w:val="51"/>
+  </w:num>
+  <w:num w:numId="45">
+    <w:abstractNumId w:val="21"/>
+  </w:num>
+  <w:num w:numId="46">
+    <w:abstractNumId w:val="25"/>
+  </w:num>
+  <w:num w:numId="47">
+    <w:abstractNumId w:val="36"/>
+  </w:num>
+  <w:num w:numId="48">
+    <w:abstractNumId w:val="11"/>
+  </w:num>
+  <w:num w:numId="49">
+    <w:abstractNumId w:val="37"/>
+  </w:num>
+  <w:num w:numId="50">
     <w:abstractNumId w:val="32"/>
   </w:num>
-  <w:num w:numId="45">
-    <w:abstractNumId w:val="0"/>
+  <w:num w:numId="51">
+    <w:abstractNumId w:val="14"/>
   </w:num>
-  <w:num w:numId="46">
-    <w:abstractNumId w:val="21"/>
+  <w:num w:numId="52">
+    <w:abstractNumId w:val="28"/>
   </w:num>
-  <w:numIdMacAtCleanup w:val="45"/>
+  <w:num w:numId="53">
+    <w:abstractNumId w:val="26"/>
+  </w:num>
+  <w:num w:numId="54">
+    <w:abstractNumId w:val="24"/>
+  </w:num>
+  <w:num w:numId="55">
+    <w:abstractNumId w:val="17"/>
+  </w:num>
+  <w:num w:numId="56">
+    <w:abstractNumId w:val="49"/>
+  </w:num>
+  <w:num w:numId="57">
+    <w:abstractNumId w:val="18"/>
+  </w:num>
+  <w:num w:numId="58">
+    <w:abstractNumId w:val="23"/>
+  </w:num>
+  <w:num w:numId="59">
+    <w:abstractNumId w:val="43"/>
+  </w:num>
+  <w:num w:numId="60">
+    <w:abstractNumId w:val="15"/>
+  </w:num>
+  <w:num w:numId="61">
+    <w:abstractNumId w:val="27"/>
+  </w:num>
+  <w:numIdMacAtCleanup w:val="61"/>
 </w:numbering>
 </file>
 
@@ -8752,6 +11355,71 @@
       <w:szCs w:val="32"/>
     </w:rPr>
   </w:style>
+  <w:style w:type="paragraph" w:styleId="a6">
+    <w:name w:val="header"/>
+    <w:basedOn w:val="a"/>
+    <w:link w:val="a7"/>
+    <w:uiPriority w:val="99"/>
+    <w:unhideWhenUsed/>
+    <w:rsid w:val="0066312E"/>
+    <w:pPr>
+      <w:pBdr>
+        <w:bottom w:val="single" w:sz="6" w:space="1" w:color="auto"/>
+      </w:pBdr>
+      <w:tabs>
+        <w:tab w:val="center" w:pos="4153"/>
+        <w:tab w:val="right" w:pos="8306"/>
+      </w:tabs>
+      <w:snapToGrid w:val="0"/>
+      <w:jc w:val="center"/>
+    </w:pPr>
+    <w:rPr>
+      <w:sz w:val="18"/>
+      <w:szCs w:val="18"/>
+    </w:rPr>
+  </w:style>
+  <w:style w:type="character" w:customStyle="1" w:styleId="a7">
+    <w:name w:val="页眉 字符"/>
+    <w:basedOn w:val="a0"/>
+    <w:link w:val="a6"/>
+    <w:uiPriority w:val="99"/>
+    <w:rsid w:val="0066312E"/>
+    <w:rPr>
+      <w:sz w:val="18"/>
+      <w:szCs w:val="18"/>
+    </w:rPr>
+  </w:style>
+  <w:style w:type="paragraph" w:styleId="a8">
+    <w:name w:val="footer"/>
+    <w:basedOn w:val="a"/>
+    <w:link w:val="a9"/>
+    <w:uiPriority w:val="99"/>
+    <w:unhideWhenUsed/>
+    <w:rsid w:val="0066312E"/>
+    <w:pPr>
+      <w:tabs>
+        <w:tab w:val="center" w:pos="4153"/>
+        <w:tab w:val="right" w:pos="8306"/>
+      </w:tabs>
+      <w:snapToGrid w:val="0"/>
+      <w:jc w:val="left"/>
+    </w:pPr>
+    <w:rPr>
+      <w:sz w:val="18"/>
+      <w:szCs w:val="18"/>
+    </w:rPr>
+  </w:style>
+  <w:style w:type="character" w:customStyle="1" w:styleId="a9">
+    <w:name w:val="页脚 字符"/>
+    <w:basedOn w:val="a0"/>
+    <w:link w:val="a8"/>
+    <w:uiPriority w:val="99"/>
+    <w:rsid w:val="0066312E"/>
+    <w:rPr>
+      <w:sz w:val="18"/>
+      <w:szCs w:val="18"/>
+    </w:rPr>
+  </w:style>
 </w:styles>
 </file>
 
@@ -9055,7 +11723,7 @@
 </file>
 
 <file path=customXml/itemProps1.xml><?xml version="1.0" encoding="utf-8"?>
-<ds:datastoreItem xmlns:ds="http://schemas.openxmlformats.org/officeDocument/2006/customXml" ds:itemID="{70F93AED-34B4-4205-88DB-6C1C3831A82C}">
+<ds:datastoreItem xmlns:ds="http://schemas.openxmlformats.org/officeDocument/2006/customXml" ds:itemID="{1BDAFB32-6909-418A-A33E-37E3DE73B107}">
   <ds:schemaRefs>
     <ds:schemaRef ds:uri="http://schemas.openxmlformats.org/officeDocument/2006/bibliography"/>
   </ds:schemaRefs>
